--- a/2018/март/26.03/Демченко  ЛИ.docx
+++ b/2018/март/26.03/Демченко  ЛИ.docx
@@ -8,11 +8,15 @@
         <w:ind w:left="-567" w:right="-58"/>
         <w:rPr>
           <w:b w:val="0"/>
+          <w:sz w:val="24"/>
+          <w:szCs w:val="24"/>
         </w:rPr>
       </w:pPr>
       <w:r>
         <w:rPr>
           <w:b w:val="0"/>
+          <w:sz w:val="24"/>
+          <w:szCs w:val="24"/>
         </w:rPr>
         <w:t>Выписной эпикриз</w:t>
       </w:r>
@@ -23,15 +27,29 @@
         <w:ind w:left="-567"/>
         <w:rPr>
           <w:b/>
+          <w:sz w:val="24"/>
+          <w:szCs w:val="24"/>
         </w:rPr>
       </w:pPr>
       <w:r>
+        <w:rPr>
+          <w:sz w:val="24"/>
+          <w:szCs w:val="24"/>
+        </w:rPr>
         <w:t xml:space="preserve">Из истории болезни № </w:t>
       </w:r>
       <w:r>
+        <w:rPr>
+          <w:sz w:val="24"/>
+          <w:szCs w:val="24"/>
+        </w:rPr>
         <w:t xml:space="preserve"> </w:t>
       </w:r>
       <w:r>
+        <w:rPr>
+          <w:sz w:val="24"/>
+          <w:szCs w:val="24"/>
+        </w:rPr>
         <w:t>385</w:t>
       </w:r>
     </w:p>
@@ -39,17 +57,24 @@
       <w:pPr>
         <w:pStyle w:val="5"/>
         <w:ind w:left="-567"/>
+        <w:rPr>
+          <w:sz w:val="24"/>
+          <w:szCs w:val="24"/>
+        </w:rPr>
       </w:pPr>
       <w:r>
+        <w:rPr>
+          <w:sz w:val="24"/>
+          <w:szCs w:val="24"/>
+        </w:rPr>
         <w:t xml:space="preserve">Ф.И.О: </w:t>
       </w:r>
-      <w:bookmarkStart w:id="0" w:name="_GoBack"/>
-      <w:r>
-        <w:t xml:space="preserve">Демченко </w:t>
-      </w:r>
-      <w:bookmarkEnd w:id="0"/>
-      <w:r>
-        <w:t>Людмила Ивановна</w:t>
+      <w:r>
+        <w:rPr>
+          <w:sz w:val="24"/>
+          <w:szCs w:val="24"/>
+        </w:rPr>
+        <w:t>Демченко Людмила Ивановна</w:t>
       </w:r>
     </w:p>
     <w:p>
@@ -57,35 +82,29 @@
         <w:ind w:left="-567"/>
         <w:jc w:val="both"/>
         <w:rPr>
-          <w:sz w:val="28"/>
-          <w:szCs w:val="20"/>
           <w:lang w:val="ru-RU"/>
         </w:rPr>
       </w:pPr>
       <w:r>
         <w:rPr>
-          <w:sz w:val="28"/>
           <w:lang w:val="ru-RU"/>
         </w:rPr>
         <w:t>Год рождения:</w:t>
       </w:r>
       <w:r>
         <w:rPr>
-          <w:sz w:val="28"/>
           <w:lang w:val="ru-RU"/>
         </w:rPr>
         <w:t xml:space="preserve"> </w:t>
       </w:r>
       <w:r>
         <w:rPr>
-          <w:sz w:val="28"/>
           <w:lang w:val="ru-RU"/>
         </w:rPr>
         <w:t>19</w:t>
       </w:r>
       <w:r>
         <w:rPr>
-          <w:sz w:val="28"/>
           <w:lang w:val="ru-RU"/>
         </w:rPr>
         <w:t>68</w:t>
@@ -96,23 +115,32 @@
         <w:ind w:left="-567"/>
         <w:jc w:val="both"/>
         <w:rPr>
-          <w:sz w:val="28"/>
           <w:lang w:val="ru-RU"/>
         </w:rPr>
       </w:pPr>
       <w:r>
         <w:rPr>
-          <w:sz w:val="28"/>
           <w:lang w:val="ru-RU"/>
         </w:rPr>
         <w:t xml:space="preserve">Место жительства: </w:t>
       </w:r>
       <w:r>
         <w:rPr>
-          <w:sz w:val="28"/>
-          <w:lang w:val="ru-RU"/>
-        </w:rPr>
-        <w:t>г. Запорожье  пер. глинки 3</w:t>
+          <w:lang w:val="ru-RU"/>
+        </w:rPr>
+        <w:t xml:space="preserve">г. Запорожье  пер. </w:t>
+      </w:r>
+      <w:r>
+        <w:rPr>
+          <w:lang w:val="ru-RU"/>
+        </w:rPr>
+        <w:t xml:space="preserve">Глинки </w:t>
+      </w:r>
+      <w:r>
+        <w:rPr>
+          <w:lang w:val="ru-RU"/>
+        </w:rPr>
+        <w:t>3</w:t>
       </w:r>
     </w:p>
     <w:p>
@@ -120,21 +148,17 @@
         <w:ind w:left="-567"/>
         <w:jc w:val="both"/>
         <w:rPr>
-          <w:sz w:val="28"/>
-          <w:szCs w:val="20"/>
           <w:lang w:val="ru-RU"/>
         </w:rPr>
       </w:pPr>
       <w:r>
         <w:rPr>
-          <w:sz w:val="28"/>
           <w:lang w:val="ru-RU"/>
         </w:rPr>
         <w:t xml:space="preserve">Место работы: </w:t>
       </w:r>
       <w:r>
         <w:rPr>
-          <w:sz w:val="28"/>
           <w:lang w:val="ru-RU"/>
         </w:rPr>
         <w:t>н/</w:t>
@@ -142,7 +166,6 @@
       <w:proofErr w:type="gramStart"/>
       <w:r>
         <w:rPr>
-          <w:sz w:val="28"/>
           <w:lang w:val="ru-RU"/>
         </w:rPr>
         <w:t>р</w:t>
@@ -150,7 +173,6 @@
       <w:proofErr w:type="gramEnd"/>
       <w:r>
         <w:rPr>
-          <w:sz w:val="28"/>
           <w:lang w:val="ru-RU"/>
         </w:rPr>
         <w:t xml:space="preserve"> , </w:t>
@@ -158,7 +180,6 @@
       <w:proofErr w:type="spellStart"/>
       <w:r>
         <w:rPr>
-          <w:sz w:val="28"/>
           <w:lang w:val="ru-RU"/>
         </w:rPr>
         <w:t>инв</w:t>
@@ -166,7 +187,6 @@
       <w:proofErr w:type="spellEnd"/>
       <w:r>
         <w:rPr>
-          <w:sz w:val="28"/>
           <w:lang w:val="ru-RU"/>
         </w:rPr>
         <w:t xml:space="preserve"> Ш </w:t>
@@ -174,7 +194,6 @@
       <w:proofErr w:type="spellStart"/>
       <w:r>
         <w:rPr>
-          <w:sz w:val="28"/>
           <w:lang w:val="ru-RU"/>
         </w:rPr>
         <w:t>гр</w:t>
@@ -182,7 +201,6 @@
       <w:proofErr w:type="spellEnd"/>
       <w:r>
         <w:rPr>
-          <w:sz w:val="28"/>
           <w:lang w:val="ru-RU"/>
         </w:rPr>
         <w:t xml:space="preserve"> </w:t>
@@ -193,14 +211,12 @@
         <w:ind w:left="-567"/>
         <w:jc w:val="both"/>
         <w:rPr>
-          <w:sz w:val="28"/>
           <w:lang w:val="ru-RU"/>
         </w:rPr>
       </w:pPr>
       <w:sdt>
         <w:sdtPr>
           <w:rPr>
-            <w:sz w:val="28"/>
             <w:lang w:val="ru-RU"/>
           </w:rPr>
           <w:id w:val="-898747501"/>
@@ -216,7 +232,6 @@
         <w:sdtContent>
           <w:r>
             <w:rPr>
-              <w:sz w:val="28"/>
               <w:lang w:val="ru-RU"/>
             </w:rPr>
             <w:t xml:space="preserve">Находился </w:t>
@@ -225,49 +240,66 @@
       </w:sdt>
       <w:r>
         <w:rPr>
-          <w:sz w:val="28"/>
           <w:lang w:val="ru-RU"/>
         </w:rPr>
         <w:t xml:space="preserve"> на лечении с </w:t>
       </w:r>
       <w:r>
         <w:rPr>
-          <w:sz w:val="28"/>
-          <w:lang w:val="ru-RU"/>
-        </w:rPr>
-        <w:t xml:space="preserve">  .</w:t>
-      </w:r>
-      <w:r>
-        <w:rPr>
-          <w:sz w:val="28"/>
+          <w:lang w:val="ru-RU"/>
+        </w:rPr>
+        <w:t xml:space="preserve">  </w:t>
+      </w:r>
+      <w:r>
+        <w:rPr>
+          <w:lang w:val="ru-RU"/>
+        </w:rPr>
+        <w:t>15</w:t>
+      </w:r>
+      <w:r>
+        <w:rPr>
+          <w:lang w:val="ru-RU"/>
+        </w:rPr>
+        <w:t>.</w:t>
+      </w:r>
+      <w:r>
+        <w:rPr>
           <w:lang w:val="ru-RU"/>
         </w:rPr>
         <w:t>03.18</w:t>
       </w:r>
       <w:r>
         <w:rPr>
-          <w:sz w:val="28"/>
-          <w:lang w:val="ru-RU"/>
-        </w:rPr>
-        <w:t xml:space="preserve"> по   .</w:t>
-      </w:r>
-      <w:r>
-        <w:rPr>
-          <w:sz w:val="28"/>
+          <w:lang w:val="ru-RU"/>
+        </w:rPr>
+        <w:t xml:space="preserve"> по   </w:t>
+      </w:r>
+      <w:r>
+        <w:rPr>
+          <w:lang w:val="ru-RU"/>
+        </w:rPr>
+        <w:t>27</w:t>
+      </w:r>
+      <w:r>
+        <w:rPr>
+          <w:lang w:val="ru-RU"/>
+        </w:rPr>
+        <w:t>.</w:t>
+      </w:r>
+      <w:r>
+        <w:rPr>
           <w:lang w:val="ru-RU"/>
         </w:rPr>
         <w:t>03</w:t>
       </w:r>
       <w:r>
         <w:rPr>
-          <w:sz w:val="28"/>
           <w:lang w:val="ru-RU"/>
         </w:rPr>
         <w:t>.18</w:t>
       </w:r>
       <w:r>
         <w:rPr>
-          <w:sz w:val="28"/>
           <w:lang w:val="ru-RU"/>
         </w:rPr>
         <w:t xml:space="preserve"> в </w:t>
@@ -275,7 +307,6 @@
       <w:sdt>
         <w:sdtPr>
           <w:rPr>
-            <w:sz w:val="28"/>
             <w:lang w:val="ru-RU"/>
           </w:rPr>
           <w:id w:val="-690990251"/>
@@ -289,18 +320,24 @@
         </w:sdtPr>
         <w:sdtEndPr/>
         <w:sdtContent>
+          <w:proofErr w:type="spellStart"/>
           <w:r>
             <w:rPr>
-              <w:sz w:val="28"/>
               <w:lang w:val="ru-RU"/>
             </w:rPr>
-            <w:t>энд.</w:t>
+            <w:t>диаб</w:t>
+          </w:r>
+          <w:proofErr w:type="spellEnd"/>
+          <w:r>
+            <w:rPr>
+              <w:lang w:val="ru-RU"/>
+            </w:rPr>
+            <w:t>.</w:t>
           </w:r>
         </w:sdtContent>
       </w:sdt>
       <w:r>
         <w:rPr>
-          <w:sz w:val="28"/>
           <w:lang w:val="ru-RU"/>
         </w:rPr>
         <w:t xml:space="preserve">  отд.</w:t>
@@ -311,15 +348,11 @@
         <w:ind w:left="-567"/>
         <w:jc w:val="both"/>
         <w:rPr>
-          <w:sz w:val="28"/>
-          <w:szCs w:val="28"/>
           <w:lang w:val="ru-RU"/>
         </w:rPr>
       </w:pPr>
       <w:r>
         <w:rPr>
-          <w:sz w:val="28"/>
-          <w:szCs w:val="28"/>
           <w:u w:val="single"/>
           <w:lang w:val="ru-RU"/>
         </w:rPr>
@@ -327,53 +360,33 @@
       </w:r>
       <w:r>
         <w:rPr>
-          <w:sz w:val="28"/>
-          <w:szCs w:val="28"/>
           <w:lang w:val="ru-RU"/>
         </w:rPr>
         <w:t>:</w:t>
       </w:r>
-      <w:bookmarkStart w:id="1" w:name="дз"/>
-      <w:bookmarkEnd w:id="1"/>
-      <w:r>
-        <w:rPr>
-          <w:sz w:val="28"/>
-          <w:szCs w:val="28"/>
-          <w:lang w:val="ru-RU"/>
-        </w:rPr>
-        <w:t xml:space="preserve">  </w:t>
-      </w:r>
-      <w:r>
-        <w:rPr>
-          <w:sz w:val="26"/>
-          <w:szCs w:val="26"/>
-          <w:lang w:val="ru-RU"/>
-        </w:rPr>
-        <w:t>Сахарный диабет, тип</w:t>
-      </w:r>
-      <w:proofErr w:type="gramStart"/>
-      <w:r>
-        <w:rPr>
-          <w:sz w:val="26"/>
-          <w:szCs w:val="26"/>
-          <w:lang w:val="ru-RU"/>
-        </w:rPr>
-        <w:t xml:space="preserve"> ,</w:t>
-      </w:r>
-      <w:proofErr w:type="gramEnd"/>
-      <w:r>
-        <w:rPr>
-          <w:sz w:val="26"/>
-          <w:szCs w:val="26"/>
-          <w:lang w:val="ru-RU"/>
-        </w:rPr>
-        <w:t xml:space="preserve"> </w:t>
+      <w:bookmarkStart w:id="0" w:name="дз"/>
+      <w:bookmarkEnd w:id="0"/>
+      <w:r>
+        <w:rPr>
+          <w:lang w:val="ru-RU"/>
+        </w:rPr>
+        <w:t xml:space="preserve">  Сахарный диабет, тип </w:t>
+      </w:r>
+      <w:r>
+        <w:rPr>
+          <w:lang w:val="ru-RU"/>
+        </w:rPr>
+        <w:t>2</w:t>
+      </w:r>
+      <w:r>
+        <w:rPr>
+          <w:lang w:val="ru-RU"/>
+        </w:rPr>
+        <w:t xml:space="preserve">, </w:t>
       </w:r>
       <w:proofErr w:type="spellStart"/>
       <w:r>
         <w:rPr>
-          <w:sz w:val="26"/>
-          <w:szCs w:val="26"/>
           <w:lang w:val="ru-RU"/>
         </w:rPr>
         <w:t>вторичноинсулинзависимый</w:t>
@@ -381,8 +394,6 @@
       <w:proofErr w:type="spellEnd"/>
       <w:r>
         <w:rPr>
-          <w:sz w:val="26"/>
-          <w:szCs w:val="26"/>
           <w:lang w:val="ru-RU"/>
         </w:rPr>
         <w:t xml:space="preserve">, </w:t>
@@ -390,8 +401,6 @@
       <w:sdt>
         <w:sdtPr>
           <w:rPr>
-            <w:sz w:val="26"/>
-            <w:szCs w:val="26"/>
             <w:lang w:val="ru-RU"/>
           </w:rPr>
           <w:id w:val="355073878"/>
@@ -408,8 +417,6 @@
         <w:sdtContent>
           <w:r>
             <w:rPr>
-              <w:sz w:val="26"/>
-              <w:szCs w:val="26"/>
               <w:lang w:val="ru-RU"/>
             </w:rPr>
             <w:t>средней тяжести,</w:t>
@@ -418,16 +425,12 @@
       </w:sdt>
       <w:r>
         <w:rPr>
-          <w:sz w:val="26"/>
-          <w:szCs w:val="26"/>
           <w:lang w:val="ru-RU"/>
         </w:rPr>
         <w:t xml:space="preserve"> </w:t>
       </w:r>
       <w:r>
         <w:rPr>
-          <w:sz w:val="26"/>
-          <w:szCs w:val="26"/>
           <w:lang w:val="ru-RU"/>
         </w:rPr>
         <w:t xml:space="preserve">ст. </w:t>
@@ -435,8 +438,6 @@
       <w:sdt>
         <w:sdtPr>
           <w:rPr>
-            <w:sz w:val="26"/>
-            <w:szCs w:val="26"/>
             <w:lang w:val="ru-RU"/>
           </w:rPr>
           <w:alias w:val="диабет"/>
@@ -456,8 +457,6 @@
         <w:sdtContent>
           <w:r>
             <w:rPr>
-              <w:sz w:val="26"/>
-              <w:szCs w:val="26"/>
               <w:lang w:val="ru-RU"/>
             </w:rPr>
             <w:t>декомпенсации.</w:t>
@@ -466,523 +465,24 @@
       </w:sdt>
       <w:r>
         <w:rPr>
-          <w:sz w:val="26"/>
-          <w:szCs w:val="26"/>
           <w:lang w:val="ru-RU"/>
         </w:rPr>
         <w:t xml:space="preserve">  </w:t>
       </w:r>
-    </w:p>
-    <w:p>
-      <w:pPr>
-        <w:ind w:left="-567"/>
-        <w:jc w:val="both"/>
-        <w:rPr>
-          <w:sz w:val="28"/>
-          <w:szCs w:val="28"/>
-          <w:lang w:val="ru-RU"/>
-        </w:rPr>
-      </w:pPr>
-      <w:r>
-        <w:rPr>
-          <w:sz w:val="28"/>
-          <w:szCs w:val="28"/>
-          <w:lang w:val="ru-RU"/>
-        </w:rPr>
-        <w:t xml:space="preserve">Диабетическая ангиопатия сетчатки ОИ. </w:t>
-      </w:r>
-    </w:p>
-    <w:p>
-      <w:pPr>
-        <w:ind w:left="-567"/>
-        <w:jc w:val="both"/>
-        <w:rPr>
-          <w:color w:val="0000CC"/>
-          <w:sz w:val="28"/>
-          <w:szCs w:val="28"/>
-          <w:lang w:val="ru-RU"/>
-        </w:rPr>
-      </w:pPr>
-      <w:r>
-        <w:rPr>
-          <w:color w:val="0000CC"/>
-          <w:sz w:val="28"/>
-          <w:szCs w:val="28"/>
-          <w:lang w:val="ru-RU"/>
-        </w:rPr>
-        <w:t>Диабетическая дистальная симметричная полинейропатия н/к, сенсомоторная форма</w:t>
-      </w:r>
-      <w:r>
-        <w:rPr>
-          <w:color w:val="0000CC"/>
-          <w:sz w:val="28"/>
-          <w:szCs w:val="28"/>
-          <w:lang w:val="ru-RU"/>
-        </w:rPr>
-        <w:t xml:space="preserve"> (NSS 6, NDS 6), </w:t>
-      </w:r>
-      <w:r>
-        <w:rPr>
-          <w:color w:val="0000CC"/>
-          <w:sz w:val="28"/>
-          <w:szCs w:val="28"/>
-          <w:lang w:val="ru-RU"/>
-        </w:rPr>
-        <w:t xml:space="preserve">  хроническое течение</w:t>
-      </w:r>
-    </w:p>
-    <w:p>
-      <w:pPr>
-        <w:ind w:left="-567"/>
-        <w:jc w:val="both"/>
-        <w:rPr>
-          <w:sz w:val="28"/>
-          <w:szCs w:val="28"/>
-          <w:lang w:val="ru-RU"/>
-        </w:rPr>
-      </w:pPr>
-      <w:r>
-        <w:rPr>
-          <w:sz w:val="28"/>
-          <w:szCs w:val="28"/>
-          <w:lang w:val="ru-RU"/>
-        </w:rPr>
-        <w:t>Диабетическая ангиопатия артерий н/к</w:t>
-      </w:r>
-      <w:r>
-        <w:rPr>
-          <w:sz w:val="28"/>
-          <w:szCs w:val="28"/>
-          <w:lang w:val="ru-RU"/>
-        </w:rPr>
-        <w:t xml:space="preserve"> II ст</w:t>
-      </w:r>
-      <w:r>
-        <w:rPr>
-          <w:sz w:val="28"/>
-          <w:szCs w:val="28"/>
-          <w:lang w:val="ru-RU"/>
-        </w:rPr>
-        <w:t xml:space="preserve">. </w:t>
-      </w:r>
-    </w:p>
-    <w:p>
-      <w:pPr>
-        <w:ind w:left="-567"/>
-        <w:jc w:val="both"/>
-        <w:rPr>
-          <w:sz w:val="28"/>
-          <w:szCs w:val="28"/>
-          <w:lang w:val="ru-RU"/>
-        </w:rPr>
-      </w:pPr>
-      <w:r>
-        <w:rPr>
-          <w:color w:val="7030A0"/>
-          <w:sz w:val="28"/>
-          <w:szCs w:val="28"/>
-          <w:lang w:val="ru-RU"/>
-        </w:rPr>
-        <w:t>ХБП II-IV ст. Диабетическая нефропатия III-IV ст.</w:t>
-      </w:r>
-      <w:r>
-        <w:rPr>
-          <w:color w:val="7030A0"/>
-          <w:sz w:val="28"/>
-          <w:szCs w:val="28"/>
-          <w:lang w:val="ru-RU"/>
-        </w:rPr>
-        <w:t xml:space="preserve"> </w:t>
-      </w:r>
-    </w:p>
-    <w:p>
-      <w:pPr>
-        <w:ind w:left="-567"/>
-        <w:jc w:val="both"/>
-        <w:rPr>
-          <w:color w:val="E36C0A" w:themeColor="accent6" w:themeShade="BF"/>
-          <w:sz w:val="28"/>
-          <w:szCs w:val="28"/>
-          <w:lang w:val="ru-RU"/>
-        </w:rPr>
-      </w:pPr>
-      <w:r>
-        <w:rPr>
-          <w:color w:val="E36C0A" w:themeColor="accent6" w:themeShade="BF"/>
-          <w:sz w:val="28"/>
-          <w:szCs w:val="28"/>
-          <w:lang w:val="ru-RU"/>
-        </w:rPr>
-        <w:t xml:space="preserve">Ожирение II ст. (ИМТ кг/м2) </w:t>
-      </w:r>
-      <w:proofErr w:type="spellStart"/>
-      <w:r>
-        <w:rPr>
-          <w:color w:val="E36C0A" w:themeColor="accent6" w:themeShade="BF"/>
-          <w:sz w:val="28"/>
-          <w:szCs w:val="28"/>
-          <w:lang w:val="ru-RU"/>
-        </w:rPr>
-        <w:t>алим</w:t>
-      </w:r>
-      <w:proofErr w:type="spellEnd"/>
-      <w:proofErr w:type="gramStart"/>
-      <w:r>
-        <w:rPr>
-          <w:color w:val="E36C0A" w:themeColor="accent6" w:themeShade="BF"/>
-          <w:sz w:val="28"/>
-          <w:szCs w:val="28"/>
-          <w:lang w:val="ru-RU"/>
-        </w:rPr>
-        <w:t>.-</w:t>
-      </w:r>
-      <w:proofErr w:type="gramEnd"/>
-      <w:r>
-        <w:rPr>
-          <w:color w:val="E36C0A" w:themeColor="accent6" w:themeShade="BF"/>
-          <w:sz w:val="28"/>
-          <w:szCs w:val="28"/>
-          <w:lang w:val="ru-RU"/>
-        </w:rPr>
-        <w:t xml:space="preserve">конституционального генеза, стабильное течение.  </w:t>
-      </w:r>
-    </w:p>
-    <w:p>
-      <w:pPr>
-        <w:ind w:left="-567"/>
-        <w:jc w:val="both"/>
-        <w:rPr>
-          <w:sz w:val="28"/>
-          <w:szCs w:val="28"/>
-          <w:lang w:val="ru-RU"/>
-        </w:rPr>
-      </w:pPr>
-      <w:proofErr w:type="gramStart"/>
-      <w:r>
-        <w:rPr>
-          <w:color w:val="4F6228" w:themeColor="accent3" w:themeShade="80"/>
-          <w:sz w:val="28"/>
-          <w:szCs w:val="28"/>
-          <w:lang w:val="ru-RU"/>
-        </w:rPr>
-        <w:t>Аутоиммунный</w:t>
-      </w:r>
-      <w:proofErr w:type="gramEnd"/>
-      <w:r>
-        <w:rPr>
-          <w:color w:val="4F6228" w:themeColor="accent3" w:themeShade="80"/>
-          <w:sz w:val="28"/>
-          <w:szCs w:val="28"/>
-          <w:lang w:val="ru-RU"/>
-        </w:rPr>
-        <w:t xml:space="preserve"> </w:t>
-      </w:r>
-      <w:proofErr w:type="spellStart"/>
-      <w:r>
-        <w:rPr>
-          <w:color w:val="4F6228" w:themeColor="accent3" w:themeShade="80"/>
-          <w:sz w:val="28"/>
-          <w:szCs w:val="28"/>
-          <w:lang w:val="ru-RU"/>
-        </w:rPr>
-        <w:t>тиреоидит</w:t>
-      </w:r>
-      <w:proofErr w:type="spellEnd"/>
-      <w:r>
-        <w:rPr>
-          <w:color w:val="4F6228" w:themeColor="accent3" w:themeShade="80"/>
-          <w:sz w:val="28"/>
-          <w:szCs w:val="28"/>
-          <w:lang w:val="ru-RU"/>
-        </w:rPr>
-        <w:t xml:space="preserve">, </w:t>
+      <w:r>
+        <w:rPr>
+          <w:lang w:val="ru-RU"/>
+        </w:rPr>
+        <w:t xml:space="preserve">Диабетическая ангиопатия артерий н/к. ХБП I ст. Диабетическая нефропатия III ст. Ангиопатия сосудов сетчатки </w:t>
       </w:r>
       <w:sdt>
         <w:sdtPr>
           <w:rPr>
-            <w:color w:val="4F6228" w:themeColor="accent3" w:themeShade="80"/>
-            <w:sz w:val="28"/>
-            <w:szCs w:val="28"/>
-            <w:lang w:val="ru-RU"/>
-          </w:rPr>
-          <w:id w:val="105240480"/>
-          <w:placeholder>
-            <w:docPart w:val="FBFC6A18E07A484F9E976562E903BEB7"/>
-          </w:placeholder>
-          <w:comboBox>
-            <w:listItem w:displayText="без увеличения объема щит. железы." w:value="без увеличения объема щит. железы."/>
-            <w:listItem w:displayText="гипертрофическая форма." w:value="гипертрофическая форма."/>
-          </w:comboBox>
-        </w:sdtPr>
-        <w:sdtEndPr/>
-        <w:sdtContent>
-          <w:r>
-            <w:rPr>
-              <w:color w:val="4F6228" w:themeColor="accent3" w:themeShade="80"/>
-              <w:sz w:val="28"/>
-              <w:szCs w:val="28"/>
-              <w:lang w:val="ru-RU"/>
-            </w:rPr>
-            <w:t>гипертрофическая форма.</w:t>
-          </w:r>
-        </w:sdtContent>
-      </w:sdt>
-      <w:r>
-        <w:rPr>
-          <w:color w:val="4F6228" w:themeColor="accent3" w:themeShade="80"/>
-          <w:sz w:val="28"/>
-          <w:szCs w:val="28"/>
-          <w:lang w:val="ru-RU"/>
-        </w:rPr>
-        <w:t xml:space="preserve"> Гипотиреоз, средней тяжести,  </w:t>
-      </w:r>
-      <w:r>
-        <w:rPr>
-          <w:color w:val="4F6228" w:themeColor="accent3" w:themeShade="80"/>
-          <w:sz w:val="28"/>
-          <w:szCs w:val="28"/>
-          <w:lang w:val="ru-RU"/>
-        </w:rPr>
-        <w:t xml:space="preserve">ст. </w:t>
-      </w:r>
-      <w:r>
-        <w:rPr>
-          <w:color w:val="4F6228" w:themeColor="accent3" w:themeShade="80"/>
-          <w:sz w:val="28"/>
-          <w:szCs w:val="28"/>
-          <w:lang w:val="ru-RU"/>
-        </w:rPr>
-        <w:t>медикаментозн</w:t>
-      </w:r>
-      <w:r>
-        <w:rPr>
-          <w:color w:val="4F6228" w:themeColor="accent3" w:themeShade="80"/>
-          <w:sz w:val="28"/>
-          <w:szCs w:val="28"/>
-          <w:lang w:val="ru-RU"/>
-        </w:rPr>
-        <w:t>ой</w:t>
-      </w:r>
-      <w:r>
-        <w:rPr>
-          <w:color w:val="4F6228" w:themeColor="accent3" w:themeShade="80"/>
-          <w:sz w:val="28"/>
-          <w:szCs w:val="28"/>
-          <w:lang w:val="ru-RU"/>
-        </w:rPr>
-        <w:t xml:space="preserve"> </w:t>
-      </w:r>
-      <w:proofErr w:type="spellStart"/>
-      <w:r>
-        <w:rPr>
-          <w:color w:val="4F6228" w:themeColor="accent3" w:themeShade="80"/>
-          <w:sz w:val="28"/>
-          <w:szCs w:val="28"/>
-          <w:lang w:val="ru-RU"/>
-        </w:rPr>
-        <w:t>субкомпенсаци</w:t>
-      </w:r>
-      <w:r>
-        <w:rPr>
-          <w:color w:val="4F6228" w:themeColor="accent3" w:themeShade="80"/>
-          <w:sz w:val="28"/>
-          <w:szCs w:val="28"/>
-          <w:lang w:val="ru-RU"/>
-        </w:rPr>
-        <w:t>и</w:t>
-      </w:r>
-      <w:proofErr w:type="spellEnd"/>
-      <w:r>
-        <w:rPr>
-          <w:color w:val="4F6228" w:themeColor="accent3" w:themeShade="80"/>
-          <w:sz w:val="28"/>
-          <w:szCs w:val="28"/>
-          <w:lang w:val="ru-RU"/>
-        </w:rPr>
-        <w:t xml:space="preserve">. </w:t>
-      </w:r>
-      <w:sdt>
-        <w:sdtPr>
-          <w:rPr>
-            <w:color w:val="4F6228" w:themeColor="accent3" w:themeShade="80"/>
-            <w:sz w:val="28"/>
-            <w:szCs w:val="28"/>
-            <w:lang w:val="ru-RU"/>
-          </w:rPr>
-          <w:id w:val="590198144"/>
-          <w:placeholder>
-            <w:docPart w:val="DefaultPlaceholder_1082065159"/>
-          </w:placeholder>
-          <w:dropDownList>
-            <w:listItem w:value="Выберите элемент."/>
-            <w:listItem w:displayText="Диффузный токсический " w:value="Диффузный токсический "/>
-            <w:listItem w:displayText="Диффузный " w:value="Диффузный "/>
-            <w:listItem w:displayText="Смешаный " w:value="Смешаный "/>
-            <w:listItem w:displayText="Узловой " w:value="Узловой "/>
-          </w:dropDownList>
-        </w:sdtPr>
-        <w:sdtEndPr/>
-        <w:sdtContent>
-          <w:r>
-            <w:rPr>
-              <w:color w:val="4F6228" w:themeColor="accent3" w:themeShade="80"/>
-              <w:sz w:val="28"/>
-              <w:szCs w:val="28"/>
-              <w:lang w:val="ru-RU"/>
-            </w:rPr>
-            <w:t xml:space="preserve">Диффузный токсический </w:t>
-          </w:r>
-        </w:sdtContent>
-      </w:sdt>
-      <w:r>
-        <w:rPr>
-          <w:color w:val="4F6228" w:themeColor="accent3" w:themeShade="80"/>
-          <w:sz w:val="28"/>
-          <w:szCs w:val="28"/>
-          <w:lang w:val="ru-RU"/>
-        </w:rPr>
-        <w:t xml:space="preserve"> зоб II. </w:t>
-      </w:r>
-      <w:proofErr w:type="spellStart"/>
-      <w:r>
-        <w:rPr>
-          <w:color w:val="4F6228" w:themeColor="accent3" w:themeShade="80"/>
-          <w:sz w:val="28"/>
-          <w:szCs w:val="28"/>
-          <w:lang w:val="ru-RU"/>
-        </w:rPr>
-        <w:t>Эутиреоидное</w:t>
-      </w:r>
-      <w:proofErr w:type="spellEnd"/>
-      <w:r>
-        <w:rPr>
-          <w:color w:val="4F6228" w:themeColor="accent3" w:themeShade="80"/>
-          <w:sz w:val="28"/>
-          <w:szCs w:val="28"/>
-          <w:lang w:val="ru-RU"/>
-        </w:rPr>
-        <w:t xml:space="preserve"> состояние</w:t>
-      </w:r>
-      <w:r>
-        <w:rPr>
-          <w:sz w:val="28"/>
-          <w:szCs w:val="28"/>
-          <w:lang w:val="ru-RU"/>
-        </w:rPr>
-        <w:t xml:space="preserve">. </w:t>
-      </w:r>
-    </w:p>
-    <w:p>
-      <w:pPr>
-        <w:ind w:left="-567"/>
-        <w:jc w:val="both"/>
-        <w:rPr>
-          <w:color w:val="17365D" w:themeColor="text2" w:themeShade="BF"/>
-          <w:sz w:val="28"/>
-          <w:szCs w:val="28"/>
-          <w:lang w:val="ru-RU"/>
-        </w:rPr>
-      </w:pPr>
-      <w:r>
-        <w:rPr>
-          <w:color w:val="17365D" w:themeColor="text2" w:themeShade="BF"/>
-          <w:sz w:val="28"/>
-          <w:szCs w:val="28"/>
-          <w:lang w:val="ru-RU"/>
-        </w:rPr>
-        <w:t xml:space="preserve">Миопия </w:t>
-      </w:r>
-      <w:sdt>
-        <w:sdtPr>
-          <w:rPr>
-            <w:color w:val="17365D" w:themeColor="text2" w:themeShade="BF"/>
-            <w:sz w:val="28"/>
-            <w:szCs w:val="28"/>
-            <w:lang w:val="ru-RU"/>
-          </w:rPr>
-          <w:id w:val="-1410379913"/>
-          <w:placeholder>
-            <w:docPart w:val="DefaultPlaceholder_1082065159"/>
-          </w:placeholder>
-          <w:comboBox>
-            <w:listItem w:value="Выберите элемент."/>
-            <w:listItem w:displayText="слабой " w:value="слабой "/>
-            <w:listItem w:displayText="высокой" w:value="высокой"/>
-            <w:listItem w:displayText="средней" w:value="средней"/>
-          </w:comboBox>
-        </w:sdtPr>
-        <w:sdtEndPr/>
-        <w:sdtContent>
-          <w:r>
-            <w:rPr>
-              <w:color w:val="17365D" w:themeColor="text2" w:themeShade="BF"/>
-              <w:sz w:val="28"/>
-              <w:szCs w:val="28"/>
-              <w:lang w:val="ru-RU"/>
-            </w:rPr>
-            <w:t xml:space="preserve">слабой </w:t>
-          </w:r>
-        </w:sdtContent>
-      </w:sdt>
-      <w:r>
-        <w:rPr>
-          <w:color w:val="17365D" w:themeColor="text2" w:themeShade="BF"/>
-          <w:sz w:val="28"/>
-          <w:szCs w:val="28"/>
-          <w:lang w:val="ru-RU"/>
-        </w:rPr>
-        <w:t xml:space="preserve"> степени ОИ.</w:t>
-      </w:r>
-      <w:r>
-        <w:rPr>
-          <w:color w:val="17365D" w:themeColor="text2" w:themeShade="BF"/>
-          <w:sz w:val="28"/>
-          <w:szCs w:val="28"/>
-          <w:lang w:val="ru-RU"/>
-        </w:rPr>
-        <w:t xml:space="preserve"> </w:t>
-      </w:r>
-    </w:p>
-    <w:p>
-      <w:pPr>
-        <w:ind w:left="-567"/>
-        <w:jc w:val="both"/>
-        <w:rPr>
-          <w:color w:val="17365D" w:themeColor="text2" w:themeShade="BF"/>
-          <w:sz w:val="28"/>
-          <w:szCs w:val="28"/>
-          <w:lang w:val="ru-RU"/>
-        </w:rPr>
-      </w:pPr>
-      <w:r>
-        <w:rPr>
-          <w:color w:val="17365D" w:themeColor="text2" w:themeShade="BF"/>
-          <w:sz w:val="28"/>
-          <w:szCs w:val="28"/>
-          <w:lang w:val="ru-RU"/>
-        </w:rPr>
-        <w:t>А</w:t>
-      </w:r>
-      <w:r>
-        <w:rPr>
-          <w:color w:val="17365D" w:themeColor="text2" w:themeShade="BF"/>
-          <w:sz w:val="28"/>
-          <w:szCs w:val="28"/>
-          <w:lang w:val="ru-RU"/>
-        </w:rPr>
-        <w:t xml:space="preserve">нгиопатия сосудов сетчатки </w:t>
-      </w:r>
-      <w:sdt>
-        <w:sdtPr>
-          <w:rPr>
-            <w:color w:val="17365D" w:themeColor="text2" w:themeShade="BF"/>
-            <w:sz w:val="28"/>
-            <w:szCs w:val="28"/>
             <w:lang w:val="ru-RU"/>
           </w:rPr>
           <w:id w:val="2051261544"/>
           <w:placeholder>
-            <w:docPart w:val="DefaultPlaceholder_1082065159"/>
+            <w:docPart w:val="19C6124ED9C6419C9EBEB6843D73B45D"/>
           </w:placeholder>
           <w:comboBox>
             <w:listItem w:value="Выберите элемент."/>
@@ -995,9 +495,6 @@
         <w:sdtContent>
           <w:r>
             <w:rPr>
-              <w:color w:val="17365D" w:themeColor="text2" w:themeShade="BF"/>
-              <w:sz w:val="28"/>
-              <w:szCs w:val="28"/>
               <w:lang w:val="ru-RU"/>
             </w:rPr>
             <w:t>ОИ</w:t>
@@ -1006,326 +503,124 @@
       </w:sdt>
       <w:r>
         <w:rPr>
-          <w:color w:val="17365D" w:themeColor="text2" w:themeShade="BF"/>
-          <w:sz w:val="28"/>
-          <w:szCs w:val="28"/>
-          <w:lang w:val="ru-RU"/>
-        </w:rPr>
-        <w:t>.</w:t>
-      </w:r>
-      <w:r>
-        <w:rPr>
-          <w:color w:val="17365D" w:themeColor="text2" w:themeShade="BF"/>
-          <w:sz w:val="28"/>
-          <w:szCs w:val="28"/>
+          <w:lang w:val="ru-RU"/>
+        </w:rPr>
+        <w:t xml:space="preserve">. </w:t>
+      </w:r>
+      <w:proofErr w:type="gramStart"/>
+      <w:r>
+        <w:rPr>
+          <w:lang w:val="ru-RU"/>
+        </w:rPr>
+        <w:t>Аутоиммунный</w:t>
+      </w:r>
+      <w:proofErr w:type="gramEnd"/>
+      <w:r>
+        <w:rPr>
           <w:lang w:val="ru-RU"/>
         </w:rPr>
         <w:t xml:space="preserve"> </w:t>
       </w:r>
-      <w:r>
-        <w:rPr>
-          <w:color w:val="17365D" w:themeColor="text2" w:themeShade="BF"/>
-          <w:sz w:val="28"/>
-          <w:szCs w:val="28"/>
-          <w:lang w:val="ru-RU"/>
-        </w:rPr>
-        <w:t xml:space="preserve">Начальная катаракта </w:t>
+      <w:proofErr w:type="spellStart"/>
+      <w:r>
+        <w:rPr>
+          <w:lang w:val="ru-RU"/>
+        </w:rPr>
+        <w:t>тиреоидит</w:t>
+      </w:r>
+      <w:proofErr w:type="spellEnd"/>
+      <w:r>
+        <w:rPr>
+          <w:lang w:val="ru-RU"/>
+        </w:rPr>
+        <w:t xml:space="preserve">, </w:t>
       </w:r>
       <w:sdt>
         <w:sdtPr>
           <w:rPr>
-            <w:color w:val="17365D" w:themeColor="text2" w:themeShade="BF"/>
-            <w:sz w:val="28"/>
-            <w:szCs w:val="28"/>
             <w:lang w:val="ru-RU"/>
           </w:rPr>
-          <w:id w:val="517513702"/>
+          <w:id w:val="105240480"/>
           <w:placeholder>
-            <w:docPart w:val="DB435B1E68954750936FB322747598D2"/>
+            <w:docPart w:val="7384194E9FD74838A0D6A44EFE897608"/>
           </w:placeholder>
           <w:comboBox>
-            <w:listItem w:value="Выберите элемент."/>
-            <w:listItem w:displayText="ОИ" w:value="ОИ"/>
-            <w:listItem w:displayText="ОД" w:value="ОД"/>
-            <w:listItem w:displayText="OS" w:value="OS"/>
+            <w:listItem w:displayText="без увеличения объема щит. железы." w:value="без увеличения объема щит. железы."/>
+            <w:listItem w:displayText="гипертрофическая форма." w:value="гипертрофическая форма."/>
           </w:comboBox>
         </w:sdtPr>
         <w:sdtEndPr/>
         <w:sdtContent>
           <w:r>
             <w:rPr>
-              <w:color w:val="17365D" w:themeColor="text2" w:themeShade="BF"/>
-              <w:sz w:val="28"/>
-              <w:szCs w:val="28"/>
               <w:lang w:val="ru-RU"/>
             </w:rPr>
-            <w:t>ОИ</w:t>
+            <w:t>гипертрофическая форма.</w:t>
           </w:r>
         </w:sdtContent>
       </w:sdt>
       <w:r>
         <w:rPr>
-          <w:color w:val="17365D" w:themeColor="text2" w:themeShade="BF"/>
-          <w:sz w:val="28"/>
-          <w:szCs w:val="28"/>
-          <w:lang w:val="ru-RU"/>
-        </w:rPr>
-        <w:t xml:space="preserve">. </w:t>
-      </w:r>
-      <w:r>
-        <w:rPr>
-          <w:color w:val="17365D" w:themeColor="text2" w:themeShade="BF"/>
-          <w:sz w:val="28"/>
-          <w:szCs w:val="28"/>
+          <w:lang w:val="ru-RU"/>
+        </w:rPr>
+        <w:t>. Узловой зо</w:t>
+      </w:r>
+      <w:r>
+        <w:rPr>
+          <w:lang w:val="ru-RU"/>
+        </w:rPr>
+        <w:t>б</w:t>
+      </w:r>
+      <w:r>
+        <w:rPr>
           <w:lang w:val="ru-RU"/>
         </w:rPr>
         <w:t xml:space="preserve"> </w:t>
       </w:r>
-    </w:p>
-    <w:p>
-      <w:pPr>
-        <w:ind w:left="-567"/>
-        <w:jc w:val="both"/>
-        <w:rPr>
-          <w:color w:val="17365D" w:themeColor="text2" w:themeShade="BF"/>
-          <w:sz w:val="28"/>
-          <w:szCs w:val="28"/>
-          <w:lang w:val="ru-RU"/>
-        </w:rPr>
-      </w:pPr>
-      <w:r>
-        <w:rPr>
-          <w:color w:val="17365D" w:themeColor="text2" w:themeShade="BF"/>
-          <w:sz w:val="28"/>
-          <w:szCs w:val="28"/>
-          <w:lang w:val="ru-RU"/>
-        </w:rPr>
-        <w:t>Непро</w:t>
-      </w:r>
-      <w:r>
-        <w:rPr>
-          <w:color w:val="17365D" w:themeColor="text2" w:themeShade="BF"/>
-          <w:sz w:val="28"/>
-          <w:szCs w:val="28"/>
-          <w:lang w:val="ru-RU"/>
-        </w:rPr>
-        <w:t>лиферативная  диабетическая</w:t>
-      </w:r>
-      <w:r>
-        <w:rPr>
-          <w:color w:val="17365D" w:themeColor="text2" w:themeShade="BF"/>
-          <w:sz w:val="28"/>
-          <w:szCs w:val="28"/>
-          <w:lang w:val="ru-RU"/>
-        </w:rPr>
-        <w:t xml:space="preserve"> </w:t>
+      <w:r>
+        <w:rPr>
+          <w:lang w:val="ru-RU"/>
+        </w:rPr>
+        <w:t xml:space="preserve">1 </w:t>
       </w:r>
       <w:proofErr w:type="spellStart"/>
-      <w:r>
-        <w:rPr>
-          <w:color w:val="17365D" w:themeColor="text2" w:themeShade="BF"/>
-          <w:sz w:val="28"/>
-          <w:szCs w:val="28"/>
-          <w:lang w:val="ru-RU"/>
-        </w:rPr>
-        <w:t>ретинопатия</w:t>
+      <w:proofErr w:type="gramStart"/>
+      <w:r>
+        <w:rPr>
+          <w:lang w:val="ru-RU"/>
+        </w:rPr>
+        <w:t>ст</w:t>
       </w:r>
       <w:proofErr w:type="spellEnd"/>
-      <w:r>
-        <w:rPr>
-          <w:color w:val="17365D" w:themeColor="text2" w:themeShade="BF"/>
-          <w:sz w:val="28"/>
-          <w:szCs w:val="28"/>
-          <w:lang w:val="ru-RU"/>
-        </w:rPr>
-        <w:t xml:space="preserve"> </w:t>
+      <w:proofErr w:type="gramEnd"/>
+      <w:r>
+        <w:rPr>
+          <w:lang w:val="ru-RU"/>
+        </w:rPr>
+        <w:t xml:space="preserve">, узел левой доли щит железы . </w:t>
+      </w:r>
+      <w:proofErr w:type="spellStart"/>
+      <w:r>
+        <w:rPr>
+          <w:lang w:val="ru-RU"/>
+        </w:rPr>
+        <w:t>Эутиреоидное</w:t>
+      </w:r>
+      <w:proofErr w:type="spellEnd"/>
+      <w:r>
+        <w:rPr>
+          <w:lang w:val="ru-RU"/>
+        </w:rPr>
+        <w:t xml:space="preserve"> состояние. Гипертоническая болезнь II стадии 3 степени. Гипертензивное сердце СН 0. Риск 4.   </w:t>
       </w:r>
       <w:sdt>
         <w:sdtPr>
           <w:rPr>
-            <w:color w:val="17365D" w:themeColor="text2" w:themeShade="BF"/>
-            <w:sz w:val="28"/>
-            <w:szCs w:val="28"/>
             <w:lang w:val="ru-RU"/>
           </w:rPr>
-          <w:id w:val="389392371"/>
+          <w:id w:val="1184791501"/>
           <w:placeholder>
-            <w:docPart w:val="5917FEE754784A0BA4173B51A4E1CE95"/>
-          </w:placeholder>
-          <w:comboBox>
-            <w:listItem w:value="Выберите элемент."/>
-            <w:listItem w:displayText="ОИ" w:value="ОИ"/>
-            <w:listItem w:displayText="ОД" w:value="ОД"/>
-            <w:listItem w:displayText="OS" w:value="OS"/>
-          </w:comboBox>
-        </w:sdtPr>
-        <w:sdtEndPr/>
-        <w:sdtContent>
-          <w:r>
-            <w:rPr>
-              <w:color w:val="17365D" w:themeColor="text2" w:themeShade="BF"/>
-              <w:sz w:val="28"/>
-              <w:szCs w:val="28"/>
-              <w:lang w:val="ru-RU"/>
-            </w:rPr>
-            <w:t>ОИ</w:t>
-          </w:r>
-        </w:sdtContent>
-      </w:sdt>
-      <w:r>
-        <w:rPr>
-          <w:color w:val="17365D" w:themeColor="text2" w:themeShade="BF"/>
-          <w:sz w:val="28"/>
-          <w:szCs w:val="28"/>
-          <w:lang w:val="ru-RU"/>
-        </w:rPr>
-        <w:t>.</w:t>
-      </w:r>
-    </w:p>
-    <w:p>
-      <w:pPr>
-        <w:ind w:left="-567"/>
-        <w:jc w:val="both"/>
-        <w:rPr>
-          <w:color w:val="C00000"/>
-          <w:sz w:val="28"/>
-          <w:szCs w:val="28"/>
-          <w:lang w:val="ru-RU"/>
-        </w:rPr>
-      </w:pPr>
-      <w:r>
-        <w:rPr>
-          <w:color w:val="C00000"/>
-          <w:sz w:val="28"/>
-          <w:szCs w:val="28"/>
-          <w:lang w:val="ru-RU"/>
-        </w:rPr>
-        <w:t xml:space="preserve">ИБС, стенокардия напряжения, диффузный кардиосклероз, II </w:t>
-      </w:r>
-      <w:proofErr w:type="spellStart"/>
-      <w:r>
-        <w:rPr>
-          <w:color w:val="C00000"/>
-          <w:sz w:val="28"/>
-          <w:szCs w:val="28"/>
-          <w:lang w:val="ru-RU"/>
-        </w:rPr>
-        <w:t>ф.кл</w:t>
-      </w:r>
-      <w:proofErr w:type="spellEnd"/>
-      <w:r>
-        <w:rPr>
-          <w:color w:val="C00000"/>
-          <w:sz w:val="28"/>
-          <w:szCs w:val="28"/>
-          <w:lang w:val="ru-RU"/>
-        </w:rPr>
-        <w:t>. СН II</w:t>
-      </w:r>
-      <w:proofErr w:type="gramStart"/>
-      <w:r>
-        <w:rPr>
-          <w:color w:val="C00000"/>
-          <w:sz w:val="28"/>
-          <w:szCs w:val="28"/>
-          <w:lang w:val="ru-RU"/>
-        </w:rPr>
-        <w:t xml:space="preserve"> А</w:t>
-      </w:r>
-      <w:proofErr w:type="gramEnd"/>
-      <w:r>
-        <w:rPr>
-          <w:color w:val="C00000"/>
-          <w:sz w:val="28"/>
-          <w:szCs w:val="28"/>
-          <w:lang w:val="ru-RU"/>
-        </w:rPr>
-        <w:t xml:space="preserve"> </w:t>
-      </w:r>
-      <w:proofErr w:type="spellStart"/>
-      <w:r>
-        <w:rPr>
-          <w:color w:val="C00000"/>
-          <w:sz w:val="28"/>
-          <w:szCs w:val="28"/>
-          <w:lang w:val="ru-RU"/>
-        </w:rPr>
-        <w:t>ф.кл</w:t>
-      </w:r>
-      <w:proofErr w:type="spellEnd"/>
-      <w:r>
-        <w:rPr>
-          <w:color w:val="C00000"/>
-          <w:sz w:val="28"/>
-          <w:szCs w:val="28"/>
-          <w:lang w:val="ru-RU"/>
-        </w:rPr>
-        <w:t xml:space="preserve">. II. Гипертоническая болезнь III стадии … степени. Гипертензивное сердце СН I. Риск 4. Метаболическая кардиомиопатия СН 0-I. </w:t>
-      </w:r>
-      <w:proofErr w:type="spellStart"/>
-      <w:r>
-        <w:rPr>
-          <w:color w:val="C00000"/>
-          <w:sz w:val="28"/>
-          <w:szCs w:val="28"/>
-          <w:lang w:val="ru-RU"/>
-        </w:rPr>
-        <w:t>ф.кл</w:t>
-      </w:r>
-      <w:proofErr w:type="spellEnd"/>
-      <w:r>
-        <w:rPr>
-          <w:color w:val="C00000"/>
-          <w:sz w:val="28"/>
-          <w:szCs w:val="28"/>
-          <w:lang w:val="ru-RU"/>
-        </w:rPr>
-        <w:t>. II.</w:t>
-      </w:r>
-    </w:p>
-    <w:p>
-      <w:pPr>
-        <w:ind w:left="-567"/>
-        <w:jc w:val="both"/>
-        <w:rPr>
-          <w:color w:val="C00000"/>
-          <w:sz w:val="28"/>
-          <w:szCs w:val="28"/>
-          <w:lang w:val="ru-RU"/>
-        </w:rPr>
-      </w:pPr>
-      <w:r>
-        <w:rPr>
-          <w:color w:val="C00000"/>
-          <w:sz w:val="28"/>
-          <w:szCs w:val="28"/>
-          <w:lang w:val="ru-RU"/>
-        </w:rPr>
-        <w:t>НЦД по смешанному типу.</w:t>
-      </w:r>
-    </w:p>
-    <w:p>
-      <w:pPr>
-        <w:ind w:left="-567"/>
-        <w:jc w:val="both"/>
-        <w:rPr>
-          <w:color w:val="0000FF"/>
-          <w:sz w:val="28"/>
-          <w:szCs w:val="28"/>
-          <w:lang w:val="ru-RU"/>
-        </w:rPr>
-      </w:pPr>
-      <w:sdt>
-        <w:sdtPr>
-          <w:rPr>
-            <w:color w:val="0000FF"/>
-            <w:sz w:val="28"/>
-            <w:szCs w:val="28"/>
-            <w:lang w:val="ru-RU"/>
-          </w:rPr>
-          <w:id w:val="-968201283"/>
-          <w:placeholder>
-            <w:docPart w:val="DefaultPlaceholder_1082065159"/>
+            <w:docPart w:val="98ACDEC1A77A4766BB33DB51CFF8D396"/>
           </w:placeholder>
           <w:comboBox>
             <w:listItem w:value="Выберите элемент."/>
@@ -1339,9 +634,6 @@
           <w:proofErr w:type="spellStart"/>
           <w:r>
             <w:rPr>
-              <w:color w:val="0000FF"/>
-              <w:sz w:val="28"/>
-              <w:szCs w:val="28"/>
               <w:lang w:val="ru-RU"/>
             </w:rPr>
             <w:t>Дисциркуляторная</w:t>
@@ -1351,32 +643,85 @@
       </w:sdt>
       <w:r>
         <w:rPr>
-          <w:color w:val="0000FF"/>
-          <w:sz w:val="28"/>
-          <w:szCs w:val="28"/>
-          <w:lang w:val="ru-RU"/>
-        </w:rPr>
-        <w:t xml:space="preserve"> энцефалопатия I-II сочетанного генеза (</w:t>
+          <w:lang w:val="ru-RU"/>
+        </w:rPr>
+        <w:t xml:space="preserve"> энцефалопатия I-II смешанного генеза,  церебрастенический </w:t>
+      </w:r>
+      <w:proofErr w:type="gramStart"/>
+      <w:r>
+        <w:rPr>
+          <w:lang w:val="ru-RU"/>
+        </w:rPr>
+        <w:t>с-м</w:t>
+      </w:r>
+      <w:proofErr w:type="gramEnd"/>
+      <w:r>
+        <w:rPr>
+          <w:lang w:val="ru-RU"/>
+        </w:rPr>
+        <w:t xml:space="preserve">.  ДДПП </w:t>
       </w:r>
       <w:proofErr w:type="spellStart"/>
       <w:r>
         <w:rPr>
-          <w:color w:val="0000FF"/>
-          <w:sz w:val="28"/>
-          <w:szCs w:val="28"/>
-          <w:lang w:val="ru-RU"/>
-        </w:rPr>
-        <w:t>дисметаболическая</w:t>
+          <w:lang w:val="ru-RU"/>
+        </w:rPr>
+        <w:t>вертеброгенная</w:t>
       </w:r>
       <w:proofErr w:type="spellEnd"/>
       <w:r>
         <w:rPr>
-          <w:color w:val="0000FF"/>
-          <w:sz w:val="28"/>
-          <w:szCs w:val="28"/>
-          <w:lang w:val="ru-RU"/>
-        </w:rPr>
-        <w:t>, гипертоническая).</w:t>
+          <w:lang w:val="ru-RU"/>
+        </w:rPr>
+        <w:t xml:space="preserve"> </w:t>
+      </w:r>
+      <w:proofErr w:type="spellStart"/>
+      <w:r>
+        <w:rPr>
+          <w:lang w:val="ru-RU"/>
+        </w:rPr>
+        <w:t>цервикалгия</w:t>
+      </w:r>
+      <w:proofErr w:type="spellEnd"/>
+      <w:proofErr w:type="gramStart"/>
+      <w:r>
+        <w:rPr>
+          <w:lang w:val="ru-RU"/>
+        </w:rPr>
+        <w:t xml:space="preserve"> ,</w:t>
+      </w:r>
+      <w:proofErr w:type="gramEnd"/>
+      <w:r>
+        <w:rPr>
+          <w:lang w:val="ru-RU"/>
+        </w:rPr>
+        <w:t xml:space="preserve"> </w:t>
+      </w:r>
+      <w:proofErr w:type="spellStart"/>
+      <w:r>
+        <w:rPr>
+          <w:lang w:val="ru-RU"/>
+        </w:rPr>
+        <w:t>люмбалгия</w:t>
+      </w:r>
+      <w:proofErr w:type="spellEnd"/>
+      <w:r>
+        <w:rPr>
+          <w:lang w:val="ru-RU"/>
+        </w:rPr>
+        <w:t xml:space="preserve"> в стадии</w:t>
+      </w:r>
+      <w:r>
+        <w:rPr>
+          <w:lang w:val="ru-RU"/>
+        </w:rPr>
+        <w:t xml:space="preserve"> ремиссии</w:t>
+      </w:r>
+      <w:r>
+        <w:rPr>
+          <w:lang w:val="ru-RU"/>
+        </w:rPr>
+        <w:t xml:space="preserve"> </w:t>
       </w:r>
     </w:p>
     <w:p>
@@ -1384,150 +729,13 @@
         <w:ind w:left="-567"/>
         <w:jc w:val="both"/>
         <w:rPr>
-          <w:color w:val="0000FF"/>
-          <w:sz w:val="28"/>
-          <w:szCs w:val="28"/>
           <w:lang w:val="ru-RU"/>
         </w:rPr>
       </w:pPr>
-      <w:r>
-        <w:rPr>
-          <w:color w:val="0000FF"/>
-          <w:sz w:val="28"/>
-          <w:szCs w:val="28"/>
-          <w:lang w:val="ru-RU"/>
-        </w:rPr>
-        <w:t xml:space="preserve">астеновегетативный </w:t>
-      </w:r>
-      <w:proofErr w:type="gramStart"/>
-      <w:r>
-        <w:rPr>
-          <w:color w:val="0000FF"/>
-          <w:sz w:val="28"/>
-          <w:szCs w:val="28"/>
-          <w:lang w:val="ru-RU"/>
-        </w:rPr>
-        <w:t>с-м</w:t>
-      </w:r>
-      <w:proofErr w:type="gramEnd"/>
-      <w:r>
-        <w:rPr>
-          <w:color w:val="0000FF"/>
-          <w:sz w:val="28"/>
-          <w:szCs w:val="28"/>
-          <w:lang w:val="ru-RU"/>
-        </w:rPr>
-        <w:t xml:space="preserve">, </w:t>
-      </w:r>
-      <w:proofErr w:type="spellStart"/>
-      <w:r>
-        <w:rPr>
-          <w:color w:val="0000FF"/>
-          <w:sz w:val="28"/>
-          <w:szCs w:val="28"/>
-          <w:lang w:val="ru-RU"/>
-        </w:rPr>
-        <w:t>астено</w:t>
-      </w:r>
-      <w:proofErr w:type="spellEnd"/>
-      <w:r>
-        <w:rPr>
-          <w:color w:val="0000FF"/>
-          <w:sz w:val="28"/>
-          <w:szCs w:val="28"/>
-          <w:lang w:val="ru-RU"/>
-        </w:rPr>
-        <w:t xml:space="preserve">-невротический с-м, </w:t>
-      </w:r>
-      <w:proofErr w:type="spellStart"/>
-      <w:r>
-        <w:rPr>
-          <w:color w:val="0000FF"/>
-          <w:sz w:val="28"/>
-          <w:szCs w:val="28"/>
-          <w:lang w:val="ru-RU"/>
-        </w:rPr>
-        <w:t>вестибуло</w:t>
-      </w:r>
-      <w:proofErr w:type="spellEnd"/>
-      <w:r>
-        <w:rPr>
-          <w:color w:val="0000FF"/>
-          <w:sz w:val="28"/>
-          <w:szCs w:val="28"/>
-          <w:lang w:val="ru-RU"/>
-        </w:rPr>
-        <w:t xml:space="preserve">-атактический с-м.  </w:t>
-      </w:r>
-      <w:proofErr w:type="spellStart"/>
-      <w:r>
-        <w:rPr>
-          <w:color w:val="0000FF"/>
-          <w:sz w:val="28"/>
-          <w:szCs w:val="28"/>
-          <w:lang w:val="ru-RU"/>
-        </w:rPr>
-        <w:t>цереброастенический</w:t>
-      </w:r>
-      <w:proofErr w:type="spellEnd"/>
-      <w:r>
-        <w:rPr>
-          <w:color w:val="0000FF"/>
-          <w:sz w:val="28"/>
-          <w:szCs w:val="28"/>
-          <w:lang w:val="ru-RU"/>
-        </w:rPr>
-        <w:t xml:space="preserve"> с-м, </w:t>
-      </w:r>
-      <w:proofErr w:type="spellStart"/>
-      <w:r>
-        <w:rPr>
-          <w:color w:val="0000FF"/>
-          <w:sz w:val="28"/>
-          <w:szCs w:val="28"/>
-          <w:lang w:val="ru-RU"/>
-        </w:rPr>
-        <w:t>цефалгический</w:t>
-      </w:r>
-      <w:proofErr w:type="spellEnd"/>
-      <w:r>
-        <w:rPr>
-          <w:color w:val="0000FF"/>
-          <w:sz w:val="28"/>
-          <w:szCs w:val="28"/>
-          <w:lang w:val="ru-RU"/>
-        </w:rPr>
-        <w:t xml:space="preserve"> с-м,</w:t>
-      </w:r>
-    </w:p>
-    <w:p>
-      <w:pPr>
-        <w:ind w:left="-567"/>
-        <w:jc w:val="both"/>
-        <w:rPr>
-          <w:color w:val="0000FF"/>
-          <w:sz w:val="28"/>
-          <w:szCs w:val="28"/>
-          <w:lang w:val="ru-RU"/>
-        </w:rPr>
-      </w:pPr>
-    </w:p>
-    <w:p>
-      <w:pPr>
-        <w:ind w:left="-567"/>
-        <w:jc w:val="both"/>
-        <w:rPr>
-          <w:sz w:val="28"/>
-          <w:szCs w:val="28"/>
-          <w:lang w:val="ru-RU"/>
-        </w:rPr>
-      </w:pPr>
-      <w:bookmarkStart w:id="2" w:name="дк"/>
-      <w:bookmarkEnd w:id="2"/>
-      <w:r>
-        <w:rPr>
-          <w:sz w:val="28"/>
-          <w:szCs w:val="28"/>
+      <w:bookmarkStart w:id="1" w:name="дк"/>
+      <w:bookmarkEnd w:id="1"/>
+      <w:r>
+        <w:rPr>
           <w:u w:val="single"/>
           <w:lang w:val="ru-RU"/>
         </w:rPr>
@@ -1535,48 +743,36 @@
       </w:r>
       <w:r>
         <w:rPr>
-          <w:sz w:val="28"/>
-          <w:szCs w:val="28"/>
           <w:lang w:val="ru-RU"/>
         </w:rPr>
         <w:t xml:space="preserve">на </w:t>
       </w:r>
       <w:r>
         <w:rPr>
-          <w:sz w:val="28"/>
-          <w:szCs w:val="28"/>
           <w:lang w:val="ru-RU"/>
         </w:rPr>
         <w:t xml:space="preserve">сухость во рту, </w:t>
       </w:r>
       <w:r>
         <w:rPr>
-          <w:sz w:val="28"/>
-          <w:szCs w:val="28"/>
           <w:lang w:val="ru-RU"/>
         </w:rPr>
         <w:t>жажду,</w:t>
       </w:r>
       <w:r>
         <w:rPr>
-          <w:sz w:val="28"/>
-          <w:szCs w:val="28"/>
           <w:lang w:val="ru-RU"/>
         </w:rPr>
         <w:t xml:space="preserve"> </w:t>
       </w:r>
       <w:r>
         <w:rPr>
-          <w:sz w:val="28"/>
-          <w:szCs w:val="28"/>
           <w:lang w:val="ru-RU"/>
         </w:rPr>
         <w:t>полиурию,</w:t>
       </w:r>
       <w:r>
         <w:rPr>
-          <w:sz w:val="28"/>
-          <w:szCs w:val="28"/>
           <w:lang w:val="ru-RU"/>
         </w:rPr>
         <w:t xml:space="preserve"> </w:t>
@@ -1584,8 +780,6 @@
       <w:sdt>
         <w:sdtPr>
           <w:rPr>
-            <w:sz w:val="28"/>
-            <w:szCs w:val="28"/>
             <w:lang w:val="ru-RU"/>
           </w:rPr>
           <w:id w:val="669446058"/>
@@ -1602,8 +796,6 @@
         <w:sdtContent>
           <w:r>
             <w:rPr>
-              <w:sz w:val="28"/>
-              <w:szCs w:val="28"/>
               <w:lang w:val="ru-RU"/>
             </w:rPr>
             <w:t xml:space="preserve">снижение </w:t>
@@ -1612,80 +804,60 @@
       </w:sdt>
       <w:r>
         <w:rPr>
-          <w:sz w:val="28"/>
-          <w:szCs w:val="28"/>
           <w:lang w:val="ru-RU"/>
         </w:rPr>
         <w:t xml:space="preserve"> веса на </w:t>
       </w:r>
       <w:r>
         <w:rPr>
-          <w:sz w:val="28"/>
-          <w:szCs w:val="28"/>
           <w:lang w:val="ru-RU"/>
         </w:rPr>
         <w:t>2</w:t>
       </w:r>
       <w:r>
         <w:rPr>
-          <w:sz w:val="28"/>
-          <w:szCs w:val="28"/>
           <w:lang w:val="ru-RU"/>
         </w:rPr>
         <w:t xml:space="preserve"> кг</w:t>
       </w:r>
       <w:r>
         <w:rPr>
-          <w:sz w:val="28"/>
-          <w:szCs w:val="28"/>
           <w:lang w:val="ru-RU"/>
         </w:rPr>
         <w:t xml:space="preserve"> за год</w:t>
       </w:r>
       <w:r>
         <w:rPr>
-          <w:sz w:val="28"/>
-          <w:szCs w:val="28"/>
           <w:lang w:val="ru-RU"/>
         </w:rPr>
         <w:t xml:space="preserve">, </w:t>
       </w:r>
       <w:r>
         <w:rPr>
-          <w:sz w:val="28"/>
-          <w:szCs w:val="28"/>
           <w:lang w:val="ru-RU"/>
         </w:rPr>
         <w:t xml:space="preserve"> </w:t>
       </w:r>
       <w:r>
         <w:rPr>
-          <w:sz w:val="28"/>
-          <w:szCs w:val="28"/>
           <w:lang w:val="ru-RU"/>
         </w:rPr>
         <w:t>ухудшение зрения,</w:t>
       </w:r>
       <w:r>
         <w:rPr>
-          <w:sz w:val="28"/>
-          <w:szCs w:val="28"/>
           <w:lang w:val="ru-RU"/>
         </w:rPr>
         <w:t xml:space="preserve"> </w:t>
       </w:r>
       <w:r>
         <w:rPr>
-          <w:sz w:val="28"/>
-          <w:szCs w:val="28"/>
           <w:lang w:val="ru-RU"/>
         </w:rPr>
         <w:t xml:space="preserve"> </w:t>
       </w:r>
       <w:r>
         <w:rPr>
-          <w:sz w:val="28"/>
-          <w:szCs w:val="28"/>
           <w:lang w:val="ru-RU"/>
         </w:rPr>
         <w:t>боли  в н/</w:t>
@@ -1693,8 +865,6 @@
       <w:proofErr w:type="gramStart"/>
       <w:r>
         <w:rPr>
-          <w:sz w:val="28"/>
-          <w:szCs w:val="28"/>
           <w:lang w:val="ru-RU"/>
         </w:rPr>
         <w:t>к</w:t>
@@ -1702,8 +872,6 @@
       <w:proofErr w:type="gramEnd"/>
       <w:r>
         <w:rPr>
-          <w:sz w:val="28"/>
-          <w:szCs w:val="28"/>
           <w:lang w:val="ru-RU"/>
         </w:rPr>
         <w:t xml:space="preserve">, </w:t>
@@ -1711,8 +879,6 @@
       <w:proofErr w:type="gramStart"/>
       <w:r>
         <w:rPr>
-          <w:sz w:val="28"/>
-          <w:szCs w:val="28"/>
           <w:lang w:val="ru-RU"/>
         </w:rPr>
         <w:t>судороги</w:t>
@@ -1720,72 +886,54 @@
       <w:proofErr w:type="gramEnd"/>
       <w:r>
         <w:rPr>
-          <w:sz w:val="28"/>
-          <w:szCs w:val="28"/>
           <w:lang w:val="ru-RU"/>
         </w:rPr>
         <w:t>,</w:t>
       </w:r>
       <w:r>
         <w:rPr>
-          <w:sz w:val="28"/>
-          <w:szCs w:val="28"/>
           <w:lang w:val="ru-RU"/>
         </w:rPr>
         <w:t xml:space="preserve"> онемение ног,</w:t>
       </w:r>
       <w:r>
         <w:rPr>
-          <w:sz w:val="28"/>
-          <w:szCs w:val="28"/>
           <w:lang w:val="ru-RU"/>
         </w:rPr>
         <w:t xml:space="preserve"> </w:t>
       </w:r>
       <w:r>
         <w:rPr>
-          <w:sz w:val="28"/>
-          <w:szCs w:val="28"/>
           <w:lang w:val="ru-RU"/>
         </w:rPr>
         <w:t>повышение</w:t>
       </w:r>
       <w:r>
         <w:rPr>
-          <w:sz w:val="28"/>
-          <w:szCs w:val="28"/>
           <w:lang w:val="ru-RU"/>
         </w:rPr>
         <w:t xml:space="preserve"> </w:t>
       </w:r>
       <w:r>
         <w:rPr>
-          <w:sz w:val="28"/>
-          <w:szCs w:val="28"/>
           <w:lang w:val="ru-RU"/>
         </w:rPr>
         <w:t xml:space="preserve">АД макс. до </w:t>
       </w:r>
       <w:r>
         <w:rPr>
-          <w:sz w:val="28"/>
-          <w:szCs w:val="28"/>
           <w:lang w:val="ru-RU"/>
         </w:rPr>
         <w:t>200/120</w:t>
       </w:r>
       <w:r>
         <w:rPr>
-          <w:sz w:val="28"/>
-          <w:szCs w:val="28"/>
           <w:lang w:val="ru-RU"/>
         </w:rPr>
         <w:t xml:space="preserve"> </w:t>
       </w:r>
       <w:r>
         <w:rPr>
-          <w:sz w:val="28"/>
-          <w:szCs w:val="28"/>
           <w:lang w:val="ru-RU"/>
         </w:rPr>
         <w:t xml:space="preserve">мм </w:t>
@@ -1793,16 +941,12 @@
       <w:proofErr w:type="spellStart"/>
       <w:r>
         <w:rPr>
-          <w:sz w:val="28"/>
-          <w:szCs w:val="28"/>
           <w:lang w:val="ru-RU"/>
         </w:rPr>
         <w:t>рт.</w:t>
       </w:r>
       <w:r>
         <w:rPr>
-          <w:sz w:val="28"/>
-          <w:szCs w:val="28"/>
           <w:lang w:val="ru-RU"/>
         </w:rPr>
         <w:t>ст</w:t>
@@ -1810,19 +954,21 @@
       <w:proofErr w:type="spellEnd"/>
       <w:r>
         <w:rPr>
-          <w:sz w:val="28"/>
-          <w:szCs w:val="28"/>
           <w:lang w:val="ru-RU"/>
         </w:rPr>
         <w:t>.</w:t>
       </w:r>
       <w:r>
         <w:rPr>
-          <w:sz w:val="28"/>
-          <w:szCs w:val="28"/>
-          <w:lang w:val="ru-RU"/>
-        </w:rPr>
-        <w:t xml:space="preserve">, </w:t>
+          <w:lang w:val="ru-RU"/>
+        </w:rPr>
+        <w:t xml:space="preserve"> усиленный аппетит</w:t>
+      </w:r>
+      <w:r>
+        <w:rPr>
+          <w:lang w:val="ru-RU"/>
+        </w:rPr>
+        <w:t xml:space="preserve"> </w:t>
       </w:r>
     </w:p>
     <w:p>
@@ -1830,14 +976,11 @@
         <w:ind w:left="-567"/>
         <w:jc w:val="both"/>
         <w:rPr>
-          <w:sz w:val="28"/>
           <w:lang w:val="ru-RU"/>
         </w:rPr>
       </w:pPr>
       <w:r>
         <w:rPr>
-          <w:sz w:val="28"/>
-          <w:szCs w:val="28"/>
           <w:u w:val="single"/>
           <w:lang w:val="ru-RU"/>
         </w:rPr>
@@ -1845,166 +988,490 @@
       </w:r>
       <w:r>
         <w:rPr>
-          <w:sz w:val="28"/>
-          <w:szCs w:val="28"/>
           <w:lang w:val="ru-RU"/>
         </w:rPr>
         <w:t xml:space="preserve">: СД </w:t>
       </w:r>
       <w:r>
         <w:rPr>
-          <w:sz w:val="28"/>
-          <w:szCs w:val="28"/>
           <w:lang w:val="ru-RU"/>
         </w:rPr>
         <w:t>выявлен в</w:t>
       </w:r>
       <w:r>
         <w:rPr>
-          <w:sz w:val="28"/>
-          <w:szCs w:val="28"/>
           <w:lang w:val="ru-RU"/>
         </w:rPr>
         <w:t xml:space="preserve"> </w:t>
       </w:r>
       <w:r>
         <w:rPr>
-          <w:sz w:val="28"/>
-          <w:szCs w:val="28"/>
           <w:lang w:val="ru-RU"/>
         </w:rPr>
         <w:t>2016</w:t>
       </w:r>
       <w:r>
         <w:rPr>
-          <w:sz w:val="28"/>
-          <w:szCs w:val="28"/>
           <w:lang w:val="ru-RU"/>
         </w:rPr>
         <w:t>г.</w:t>
       </w:r>
       <w:r>
         <w:rPr>
-          <w:sz w:val="28"/>
-          <w:szCs w:val="28"/>
-          <w:lang w:val="ru-RU"/>
-        </w:rPr>
-        <w:t xml:space="preserve">  Ухудшение </w:t>
+          <w:lang w:val="ru-RU"/>
+        </w:rPr>
+        <w:t xml:space="preserve">  </w:t>
+      </w:r>
+      <w:r>
+        <w:rPr>
+          <w:lang w:val="ru-RU"/>
+        </w:rPr>
+        <w:t>Дебют</w:t>
+      </w:r>
+      <w:r>
+        <w:rPr>
+          <w:lang w:val="ru-RU"/>
+        </w:rPr>
+        <w:t xml:space="preserve"> СД:</w:t>
+      </w:r>
+      <w:r>
+        <w:rPr>
+          <w:lang w:val="ru-RU"/>
+        </w:rPr>
+        <w:t xml:space="preserve">  потеря</w:t>
+      </w:r>
+      <w:r>
+        <w:rPr>
+          <w:lang w:val="ru-RU"/>
+        </w:rPr>
+        <w:t xml:space="preserve"> </w:t>
+      </w:r>
+      <w:r>
+        <w:rPr>
+          <w:lang w:val="ru-RU"/>
+        </w:rPr>
+        <w:t>массы</w:t>
+      </w:r>
+      <w:r>
+        <w:rPr>
+          <w:lang w:val="ru-RU"/>
+        </w:rPr>
+        <w:t xml:space="preserve"> тела</w:t>
+      </w:r>
+      <w:r>
+        <w:rPr>
+          <w:lang w:val="ru-RU"/>
+        </w:rPr>
+        <w:t>, сухость</w:t>
+      </w:r>
+      <w:r>
+        <w:rPr>
+          <w:lang w:val="ru-RU"/>
+        </w:rPr>
+        <w:t>,</w:t>
+      </w:r>
+      <w:r>
+        <w:rPr>
+          <w:lang w:val="ru-RU"/>
+        </w:rPr>
+        <w:t xml:space="preserve"> жажда</w:t>
+      </w:r>
+      <w:r>
+        <w:rPr>
+          <w:lang w:val="ru-RU"/>
+        </w:rPr>
+        <w:t xml:space="preserve">. При </w:t>
+      </w:r>
+      <w:r>
+        <w:rPr>
+          <w:lang w:val="ru-RU"/>
+        </w:rPr>
+        <w:t>обследовании</w:t>
+      </w:r>
+      <w:r>
+        <w:rPr>
+          <w:lang w:val="ru-RU"/>
+        </w:rPr>
+        <w:t xml:space="preserve"> </w:t>
+      </w:r>
+      <w:r>
+        <w:rPr>
+          <w:lang w:val="ru-RU"/>
+        </w:rPr>
+        <w:t xml:space="preserve">- </w:t>
+      </w:r>
+      <w:r>
+        <w:rPr>
+          <w:lang w:val="ru-RU"/>
+        </w:rPr>
+        <w:t>глю</w:t>
+      </w:r>
+      <w:r>
+        <w:rPr>
+          <w:lang w:val="ru-RU"/>
+        </w:rPr>
+        <w:t xml:space="preserve">коза крови 15 </w:t>
       </w:r>
       <w:proofErr w:type="spellStart"/>
       <w:r>
         <w:rPr>
-          <w:sz w:val="28"/>
-          <w:szCs w:val="28"/>
-          <w:lang w:val="ru-RU"/>
-        </w:rPr>
-        <w:t>самочувстия</w:t>
+          <w:lang w:val="ru-RU"/>
+        </w:rPr>
+        <w:t>ммоль</w:t>
       </w:r>
       <w:proofErr w:type="spellEnd"/>
+      <w:r>
+        <w:rPr>
+          <w:lang w:val="ru-RU"/>
+        </w:rPr>
+        <w:t>/л. Обратилась</w:t>
+      </w:r>
+      <w:r>
+        <w:rPr>
+          <w:lang w:val="ru-RU"/>
+        </w:rPr>
+        <w:t xml:space="preserve"> к врачу эндокринологу</w:t>
+      </w:r>
+      <w:r>
+        <w:rPr>
+          <w:lang w:val="ru-RU"/>
+        </w:rPr>
+        <w:t xml:space="preserve"> по м/ж</w:t>
+      </w:r>
+      <w:r>
+        <w:rPr>
+          <w:lang w:val="ru-RU"/>
+        </w:rPr>
+        <w:t xml:space="preserve">, </w:t>
+      </w:r>
       <w:proofErr w:type="gramStart"/>
       <w:r>
         <w:rPr>
-          <w:sz w:val="28"/>
-          <w:szCs w:val="28"/>
-          <w:lang w:val="ru-RU"/>
-        </w:rPr>
-        <w:t xml:space="preserve"> ,</w:t>
+          <w:lang w:val="ru-RU"/>
+        </w:rPr>
+        <w:t>рек-но</w:t>
       </w:r>
       <w:proofErr w:type="gramEnd"/>
       <w:r>
         <w:rPr>
-          <w:sz w:val="28"/>
-          <w:szCs w:val="28"/>
-          <w:lang w:val="ru-RU"/>
-        </w:rPr>
-        <w:t xml:space="preserve"> потерю </w:t>
+          <w:lang w:val="ru-RU"/>
+        </w:rPr>
+        <w:t xml:space="preserve"> </w:t>
       </w:r>
       <w:proofErr w:type="spellStart"/>
       <w:r>
         <w:rPr>
-          <w:sz w:val="28"/>
-          <w:szCs w:val="28"/>
-          <w:lang w:val="ru-RU"/>
-        </w:rPr>
-        <w:t>масы</w:t>
+          <w:lang w:val="ru-RU"/>
+        </w:rPr>
+        <w:t>диапирид</w:t>
       </w:r>
       <w:proofErr w:type="spellEnd"/>
       <w:r>
         <w:rPr>
-          <w:sz w:val="28"/>
-          <w:szCs w:val="28"/>
-          <w:lang w:val="ru-RU"/>
-        </w:rPr>
-        <w:t xml:space="preserve"> тела  </w:t>
+          <w:lang w:val="ru-RU"/>
+        </w:rPr>
+        <w:t>, диаформин</w:t>
+      </w:r>
+      <w:r>
+        <w:rPr>
+          <w:lang w:val="ru-RU"/>
+        </w:rPr>
+        <w:t>.</w:t>
+      </w:r>
+      <w:r>
+        <w:rPr>
+          <w:lang w:val="ru-RU"/>
+        </w:rPr>
+        <w:t xml:space="preserve"> </w:t>
+      </w:r>
+      <w:r>
+        <w:rPr>
+          <w:lang w:val="ru-RU"/>
+        </w:rPr>
+        <w:t>Однако</w:t>
+      </w:r>
+      <w:r>
+        <w:rPr>
+          <w:lang w:val="ru-RU"/>
+        </w:rPr>
+        <w:t>,</w:t>
+      </w:r>
+      <w:r>
+        <w:rPr>
+          <w:lang w:val="ru-RU"/>
+        </w:rPr>
+        <w:t xml:space="preserve"> </w:t>
+      </w:r>
+      <w:r>
+        <w:rPr>
+          <w:lang w:val="ru-RU"/>
+        </w:rPr>
+        <w:t>гликемия</w:t>
+      </w:r>
+      <w:r>
+        <w:rPr>
+          <w:lang w:val="ru-RU"/>
+        </w:rPr>
+        <w:t xml:space="preserve"> </w:t>
+      </w:r>
+      <w:r>
+        <w:rPr>
+          <w:lang w:val="ru-RU"/>
+        </w:rPr>
+        <w:t>оставалась</w:t>
+      </w:r>
+      <w:r>
+        <w:rPr>
+          <w:lang w:val="ru-RU"/>
+        </w:rPr>
+        <w:t xml:space="preserve"> в предела</w:t>
+      </w:r>
+      <w:r>
+        <w:rPr>
+          <w:lang w:val="ru-RU"/>
+        </w:rPr>
+        <w:t>х</w:t>
+      </w:r>
+      <w:r>
+        <w:rPr>
+          <w:lang w:val="ru-RU"/>
+        </w:rPr>
+        <w:t xml:space="preserve"> 14-15 </w:t>
       </w:r>
       <w:proofErr w:type="spellStart"/>
       <w:r>
         <w:rPr>
-          <w:sz w:val="28"/>
-          <w:szCs w:val="28"/>
-          <w:lang w:val="ru-RU"/>
-        </w:rPr>
-        <w:t>пояивслись</w:t>
+          <w:lang w:val="ru-RU"/>
+        </w:rPr>
+        <w:t>ммоль</w:t>
       </w:r>
       <w:proofErr w:type="spellEnd"/>
       <w:r>
         <w:rPr>
-          <w:sz w:val="28"/>
-          <w:szCs w:val="28"/>
-          <w:lang w:val="ru-RU"/>
-        </w:rPr>
-        <w:t xml:space="preserve"> с 07.2016. При </w:t>
+          <w:lang w:val="ru-RU"/>
+        </w:rPr>
+        <w:t>/л, рек</w:t>
+      </w:r>
+      <w:r>
+        <w:rPr>
+          <w:lang w:val="ru-RU"/>
+        </w:rPr>
+        <w:t>-но</w:t>
+      </w:r>
+      <w:r>
+        <w:rPr>
+          <w:lang w:val="ru-RU"/>
+        </w:rPr>
+        <w:t xml:space="preserve">  </w:t>
+      </w:r>
+      <w:proofErr w:type="gramStart"/>
+      <w:r>
+        <w:rPr>
+          <w:lang w:val="ru-RU"/>
+        </w:rPr>
+        <w:t>-</w:t>
+      </w:r>
+      <w:r>
+        <w:rPr>
+          <w:lang w:val="ru-RU"/>
+        </w:rPr>
+        <w:t>д</w:t>
+      </w:r>
+      <w:proofErr w:type="gramEnd"/>
+      <w:r>
+        <w:rPr>
+          <w:lang w:val="ru-RU"/>
+        </w:rPr>
+        <w:t>иаформин</w:t>
+      </w:r>
+      <w:r>
+        <w:rPr>
+          <w:lang w:val="ru-RU"/>
+        </w:rPr>
+        <w:t>,</w:t>
+      </w:r>
+      <w:r>
+        <w:rPr>
+          <w:lang w:val="ru-RU"/>
+        </w:rPr>
+        <w:t xml:space="preserve"> </w:t>
       </w:r>
       <w:proofErr w:type="spellStart"/>
       <w:r>
         <w:rPr>
-          <w:sz w:val="28"/>
-          <w:szCs w:val="28"/>
-          <w:lang w:val="ru-RU"/>
-        </w:rPr>
-        <w:t>обледовании</w:t>
+          <w:lang w:val="ru-RU"/>
+        </w:rPr>
+        <w:t>трипрайд</w:t>
       </w:r>
       <w:proofErr w:type="spellEnd"/>
       <w:r>
         <w:rPr>
-          <w:sz w:val="28"/>
-          <w:szCs w:val="28"/>
-          <w:lang w:val="ru-RU"/>
-        </w:rPr>
-        <w:t xml:space="preserve"> глюкоза крови 15 </w:t>
+          <w:lang w:val="ru-RU"/>
+        </w:rPr>
+        <w:t xml:space="preserve">.. В наст. время принимает:  </w:t>
       </w:r>
       <w:proofErr w:type="spellStart"/>
       <w:r>
         <w:rPr>
-          <w:sz w:val="28"/>
-          <w:szCs w:val="28"/>
-          <w:lang w:val="ru-RU"/>
-        </w:rPr>
-        <w:t>ммоль</w:t>
+          <w:lang w:val="ru-RU"/>
+        </w:rPr>
+        <w:t>т</w:t>
+      </w:r>
+      <w:r>
+        <w:rPr>
+          <w:lang w:val="ru-RU"/>
+        </w:rPr>
+        <w:t>рипрайд</w:t>
       </w:r>
       <w:proofErr w:type="spellEnd"/>
       <w:r>
         <w:rPr>
-          <w:sz w:val="28"/>
-          <w:szCs w:val="28"/>
-          <w:lang w:val="ru-RU"/>
-        </w:rPr>
-        <w:t xml:space="preserve">/л. Обратился к врачу эндокринологу, </w:t>
+          <w:lang w:val="ru-RU"/>
+        </w:rPr>
+        <w:t xml:space="preserve"> 1т 2р/д   диаформин 1000  в обед, </w:t>
+      </w:r>
+      <w:r>
+        <w:rPr>
+          <w:lang w:val="ru-RU"/>
+        </w:rPr>
+        <w:t>Комы отрицает</w:t>
+      </w:r>
+      <w:r>
+        <w:rPr>
+          <w:lang w:val="ru-RU"/>
+        </w:rPr>
+        <w:t>.</w:t>
+      </w:r>
+      <w:r>
+        <w:rPr>
+          <w:lang w:val="ru-RU"/>
+        </w:rPr>
+        <w:t xml:space="preserve"> </w:t>
+      </w:r>
+      <w:r>
+        <w:rPr>
+          <w:lang w:val="ru-RU"/>
+        </w:rPr>
+        <w:t>Увеличение</w:t>
+      </w:r>
+      <w:r>
+        <w:rPr>
+          <w:lang w:val="ru-RU"/>
+        </w:rPr>
+        <w:t xml:space="preserve"> щит железы</w:t>
+      </w:r>
+      <w:r>
+        <w:rPr>
+          <w:lang w:val="ru-RU"/>
+        </w:rPr>
+        <w:t>,</w:t>
+      </w:r>
+      <w:r>
+        <w:rPr>
+          <w:lang w:val="ru-RU"/>
+        </w:rPr>
+        <w:t xml:space="preserve"> </w:t>
+      </w:r>
+      <w:r>
+        <w:rPr>
+          <w:lang w:val="ru-RU"/>
+        </w:rPr>
+        <w:t xml:space="preserve">узел левой доли </w:t>
+      </w:r>
+      <w:r>
+        <w:rPr>
+          <w:lang w:val="ru-RU"/>
+        </w:rPr>
+        <w:t xml:space="preserve"> выявлен </w:t>
+      </w:r>
+      <w:r>
+        <w:rPr>
+          <w:lang w:val="ru-RU"/>
+        </w:rPr>
+        <w:t>в</w:t>
+      </w:r>
+      <w:r>
+        <w:rPr>
+          <w:lang w:val="ru-RU"/>
+        </w:rPr>
+        <w:t xml:space="preserve"> 2014. ТАП</w:t>
+      </w:r>
+      <w:r>
+        <w:rPr>
+          <w:lang w:val="ru-RU"/>
+        </w:rPr>
+        <w:t>Б – цитологическая картина соответствует АИТ</w:t>
+      </w:r>
+      <w:r>
+        <w:rPr>
+          <w:lang w:val="ru-RU"/>
+        </w:rPr>
+        <w:t xml:space="preserve">  с пролиферацией</w:t>
+      </w:r>
+      <w:r>
+        <w:rPr>
+          <w:lang w:val="ru-RU"/>
+        </w:rPr>
+        <w:t>,</w:t>
+      </w:r>
+      <w:r>
+        <w:rPr>
+          <w:lang w:val="ru-RU"/>
+        </w:rPr>
+        <w:t xml:space="preserve">  атипичным </w:t>
+      </w:r>
+      <w:r>
+        <w:rPr>
+          <w:lang w:val="ru-RU"/>
+        </w:rPr>
+        <w:t xml:space="preserve">фолликулярным </w:t>
+      </w:r>
+      <w:r>
+        <w:rPr>
+          <w:lang w:val="ru-RU"/>
+        </w:rPr>
+        <w:t>эпители</w:t>
+      </w:r>
+      <w:r>
+        <w:rPr>
+          <w:lang w:val="ru-RU"/>
+        </w:rPr>
+        <w:t>е</w:t>
+      </w:r>
+      <w:r>
+        <w:rPr>
+          <w:lang w:val="ru-RU"/>
+        </w:rPr>
+        <w:t>м</w:t>
+      </w:r>
+      <w:r>
+        <w:rPr>
+          <w:lang w:val="ru-RU"/>
+        </w:rPr>
+        <w:t xml:space="preserve">. </w:t>
+      </w:r>
+      <w:r>
+        <w:rPr>
+          <w:lang w:val="ru-RU"/>
+        </w:rPr>
+        <w:t xml:space="preserve"> </w:t>
+      </w:r>
+      <w:r>
+        <w:rPr>
+          <w:lang w:val="ru-RU"/>
+        </w:rPr>
+        <w:t xml:space="preserve">Является инвалидом </w:t>
       </w:r>
       <w:proofErr w:type="gramStart"/>
       <w:r>
         <w:rPr>
-          <w:sz w:val="28"/>
-          <w:szCs w:val="28"/>
-          <w:lang w:val="ru-RU"/>
-        </w:rPr>
-        <w:t>рек-но</w:t>
+          <w:lang w:val="ru-RU"/>
+        </w:rPr>
+        <w:t>Ш</w:t>
       </w:r>
       <w:proofErr w:type="gramEnd"/>
       <w:r>
         <w:rPr>
-          <w:sz w:val="28"/>
-          <w:szCs w:val="28"/>
           <w:lang w:val="ru-RU"/>
         </w:rPr>
         <w:t xml:space="preserve"> </w:t>
@@ -2012,307 +1479,82 @@
       <w:proofErr w:type="spellStart"/>
       <w:r>
         <w:rPr>
-          <w:sz w:val="28"/>
-          <w:szCs w:val="28"/>
-          <w:lang w:val="ru-RU"/>
-        </w:rPr>
-        <w:t>диаглизид</w:t>
+          <w:lang w:val="ru-RU"/>
+        </w:rPr>
+        <w:t>гр</w:t>
       </w:r>
       <w:proofErr w:type="spellEnd"/>
       <w:r>
         <w:rPr>
-          <w:sz w:val="28"/>
-          <w:szCs w:val="28"/>
-          <w:lang w:val="ru-RU"/>
-        </w:rPr>
-        <w:t>, диаформин, однако гликемия</w:t>
-      </w:r>
-      <w:r>
-        <w:rPr>
-          <w:sz w:val="28"/>
-          <w:szCs w:val="28"/>
+          <w:lang w:val="ru-RU"/>
+        </w:rPr>
+        <w:t xml:space="preserve"> (психиатрическое заболевание</w:t>
+      </w:r>
+      <w:r>
+        <w:rPr>
+          <w:lang w:val="ru-RU"/>
+        </w:rPr>
+        <w:t>)  44.4</w:t>
+      </w:r>
+      <w:r>
+        <w:rPr>
           <w:lang w:val="ru-RU"/>
         </w:rPr>
         <w:t xml:space="preserve"> </w:t>
       </w:r>
-      <w:proofErr w:type="spellStart"/>
-      <w:r>
-        <w:rPr>
-          <w:sz w:val="28"/>
-          <w:szCs w:val="28"/>
-          <w:lang w:val="ru-RU"/>
-        </w:rPr>
-        <w:t>оставалсь</w:t>
-      </w:r>
-      <w:proofErr w:type="spellEnd"/>
-      <w:r>
-        <w:rPr>
-          <w:sz w:val="28"/>
-          <w:szCs w:val="28"/>
-          <w:lang w:val="ru-RU"/>
-        </w:rPr>
-        <w:t xml:space="preserve"> в </w:t>
-      </w:r>
-      <w:proofErr w:type="spellStart"/>
-      <w:r>
-        <w:rPr>
-          <w:sz w:val="28"/>
-          <w:szCs w:val="28"/>
-          <w:lang w:val="ru-RU"/>
-        </w:rPr>
-        <w:t>пределаз</w:t>
-      </w:r>
-      <w:proofErr w:type="spellEnd"/>
-      <w:r>
-        <w:rPr>
-          <w:sz w:val="28"/>
-          <w:szCs w:val="28"/>
-          <w:lang w:val="ru-RU"/>
-        </w:rPr>
-        <w:t xml:space="preserve"> 14-15 </w:t>
-      </w:r>
-      <w:proofErr w:type="spellStart"/>
-      <w:r>
-        <w:rPr>
-          <w:sz w:val="28"/>
-          <w:szCs w:val="28"/>
-          <w:lang w:val="ru-RU"/>
-        </w:rPr>
-        <w:t>ммоль</w:t>
-      </w:r>
-      <w:proofErr w:type="spellEnd"/>
-      <w:r>
-        <w:rPr>
-          <w:sz w:val="28"/>
-          <w:szCs w:val="28"/>
-          <w:lang w:val="ru-RU"/>
-        </w:rPr>
-        <w:t xml:space="preserve">/л, рек:  </w:t>
-      </w:r>
-      <w:proofErr w:type="spellStart"/>
-      <w:r>
-        <w:rPr>
-          <w:sz w:val="28"/>
-          <w:szCs w:val="28"/>
-          <w:lang w:val="ru-RU"/>
-        </w:rPr>
-        <w:t>принмиать</w:t>
-      </w:r>
-      <w:proofErr w:type="spellEnd"/>
-      <w:r>
-        <w:rPr>
-          <w:sz w:val="28"/>
-          <w:szCs w:val="28"/>
-          <w:lang w:val="ru-RU"/>
-        </w:rPr>
-        <w:t xml:space="preserve"> диаформин 1000 мг во время еды, </w:t>
-      </w:r>
-      <w:proofErr w:type="spellStart"/>
-      <w:r>
-        <w:rPr>
-          <w:sz w:val="28"/>
-          <w:szCs w:val="28"/>
-          <w:lang w:val="ru-RU"/>
-        </w:rPr>
-        <w:t>трипрайд</w:t>
-      </w:r>
-      <w:proofErr w:type="spellEnd"/>
-      <w:r>
-        <w:rPr>
-          <w:sz w:val="28"/>
-          <w:szCs w:val="28"/>
-          <w:lang w:val="ru-RU"/>
-        </w:rPr>
-        <w:t xml:space="preserve"> 1т 2р/д. </w:t>
-      </w:r>
-      <w:proofErr w:type="spellStart"/>
-      <w:r>
-        <w:rPr>
-          <w:sz w:val="28"/>
-          <w:szCs w:val="28"/>
-          <w:lang w:val="ru-RU"/>
-        </w:rPr>
-        <w:t>Увелчиение</w:t>
-      </w:r>
-      <w:proofErr w:type="spellEnd"/>
-      <w:r>
-        <w:rPr>
-          <w:sz w:val="28"/>
-          <w:szCs w:val="28"/>
-          <w:lang w:val="ru-RU"/>
-        </w:rPr>
-        <w:t xml:space="preserve"> щит железы с 2014. Узел левой доли. ТАПЬ </w:t>
-      </w:r>
-      <w:proofErr w:type="gramStart"/>
-      <w:r>
-        <w:rPr>
-          <w:sz w:val="28"/>
-          <w:szCs w:val="28"/>
-          <w:lang w:val="ru-RU"/>
-        </w:rPr>
-        <w:t>–у</w:t>
-      </w:r>
-      <w:proofErr w:type="gramEnd"/>
-      <w:r>
-        <w:rPr>
-          <w:sz w:val="28"/>
-          <w:szCs w:val="28"/>
-          <w:lang w:val="ru-RU"/>
-        </w:rPr>
-        <w:t xml:space="preserve">зла щит железы – </w:t>
-      </w:r>
-      <w:proofErr w:type="spellStart"/>
-      <w:r>
-        <w:rPr>
-          <w:sz w:val="28"/>
-          <w:szCs w:val="28"/>
-          <w:lang w:val="ru-RU"/>
-        </w:rPr>
-        <w:t>соответствет</w:t>
-      </w:r>
-      <w:proofErr w:type="spellEnd"/>
-      <w:r>
-        <w:rPr>
-          <w:sz w:val="28"/>
-          <w:szCs w:val="28"/>
-          <w:lang w:val="ru-RU"/>
-        </w:rPr>
-        <w:t xml:space="preserve">  АИТ с пролиферацией к атипичным ф/эпителия. </w:t>
-      </w:r>
-      <w:r>
-        <w:rPr>
-          <w:sz w:val="28"/>
-          <w:szCs w:val="28"/>
-          <w:lang w:val="ru-RU"/>
-        </w:rPr>
-        <w:t xml:space="preserve">  Комы отрицает. </w:t>
-      </w:r>
-      <w:r>
-        <w:rPr>
-          <w:sz w:val="28"/>
-          <w:lang w:val="ru-RU"/>
-        </w:rPr>
-        <w:t>В наст</w:t>
-      </w:r>
-      <w:proofErr w:type="gramStart"/>
-      <w:r>
-        <w:rPr>
-          <w:sz w:val="28"/>
-          <w:lang w:val="ru-RU"/>
-        </w:rPr>
-        <w:t>.</w:t>
-      </w:r>
-      <w:proofErr w:type="gramEnd"/>
-      <w:r>
-        <w:rPr>
-          <w:sz w:val="28"/>
+      <w:r>
+        <w:rPr>
           <w:lang w:val="ru-RU"/>
         </w:rPr>
         <w:t xml:space="preserve"> </w:t>
       </w:r>
-      <w:proofErr w:type="gramStart"/>
-      <w:r>
-        <w:rPr>
-          <w:sz w:val="28"/>
-          <w:lang w:val="ru-RU"/>
-        </w:rPr>
-        <w:t>в</w:t>
-      </w:r>
-      <w:proofErr w:type="gramEnd"/>
-      <w:r>
-        <w:rPr>
-          <w:sz w:val="28"/>
-          <w:lang w:val="ru-RU"/>
-        </w:rPr>
-        <w:t xml:space="preserve">ремя принимает:  </w:t>
-      </w:r>
-      <w:proofErr w:type="spellStart"/>
-      <w:r>
-        <w:rPr>
-          <w:sz w:val="28"/>
-          <w:lang w:val="ru-RU"/>
-        </w:rPr>
-        <w:t>Трипрайд</w:t>
-      </w:r>
-      <w:proofErr w:type="spellEnd"/>
-      <w:r>
-        <w:rPr>
-          <w:sz w:val="28"/>
-          <w:lang w:val="ru-RU"/>
-        </w:rPr>
-        <w:t xml:space="preserve"> 1т 2р/д   диаформин 1000  в обед, </w:t>
-      </w:r>
-      <w:r>
-        <w:rPr>
-          <w:sz w:val="28"/>
-          <w:lang w:val="ru-RU"/>
-        </w:rPr>
-        <w:t xml:space="preserve">Гликемия </w:t>
-      </w:r>
-      <w:r>
-        <w:rPr>
-          <w:sz w:val="28"/>
-          <w:lang w:val="ru-RU"/>
-        </w:rPr>
-        <w:t>–</w:t>
-      </w:r>
-      <w:r>
-        <w:rPr>
-          <w:sz w:val="28"/>
-          <w:lang w:val="ru-RU"/>
-        </w:rPr>
-        <w:t>14,9</w:t>
-      </w:r>
-      <w:r>
-        <w:rPr>
-          <w:sz w:val="28"/>
+      <w:r>
+        <w:rPr>
           <w:lang w:val="ru-RU"/>
         </w:rPr>
         <w:t xml:space="preserve"> </w:t>
       </w:r>
-      <w:proofErr w:type="spellStart"/>
-      <w:r>
-        <w:rPr>
-          <w:sz w:val="28"/>
-          <w:lang w:val="ru-RU"/>
-        </w:rPr>
-        <w:t>ммоль</w:t>
-      </w:r>
-      <w:proofErr w:type="spellEnd"/>
-      <w:r>
-        <w:rPr>
-          <w:sz w:val="28"/>
-          <w:lang w:val="ru-RU"/>
-        </w:rPr>
-        <w:t>/л</w:t>
-      </w:r>
-      <w:r>
-        <w:rPr>
-          <w:sz w:val="28"/>
-          <w:lang w:val="ru-RU"/>
-        </w:rPr>
-        <w:t>.</w:t>
-      </w:r>
-      <w:r>
-        <w:rPr>
-          <w:sz w:val="28"/>
-          <w:lang w:val="ru-RU"/>
-        </w:rPr>
-        <w:t xml:space="preserve"> </w:t>
-      </w:r>
-      <w:r>
-        <w:rPr>
-          <w:sz w:val="28"/>
-          <w:lang w:val="ru-RU"/>
-        </w:rPr>
-        <w:t>Госпитализирован  в обл. энд. диспансер для коррекции инсулинотерапии,  лечения хр. осложнений СД.</w:t>
-      </w:r>
-      <w:r>
-        <w:rPr>
-          <w:sz w:val="28"/>
-          <w:lang w:val="ru-RU"/>
-        </w:rPr>
-        <w:t xml:space="preserve"> </w:t>
+      <w:r>
+        <w:rPr>
+          <w:lang w:val="ru-RU"/>
+        </w:rPr>
+        <w:t>Госпитализирован</w:t>
+      </w:r>
+      <w:r>
+        <w:rPr>
+          <w:lang w:val="ru-RU"/>
+        </w:rPr>
+        <w:t>а</w:t>
+      </w:r>
+      <w:r>
+        <w:rPr>
+          <w:lang w:val="ru-RU"/>
+        </w:rPr>
+        <w:t xml:space="preserve">  в обл. энд. диспансер для </w:t>
+      </w:r>
+      <w:r>
+        <w:rPr>
+          <w:lang w:val="ru-RU"/>
+        </w:rPr>
+        <w:t>назначения</w:t>
+      </w:r>
+      <w:r>
+        <w:rPr>
+          <w:lang w:val="ru-RU"/>
+        </w:rPr>
+        <w:t xml:space="preserve"> инс</w:t>
+      </w:r>
+      <w:r>
+        <w:rPr>
+          <w:lang w:val="ru-RU"/>
+        </w:rPr>
+        <w:t>улинотерапии.</w:t>
+      </w:r>
+      <w:r>
+        <w:rPr>
+          <w:lang w:val="ru-RU"/>
+        </w:rPr>
+        <w:t xml:space="preserve">  </w:t>
       </w:r>
     </w:p>
     <w:p>
@@ -2320,14 +1562,12 @@
         <w:ind w:left="-567"/>
         <w:jc w:val="both"/>
         <w:rPr>
-          <w:sz w:val="28"/>
           <w:u w:val="single"/>
           <w:lang w:val="ru-RU"/>
         </w:rPr>
       </w:pPr>
       <w:r>
         <w:rPr>
-          <w:sz w:val="28"/>
           <w:u w:val="single"/>
           <w:lang w:val="ru-RU"/>
         </w:rPr>
@@ -2339,7 +1579,6 @@
         <w:ind w:left="-567"/>
         <w:jc w:val="both"/>
         <w:rPr>
-          <w:sz w:val="28"/>
           <w:u w:val="single"/>
           <w:lang w:val="ru-RU"/>
         </w:rPr>
@@ -2818,14 +2057,348 @@
           </w:p>
         </w:tc>
       </w:tr>
+      <w:tr>
+        <w:tc>
+          <w:tcPr>
+            <w:tcW w:w="1028" w:type="dxa"/>
+          </w:tcPr>
+          <w:p>
+            <w:pPr>
+              <w:jc w:val="both"/>
+              <w:rPr>
+                <w:lang w:val="ru-RU"/>
+              </w:rPr>
+            </w:pPr>
+            <w:r>
+              <w:rPr>
+                <w:lang w:val="ru-RU"/>
+              </w:rPr>
+              <w:t>22.03</w:t>
+            </w:r>
+          </w:p>
+        </w:tc>
+        <w:tc>
+          <w:tcPr>
+            <w:tcW w:w="1028" w:type="dxa"/>
+          </w:tcPr>
+          <w:p>
+            <w:pPr>
+              <w:jc w:val="both"/>
+              <w:rPr>
+                <w:lang w:val="ru-RU"/>
+              </w:rPr>
+            </w:pPr>
+          </w:p>
+        </w:tc>
+        <w:tc>
+          <w:tcPr>
+            <w:tcW w:w="1028" w:type="dxa"/>
+          </w:tcPr>
+          <w:p>
+            <w:pPr>
+              <w:jc w:val="both"/>
+              <w:rPr>
+                <w:lang w:val="ru-RU"/>
+              </w:rPr>
+            </w:pPr>
+          </w:p>
+        </w:tc>
+        <w:tc>
+          <w:tcPr>
+            <w:tcW w:w="1028" w:type="dxa"/>
+          </w:tcPr>
+          <w:p>
+            <w:pPr>
+              <w:jc w:val="both"/>
+              <w:rPr>
+                <w:lang w:val="ru-RU"/>
+              </w:rPr>
+            </w:pPr>
+          </w:p>
+        </w:tc>
+        <w:tc>
+          <w:tcPr>
+            <w:tcW w:w="1028" w:type="dxa"/>
+          </w:tcPr>
+          <w:p>
+            <w:pPr>
+              <w:jc w:val="both"/>
+              <w:rPr>
+                <w:lang w:val="ru-RU"/>
+              </w:rPr>
+            </w:pPr>
+            <w:r>
+              <w:rPr>
+                <w:lang w:val="ru-RU"/>
+              </w:rPr>
+              <w:t>30</w:t>
+            </w:r>
+          </w:p>
+        </w:tc>
+        <w:tc>
+          <w:tcPr>
+            <w:tcW w:w="1028" w:type="dxa"/>
+          </w:tcPr>
+          <w:p>
+            <w:pPr>
+              <w:jc w:val="both"/>
+              <w:rPr>
+                <w:lang w:val="ru-RU"/>
+              </w:rPr>
+            </w:pPr>
+          </w:p>
+        </w:tc>
+        <w:tc>
+          <w:tcPr>
+            <w:tcW w:w="1028" w:type="dxa"/>
+          </w:tcPr>
+          <w:p>
+            <w:pPr>
+              <w:jc w:val="both"/>
+              <w:rPr>
+                <w:lang w:val="ru-RU"/>
+              </w:rPr>
+            </w:pPr>
+          </w:p>
+        </w:tc>
+        <w:tc>
+          <w:tcPr>
+            <w:tcW w:w="1028" w:type="dxa"/>
+          </w:tcPr>
+          <w:p>
+            <w:pPr>
+              <w:jc w:val="both"/>
+              <w:rPr>
+                <w:lang w:val="ru-RU"/>
+              </w:rPr>
+            </w:pPr>
+          </w:p>
+        </w:tc>
+        <w:tc>
+          <w:tcPr>
+            <w:tcW w:w="1028" w:type="dxa"/>
+          </w:tcPr>
+          <w:p>
+            <w:pPr>
+              <w:jc w:val="both"/>
+              <w:rPr>
+                <w:lang w:val="ru-RU"/>
+              </w:rPr>
+            </w:pPr>
+          </w:p>
+        </w:tc>
+        <w:tc>
+          <w:tcPr>
+            <w:tcW w:w="1028" w:type="dxa"/>
+          </w:tcPr>
+          <w:p>
+            <w:pPr>
+              <w:jc w:val="both"/>
+              <w:rPr>
+                <w:lang w:val="ru-RU"/>
+              </w:rPr>
+            </w:pPr>
+          </w:p>
+        </w:tc>
+      </w:tr>
+      <w:tr>
+        <w:tc>
+          <w:tcPr>
+            <w:tcW w:w="1028" w:type="dxa"/>
+          </w:tcPr>
+          <w:p>
+            <w:pPr>
+              <w:jc w:val="both"/>
+              <w:rPr>
+                <w:lang w:val="ru-RU"/>
+              </w:rPr>
+            </w:pPr>
+            <w:r>
+              <w:rPr>
+                <w:lang w:val="ru-RU"/>
+              </w:rPr>
+              <w:t>23.03</w:t>
+            </w:r>
+          </w:p>
+        </w:tc>
+        <w:tc>
+          <w:tcPr>
+            <w:tcW w:w="1028" w:type="dxa"/>
+          </w:tcPr>
+          <w:p>
+            <w:pPr>
+              <w:jc w:val="both"/>
+              <w:rPr>
+                <w:lang w:val="ru-RU"/>
+              </w:rPr>
+            </w:pPr>
+            <w:r>
+              <w:rPr>
+                <w:lang w:val="ru-RU"/>
+              </w:rPr>
+              <w:t>119</w:t>
+            </w:r>
+          </w:p>
+        </w:tc>
+        <w:tc>
+          <w:tcPr>
+            <w:tcW w:w="1028" w:type="dxa"/>
+          </w:tcPr>
+          <w:p>
+            <w:pPr>
+              <w:jc w:val="both"/>
+              <w:rPr>
+                <w:lang w:val="ru-RU"/>
+              </w:rPr>
+            </w:pPr>
+            <w:r>
+              <w:rPr>
+                <w:lang w:val="ru-RU"/>
+              </w:rPr>
+              <w:t>3,6</w:t>
+            </w:r>
+          </w:p>
+        </w:tc>
+        <w:tc>
+          <w:tcPr>
+            <w:tcW w:w="1028" w:type="dxa"/>
+          </w:tcPr>
+          <w:p>
+            <w:pPr>
+              <w:jc w:val="both"/>
+              <w:rPr>
+                <w:lang w:val="ru-RU"/>
+              </w:rPr>
+            </w:pPr>
+            <w:r>
+              <w:rPr>
+                <w:lang w:val="ru-RU"/>
+              </w:rPr>
+              <w:t>4,0</w:t>
+            </w:r>
+          </w:p>
+        </w:tc>
+        <w:tc>
+          <w:tcPr>
+            <w:tcW w:w="1028" w:type="dxa"/>
+          </w:tcPr>
+          <w:p>
+            <w:pPr>
+              <w:jc w:val="both"/>
+              <w:rPr>
+                <w:lang w:val="ru-RU"/>
+              </w:rPr>
+            </w:pPr>
+            <w:r>
+              <w:rPr>
+                <w:lang w:val="ru-RU"/>
+              </w:rPr>
+              <w:t>40</w:t>
+            </w:r>
+          </w:p>
+        </w:tc>
+        <w:tc>
+          <w:tcPr>
+            <w:tcW w:w="1028" w:type="dxa"/>
+          </w:tcPr>
+          <w:p>
+            <w:pPr>
+              <w:jc w:val="both"/>
+              <w:rPr>
+                <w:lang w:val="ru-RU"/>
+              </w:rPr>
+            </w:pPr>
+            <w:r>
+              <w:rPr>
+                <w:lang w:val="ru-RU"/>
+              </w:rPr>
+              <w:t>2</w:t>
+            </w:r>
+          </w:p>
+        </w:tc>
+        <w:tc>
+          <w:tcPr>
+            <w:tcW w:w="1028" w:type="dxa"/>
+          </w:tcPr>
+          <w:p>
+            <w:pPr>
+              <w:jc w:val="both"/>
+              <w:rPr>
+                <w:lang w:val="ru-RU"/>
+              </w:rPr>
+            </w:pPr>
+            <w:r>
+              <w:rPr>
+                <w:lang w:val="ru-RU"/>
+              </w:rPr>
+              <w:t>3</w:t>
+            </w:r>
+          </w:p>
+        </w:tc>
+        <w:tc>
+          <w:tcPr>
+            <w:tcW w:w="1028" w:type="dxa"/>
+          </w:tcPr>
+          <w:p>
+            <w:pPr>
+              <w:jc w:val="both"/>
+              <w:rPr>
+                <w:lang w:val="ru-RU"/>
+              </w:rPr>
+            </w:pPr>
+            <w:r>
+              <w:rPr>
+                <w:lang w:val="ru-RU"/>
+              </w:rPr>
+              <w:t>72</w:t>
+            </w:r>
+          </w:p>
+        </w:tc>
+        <w:tc>
+          <w:tcPr>
+            <w:tcW w:w="1028" w:type="dxa"/>
+          </w:tcPr>
+          <w:p>
+            <w:pPr>
+              <w:jc w:val="both"/>
+              <w:rPr>
+                <w:lang w:val="ru-RU"/>
+              </w:rPr>
+            </w:pPr>
+            <w:r>
+              <w:rPr>
+                <w:lang w:val="ru-RU"/>
+              </w:rPr>
+              <w:t>22</w:t>
+            </w:r>
+          </w:p>
+        </w:tc>
+        <w:tc>
+          <w:tcPr>
+            <w:tcW w:w="1028" w:type="dxa"/>
+          </w:tcPr>
+          <w:p>
+            <w:pPr>
+              <w:jc w:val="both"/>
+              <w:rPr>
+                <w:lang w:val="ru-RU"/>
+              </w:rPr>
+            </w:pPr>
+            <w:r>
+              <w:rPr>
+                <w:lang w:val="ru-RU"/>
+              </w:rPr>
+              <w:t>1</w:t>
+            </w:r>
+          </w:p>
+        </w:tc>
+      </w:tr>
     </w:tbl>
     <w:p>
       <w:pPr>
         <w:ind w:left="-567"/>
         <w:jc w:val="both"/>
         <w:rPr>
-          <w:sz w:val="28"/>
-          <w:szCs w:val="20"/>
           <w:u w:val="single"/>
           <w:lang w:val="ru-RU"/>
         </w:rPr>
@@ -2876,19 +2449,14 @@
               <w:jc w:val="both"/>
               <w:rPr>
                 <w:rFonts w:asciiTheme="minorHAnsi" w:hAnsiTheme="minorHAnsi"/>
-                <w:sz w:val="23"/>
-                <w:szCs w:val="23"/>
                 <w:lang w:val="ru-RU"/>
               </w:rPr>
             </w:pPr>
             <w:r>
               <w:rPr>
                 <w:rFonts w:asciiTheme="minorHAnsi" w:hAnsiTheme="minorHAnsi"/>
-                <w:sz w:val="23"/>
-                <w:szCs w:val="23"/>
-                <w:lang w:val="ru-RU"/>
-              </w:rPr>
-              <w:lastRenderedPageBreak/>
+                <w:lang w:val="ru-RU"/>
+              </w:rPr>
               <w:t>биохимия</w:t>
             </w:r>
           </w:p>
@@ -2906,16 +2474,12 @@
               <w:jc w:val="both"/>
               <w:rPr>
                 <w:rFonts w:asciiTheme="minorHAnsi" w:hAnsiTheme="minorHAnsi"/>
-                <w:sz w:val="23"/>
-                <w:szCs w:val="23"/>
                 <w:lang w:val="ru-RU"/>
               </w:rPr>
             </w:pPr>
             <w:r>
               <w:rPr>
                 <w:rFonts w:asciiTheme="minorHAnsi" w:hAnsiTheme="minorHAnsi"/>
-                <w:sz w:val="23"/>
-                <w:szCs w:val="23"/>
                 <w:lang w:val="ru-RU"/>
               </w:rPr>
               <w:t xml:space="preserve">СКФ </w:t>
@@ -2935,8 +2499,6 @@
               <w:jc w:val="both"/>
               <w:rPr>
                 <w:rFonts w:asciiTheme="minorHAnsi" w:hAnsiTheme="minorHAnsi"/>
-                <w:sz w:val="23"/>
-                <w:szCs w:val="23"/>
                 <w:lang w:val="ru-RU"/>
               </w:rPr>
             </w:pPr>
@@ -2944,8 +2506,6 @@
             <w:r>
               <w:rPr>
                 <w:rFonts w:asciiTheme="minorHAnsi" w:hAnsiTheme="minorHAnsi"/>
-                <w:sz w:val="23"/>
-                <w:szCs w:val="23"/>
                 <w:lang w:val="ru-RU"/>
               </w:rPr>
               <w:t>хол</w:t>
@@ -2966,8 +2526,6 @@
               <w:jc w:val="both"/>
               <w:rPr>
                 <w:rFonts w:asciiTheme="minorHAnsi" w:hAnsiTheme="minorHAnsi"/>
-                <w:sz w:val="23"/>
-                <w:szCs w:val="23"/>
                 <w:lang w:val="ru-RU"/>
               </w:rPr>
             </w:pPr>
@@ -2975,8 +2533,6 @@
             <w:r>
               <w:rPr>
                 <w:rFonts w:asciiTheme="minorHAnsi" w:hAnsiTheme="minorHAnsi"/>
-                <w:sz w:val="23"/>
-                <w:szCs w:val="23"/>
                 <w:lang w:val="ru-RU"/>
               </w:rPr>
               <w:t>тригл</w:t>
@@ -2985,8 +2541,6 @@
             <w:r>
               <w:rPr>
                 <w:rFonts w:asciiTheme="minorHAnsi" w:hAnsiTheme="minorHAnsi"/>
-                <w:sz w:val="23"/>
-                <w:szCs w:val="23"/>
                 <w:lang w:val="ru-RU"/>
               </w:rPr>
               <w:t xml:space="preserve"> </w:t>
@@ -3006,16 +2560,12 @@
               <w:jc w:val="both"/>
               <w:rPr>
                 <w:rFonts w:asciiTheme="minorHAnsi" w:hAnsiTheme="minorHAnsi"/>
-                <w:sz w:val="23"/>
-                <w:szCs w:val="23"/>
                 <w:lang w:val="ru-RU"/>
               </w:rPr>
             </w:pPr>
             <w:r>
               <w:rPr>
                 <w:rFonts w:asciiTheme="minorHAnsi" w:hAnsiTheme="minorHAnsi"/>
-                <w:sz w:val="23"/>
-                <w:szCs w:val="23"/>
                 <w:lang w:val="ru-RU"/>
               </w:rPr>
               <w:t xml:space="preserve">ХСЛПВП </w:t>
@@ -3035,16 +2585,12 @@
               <w:jc w:val="both"/>
               <w:rPr>
                 <w:rFonts w:asciiTheme="minorHAnsi" w:hAnsiTheme="minorHAnsi"/>
-                <w:sz w:val="23"/>
-                <w:szCs w:val="23"/>
                 <w:lang w:val="ru-RU"/>
               </w:rPr>
             </w:pPr>
             <w:r>
               <w:rPr>
                 <w:rFonts w:asciiTheme="minorHAnsi" w:hAnsiTheme="minorHAnsi"/>
-                <w:sz w:val="23"/>
-                <w:szCs w:val="23"/>
                 <w:lang w:val="ru-RU"/>
               </w:rPr>
               <w:t xml:space="preserve">ХСЛПНП </w:t>
@@ -3064,16 +2610,12 @@
               <w:jc w:val="both"/>
               <w:rPr>
                 <w:rFonts w:asciiTheme="minorHAnsi" w:hAnsiTheme="minorHAnsi"/>
-                <w:sz w:val="23"/>
-                <w:szCs w:val="23"/>
                 <w:lang w:val="ru-RU"/>
               </w:rPr>
             </w:pPr>
             <w:r>
               <w:rPr>
                 <w:rFonts w:asciiTheme="minorHAnsi" w:hAnsiTheme="minorHAnsi"/>
-                <w:sz w:val="23"/>
-                <w:szCs w:val="23"/>
                 <w:lang w:val="ru-RU"/>
               </w:rPr>
               <w:t xml:space="preserve">Катер </w:t>
@@ -3093,16 +2635,12 @@
               <w:jc w:val="both"/>
               <w:rPr>
                 <w:rFonts w:asciiTheme="minorHAnsi" w:hAnsiTheme="minorHAnsi"/>
-                <w:sz w:val="23"/>
-                <w:szCs w:val="23"/>
                 <w:lang w:val="ru-RU"/>
               </w:rPr>
             </w:pPr>
             <w:r>
               <w:rPr>
                 <w:rFonts w:asciiTheme="minorHAnsi" w:hAnsiTheme="minorHAnsi"/>
-                <w:sz w:val="23"/>
-                <w:szCs w:val="23"/>
                 <w:lang w:val="ru-RU"/>
               </w:rPr>
               <w:t xml:space="preserve">мочевина </w:t>
@@ -3122,8 +2660,6 @@
               <w:jc w:val="both"/>
               <w:rPr>
                 <w:rFonts w:asciiTheme="minorHAnsi" w:hAnsiTheme="minorHAnsi"/>
-                <w:sz w:val="23"/>
-                <w:szCs w:val="23"/>
                 <w:lang w:val="ru-RU"/>
               </w:rPr>
             </w:pPr>
@@ -3131,8 +2667,6 @@
             <w:r>
               <w:rPr>
                 <w:rFonts w:asciiTheme="minorHAnsi" w:hAnsiTheme="minorHAnsi"/>
-                <w:sz w:val="23"/>
-                <w:szCs w:val="23"/>
                 <w:lang w:val="ru-RU"/>
               </w:rPr>
               <w:t>креатинин</w:t>
@@ -3141,8 +2675,6 @@
             <w:r>
               <w:rPr>
                 <w:rFonts w:asciiTheme="minorHAnsi" w:hAnsiTheme="minorHAnsi"/>
-                <w:sz w:val="23"/>
-                <w:szCs w:val="23"/>
                 <w:lang w:val="ru-RU"/>
               </w:rPr>
               <w:t xml:space="preserve"> </w:t>
@@ -3162,16 +2694,12 @@
               <w:jc w:val="both"/>
               <w:rPr>
                 <w:rFonts w:asciiTheme="minorHAnsi" w:hAnsiTheme="minorHAnsi"/>
-                <w:sz w:val="23"/>
-                <w:szCs w:val="23"/>
                 <w:lang w:val="ru-RU"/>
               </w:rPr>
             </w:pPr>
             <w:r>
               <w:rPr>
                 <w:rFonts w:asciiTheme="minorHAnsi" w:hAnsiTheme="minorHAnsi"/>
-                <w:sz w:val="23"/>
-                <w:szCs w:val="23"/>
                 <w:lang w:val="ru-RU"/>
               </w:rPr>
               <w:t xml:space="preserve">бил </w:t>
@@ -3180,8 +2708,6 @@
             <w:r>
               <w:rPr>
                 <w:rFonts w:asciiTheme="minorHAnsi" w:hAnsiTheme="minorHAnsi"/>
-                <w:sz w:val="23"/>
-                <w:szCs w:val="23"/>
                 <w:lang w:val="ru-RU"/>
               </w:rPr>
               <w:t>общ</w:t>
@@ -3190,8 +2716,6 @@
             <w:r>
               <w:rPr>
                 <w:rFonts w:asciiTheme="minorHAnsi" w:hAnsiTheme="minorHAnsi"/>
-                <w:sz w:val="23"/>
-                <w:szCs w:val="23"/>
                 <w:lang w:val="ru-RU"/>
               </w:rPr>
               <w:t xml:space="preserve"> </w:t>
@@ -3211,16 +2735,12 @@
               <w:jc w:val="both"/>
               <w:rPr>
                 <w:rFonts w:asciiTheme="minorHAnsi" w:hAnsiTheme="minorHAnsi"/>
-                <w:sz w:val="23"/>
-                <w:szCs w:val="23"/>
                 <w:lang w:val="ru-RU"/>
               </w:rPr>
             </w:pPr>
             <w:r>
               <w:rPr>
                 <w:rFonts w:asciiTheme="minorHAnsi" w:hAnsiTheme="minorHAnsi"/>
-                <w:sz w:val="23"/>
-                <w:szCs w:val="23"/>
                 <w:lang w:val="ru-RU"/>
               </w:rPr>
               <w:t xml:space="preserve">бил </w:t>
@@ -3230,8 +2750,6 @@
             <w:r>
               <w:rPr>
                 <w:rFonts w:asciiTheme="minorHAnsi" w:hAnsiTheme="minorHAnsi"/>
-                <w:sz w:val="23"/>
-                <w:szCs w:val="23"/>
                 <w:lang w:val="ru-RU"/>
               </w:rPr>
               <w:t>пр</w:t>
@@ -3241,8 +2759,6 @@
             <w:r>
               <w:rPr>
                 <w:rFonts w:asciiTheme="minorHAnsi" w:hAnsiTheme="minorHAnsi"/>
-                <w:sz w:val="23"/>
-                <w:szCs w:val="23"/>
                 <w:lang w:val="ru-RU"/>
               </w:rPr>
               <w:t xml:space="preserve"> </w:t>
@@ -3262,8 +2778,6 @@
               <w:jc w:val="both"/>
               <w:rPr>
                 <w:rFonts w:asciiTheme="minorHAnsi" w:hAnsiTheme="minorHAnsi"/>
-                <w:sz w:val="23"/>
-                <w:szCs w:val="23"/>
                 <w:lang w:val="ru-RU"/>
               </w:rPr>
             </w:pPr>
@@ -3271,8 +2785,6 @@
             <w:r>
               <w:rPr>
                 <w:rFonts w:asciiTheme="minorHAnsi" w:hAnsiTheme="minorHAnsi"/>
-                <w:sz w:val="23"/>
-                <w:szCs w:val="23"/>
                 <w:lang w:val="ru-RU"/>
               </w:rPr>
               <w:t>тим</w:t>
@@ -3281,8 +2793,6 @@
             <w:r>
               <w:rPr>
                 <w:rFonts w:asciiTheme="minorHAnsi" w:hAnsiTheme="minorHAnsi"/>
-                <w:sz w:val="23"/>
-                <w:szCs w:val="23"/>
                 <w:lang w:val="ru-RU"/>
               </w:rPr>
               <w:t xml:space="preserve"> </w:t>
@@ -3302,16 +2812,12 @@
               <w:jc w:val="both"/>
               <w:rPr>
                 <w:rFonts w:asciiTheme="minorHAnsi" w:hAnsiTheme="minorHAnsi"/>
-                <w:sz w:val="23"/>
-                <w:szCs w:val="23"/>
                 <w:lang w:val="ru-RU"/>
               </w:rPr>
             </w:pPr>
             <w:r>
               <w:rPr>
                 <w:rFonts w:asciiTheme="minorHAnsi" w:hAnsiTheme="minorHAnsi"/>
-                <w:sz w:val="23"/>
-                <w:szCs w:val="23"/>
                 <w:lang w:val="ru-RU"/>
               </w:rPr>
               <w:t xml:space="preserve">АСТ </w:t>
@@ -3331,16 +2837,12 @@
               <w:jc w:val="both"/>
               <w:rPr>
                 <w:rFonts w:asciiTheme="minorHAnsi" w:hAnsiTheme="minorHAnsi"/>
-                <w:sz w:val="23"/>
-                <w:szCs w:val="23"/>
                 <w:lang w:val="ru-RU"/>
               </w:rPr>
             </w:pPr>
             <w:r>
               <w:rPr>
                 <w:rFonts w:asciiTheme="minorHAnsi" w:hAnsiTheme="minorHAnsi"/>
-                <w:sz w:val="23"/>
-                <w:szCs w:val="23"/>
                 <w:lang w:val="ru-RU"/>
               </w:rPr>
               <w:t xml:space="preserve">АЛТ </w:t>
@@ -3654,7 +3156,6 @@
         <w:ind w:left="-567"/>
         <w:jc w:val="both"/>
         <w:rPr>
-          <w:sz w:val="28"/>
           <w:lang w:val="ru-RU"/>
         </w:rPr>
       </w:pPr>
@@ -3664,62 +3165,53 @@
         <w:ind w:left="-567"/>
         <w:jc w:val="both"/>
         <w:rPr>
-          <w:sz w:val="28"/>
           <w:lang w:val="ru-RU"/>
         </w:rPr>
       </w:pPr>
       <w:r>
         <w:rPr>
-          <w:sz w:val="28"/>
           <w:lang w:val="ru-RU"/>
         </w:rPr>
         <w:t xml:space="preserve">16.03.18 </w:t>
       </w:r>
       <w:r>
         <w:rPr>
-          <w:sz w:val="28"/>
           <w:lang w:val="ru-RU"/>
         </w:rPr>
         <w:t xml:space="preserve">ТТГ </w:t>
       </w:r>
       <w:r>
         <w:rPr>
-          <w:sz w:val="28"/>
           <w:lang w:val="ru-RU"/>
         </w:rPr>
         <w:t>–</w:t>
       </w:r>
       <w:r>
         <w:rPr>
-          <w:sz w:val="28"/>
           <w:lang w:val="ru-RU"/>
         </w:rPr>
         <w:t>1,2</w:t>
       </w:r>
       <w:r>
         <w:rPr>
-          <w:sz w:val="28"/>
           <w:lang w:val="ru-RU"/>
         </w:rPr>
         <w:t xml:space="preserve"> </w:t>
       </w:r>
       <w:r>
         <w:rPr>
-          <w:sz w:val="28"/>
           <w:lang w:val="ru-RU"/>
         </w:rPr>
         <w:t xml:space="preserve"> </w:t>
       </w:r>
       <w:r>
         <w:rPr>
-          <w:sz w:val="28"/>
           <w:lang w:val="ru-RU"/>
         </w:rPr>
         <w:t xml:space="preserve"> </w:t>
       </w:r>
       <w:r>
         <w:rPr>
-          <w:sz w:val="28"/>
           <w:lang w:val="ru-RU"/>
         </w:rPr>
         <w:t xml:space="preserve">(0,3-4,0) </w:t>
@@ -3727,7 +3219,6 @@
       <w:proofErr w:type="spellStart"/>
       <w:r>
         <w:rPr>
-          <w:sz w:val="28"/>
           <w:lang w:val="ru-RU"/>
         </w:rPr>
         <w:t>Мме</w:t>
@@ -3735,63 +3226,54 @@
       <w:proofErr w:type="spellEnd"/>
       <w:r>
         <w:rPr>
-          <w:sz w:val="28"/>
           <w:lang w:val="ru-RU"/>
         </w:rPr>
         <w:t>/</w:t>
       </w:r>
       <w:r>
         <w:rPr>
-          <w:sz w:val="28"/>
           <w:lang w:val="ru-RU"/>
         </w:rPr>
         <w:t>м</w:t>
       </w:r>
       <w:r>
         <w:rPr>
-          <w:sz w:val="28"/>
           <w:lang w:val="ru-RU"/>
         </w:rPr>
         <w:t>л</w:t>
       </w:r>
       <w:r>
         <w:rPr>
-          <w:sz w:val="28"/>
           <w:lang w:val="ru-RU"/>
         </w:rPr>
         <w:t xml:space="preserve">; АТ ТПО </w:t>
       </w:r>
       <w:r>
         <w:rPr>
-          <w:sz w:val="28"/>
           <w:lang w:val="ru-RU"/>
         </w:rPr>
         <w:t>–</w:t>
       </w:r>
       <w:r>
         <w:rPr>
-          <w:sz w:val="28"/>
           <w:lang w:val="ru-RU"/>
         </w:rPr>
         <w:t xml:space="preserve"> </w:t>
       </w:r>
       <w:r>
         <w:rPr>
-          <w:sz w:val="28"/>
           <w:lang w:val="ru-RU"/>
         </w:rPr>
         <w:t>126</w:t>
       </w:r>
       <w:r>
         <w:rPr>
-          <w:sz w:val="28"/>
           <w:lang w:val="ru-RU"/>
         </w:rPr>
         <w:t xml:space="preserve"> </w:t>
       </w:r>
       <w:r>
         <w:rPr>
-          <w:sz w:val="28"/>
           <w:lang w:val="ru-RU"/>
         </w:rPr>
         <w:t>(0-30) МЕ/мл</w:t>
@@ -3804,53 +3286,71 @@
         <w:jc w:val="both"/>
         <w:rPr>
           <w:b w:val="0"/>
+          <w:sz w:val="24"/>
+          <w:szCs w:val="24"/>
         </w:rPr>
       </w:pPr>
       <w:r>
         <w:rPr>
           <w:b w:val="0"/>
+          <w:sz w:val="24"/>
+          <w:szCs w:val="24"/>
         </w:rPr>
         <w:t>19</w:t>
       </w:r>
       <w:r>
         <w:rPr>
           <w:b w:val="0"/>
+          <w:sz w:val="24"/>
+          <w:szCs w:val="24"/>
         </w:rPr>
         <w:t>.</w:t>
       </w:r>
       <w:r>
         <w:rPr>
           <w:b w:val="0"/>
+          <w:sz w:val="24"/>
+          <w:szCs w:val="24"/>
         </w:rPr>
         <w:t>03.18</w:t>
       </w:r>
       <w:r>
         <w:rPr>
           <w:b w:val="0"/>
+          <w:sz w:val="24"/>
+          <w:szCs w:val="24"/>
         </w:rPr>
         <w:t xml:space="preserve"> </w:t>
       </w:r>
       <w:r>
         <w:rPr>
           <w:b w:val="0"/>
+          <w:sz w:val="24"/>
+          <w:szCs w:val="24"/>
         </w:rPr>
         <w:t>Общ. а</w:t>
       </w:r>
       <w:r>
         <w:rPr>
           <w:b w:val="0"/>
+          <w:sz w:val="24"/>
+          <w:szCs w:val="24"/>
         </w:rPr>
         <w:t>н. мочи уд вес 10</w:t>
       </w:r>
       <w:r>
         <w:rPr>
           <w:b w:val="0"/>
+          <w:sz w:val="24"/>
+          <w:szCs w:val="24"/>
         </w:rPr>
         <w:t>36</w:t>
       </w:r>
       <w:r>
         <w:rPr>
           <w:b w:val="0"/>
+          <w:sz w:val="24"/>
+          <w:szCs w:val="24"/>
         </w:rPr>
         <w:t xml:space="preserve">  </w:t>
       </w:r>
@@ -3858,6 +3358,8 @@
       <w:r>
         <w:rPr>
           <w:b w:val="0"/>
+          <w:sz w:val="24"/>
+          <w:szCs w:val="24"/>
         </w:rPr>
         <w:t>лейк</w:t>
       </w:r>
@@ -3865,18 +3367,24 @@
       <w:r>
         <w:rPr>
           <w:b w:val="0"/>
+          <w:sz w:val="24"/>
+          <w:szCs w:val="24"/>
         </w:rPr>
         <w:t xml:space="preserve"> –</w:t>
       </w:r>
       <w:r>
         <w:rPr>
           <w:b w:val="0"/>
+          <w:sz w:val="24"/>
+          <w:szCs w:val="24"/>
         </w:rPr>
         <w:t>1-2-3</w:t>
       </w:r>
       <w:r>
         <w:rPr>
           <w:b w:val="0"/>
+          <w:sz w:val="24"/>
+          <w:szCs w:val="24"/>
         </w:rPr>
         <w:t xml:space="preserve">   в </w:t>
       </w:r>
@@ -3884,6 +3392,8 @@
       <w:r>
         <w:rPr>
           <w:b w:val="0"/>
+          <w:sz w:val="24"/>
+          <w:szCs w:val="24"/>
         </w:rPr>
         <w:t>п</w:t>
       </w:r>
@@ -3891,6 +3401,8 @@
       <w:r>
         <w:rPr>
           <w:b w:val="0"/>
+          <w:sz w:val="24"/>
+          <w:szCs w:val="24"/>
         </w:rPr>
         <w:t>/</w:t>
       </w:r>
@@ -3898,6 +3410,8 @@
       <w:r>
         <w:rPr>
           <w:b w:val="0"/>
+          <w:sz w:val="24"/>
+          <w:szCs w:val="24"/>
         </w:rPr>
         <w:t>зр</w:t>
       </w:r>
@@ -3905,6 +3419,8 @@
       <w:r>
         <w:rPr>
           <w:b w:val="0"/>
+          <w:sz w:val="24"/>
+          <w:szCs w:val="24"/>
         </w:rPr>
         <w:t xml:space="preserve"> белок – </w:t>
       </w:r>
@@ -3912,6 +3428,8 @@
       <w:r>
         <w:rPr>
           <w:b w:val="0"/>
+          <w:sz w:val="24"/>
+          <w:szCs w:val="24"/>
         </w:rPr>
         <w:t>отр</w:t>
       </w:r>
@@ -3919,6 +3437,8 @@
       <w:r>
         <w:rPr>
           <w:b w:val="0"/>
+          <w:sz w:val="24"/>
+          <w:szCs w:val="24"/>
         </w:rPr>
         <w:t xml:space="preserve">  ацетон –</w:t>
       </w:r>
@@ -3926,6 +3446,8 @@
       <w:r>
         <w:rPr>
           <w:b w:val="0"/>
+          <w:sz w:val="24"/>
+          <w:szCs w:val="24"/>
         </w:rPr>
         <w:t>отр</w:t>
       </w:r>
@@ -3933,12 +3455,16 @@
       <w:r>
         <w:rPr>
           <w:b w:val="0"/>
+          <w:sz w:val="24"/>
+          <w:szCs w:val="24"/>
         </w:rPr>
         <w:t xml:space="preserve">; </w:t>
       </w:r>
       <w:r>
         <w:rPr>
           <w:b w:val="0"/>
+          <w:sz w:val="24"/>
+          <w:szCs w:val="24"/>
         </w:rPr>
         <w:t xml:space="preserve"> </w:t>
       </w:r>
@@ -3946,6 +3472,8 @@
       <w:r>
         <w:rPr>
           <w:b w:val="0"/>
+          <w:sz w:val="24"/>
+          <w:szCs w:val="24"/>
         </w:rPr>
         <w:t>эпит</w:t>
       </w:r>
@@ -3953,6 +3481,8 @@
       <w:r>
         <w:rPr>
           <w:b w:val="0"/>
+          <w:sz w:val="24"/>
+          <w:szCs w:val="24"/>
         </w:rPr>
         <w:t>. пл. -</w:t>
       </w:r>
@@ -3960,6 +3490,8 @@
       <w:r>
         <w:rPr>
           <w:b w:val="0"/>
+          <w:sz w:val="24"/>
+          <w:szCs w:val="24"/>
         </w:rPr>
         <w:t>ед</w:t>
       </w:r>
@@ -3967,6 +3499,8 @@
       <w:r>
         <w:rPr>
           <w:b w:val="0"/>
+          <w:sz w:val="24"/>
+          <w:szCs w:val="24"/>
         </w:rPr>
         <w:t xml:space="preserve"> ; </w:t>
       </w:r>
@@ -3974,6 +3508,8 @@
       <w:r>
         <w:rPr>
           <w:b w:val="0"/>
+          <w:sz w:val="24"/>
+          <w:szCs w:val="24"/>
         </w:rPr>
         <w:t>эпит</w:t>
       </w:r>
@@ -3981,6 +3517,8 @@
       <w:r>
         <w:rPr>
           <w:b w:val="0"/>
+          <w:sz w:val="24"/>
+          <w:szCs w:val="24"/>
         </w:rPr>
         <w:t xml:space="preserve">. </w:t>
       </w:r>
@@ -3988,6 +3526,8 @@
       <w:r>
         <w:rPr>
           <w:b w:val="0"/>
+          <w:sz w:val="24"/>
+          <w:szCs w:val="24"/>
         </w:rPr>
         <w:t>перех</w:t>
       </w:r>
@@ -3995,12 +3535,16 @@
       <w:r>
         <w:rPr>
           <w:b w:val="0"/>
+          <w:sz w:val="24"/>
+          <w:szCs w:val="24"/>
         </w:rPr>
         <w:t xml:space="preserve">. - </w:t>
       </w:r>
       <w:r>
         <w:rPr>
           <w:b w:val="0"/>
+          <w:sz w:val="24"/>
+          <w:szCs w:val="24"/>
         </w:rPr>
         <w:t xml:space="preserve"> в п/</w:t>
       </w:r>
@@ -4008,8 +3552,31 @@
       <w:r>
         <w:rPr>
           <w:b w:val="0"/>
+          <w:sz w:val="24"/>
+          <w:szCs w:val="24"/>
         </w:rPr>
         <w:t>зр</w:t>
+      </w:r>
+      <w:proofErr w:type="spellEnd"/>
+    </w:p>
+    <w:p>
+      <w:pPr>
+        <w:rPr>
+          <w:lang w:val="ru-RU"/>
+        </w:rPr>
+      </w:pPr>
+      <w:r>
+        <w:rPr>
+          <w:lang w:val="ru-RU"/>
+        </w:rPr>
+        <w:t xml:space="preserve">23.03.18 ацетон – </w:t>
+      </w:r>
+      <w:proofErr w:type="spellStart"/>
+      <w:r>
+        <w:rPr>
+          <w:lang w:val="ru-RU"/>
+        </w:rPr>
+        <w:t>отр</w:t>
       </w:r>
       <w:proofErr w:type="spellEnd"/>
     </w:p>
@@ -4017,42 +3584,35 @@
       <w:pPr>
         <w:ind w:left="-567"/>
         <w:rPr>
-          <w:sz w:val="28"/>
-          <w:szCs w:val="20"/>
           <w:lang w:val="ru-RU"/>
         </w:rPr>
       </w:pPr>
       <w:r>
         <w:rPr>
-          <w:sz w:val="28"/>
           <w:lang w:val="ru-RU"/>
         </w:rPr>
         <w:t>20</w:t>
       </w:r>
       <w:r>
         <w:rPr>
-          <w:sz w:val="28"/>
           <w:lang w:val="ru-RU"/>
         </w:rPr>
         <w:t>.</w:t>
       </w:r>
       <w:r>
         <w:rPr>
-          <w:sz w:val="28"/>
           <w:lang w:val="ru-RU"/>
         </w:rPr>
         <w:t>03.18</w:t>
       </w:r>
       <w:r>
         <w:rPr>
-          <w:sz w:val="28"/>
           <w:lang w:val="ru-RU"/>
         </w:rPr>
         <w:t xml:space="preserve"> </w:t>
       </w:r>
       <w:r>
         <w:rPr>
-          <w:sz w:val="28"/>
           <w:lang w:val="ru-RU"/>
         </w:rPr>
         <w:t xml:space="preserve">Анализ мочи по Нечипоренко </w:t>
@@ -4060,7 +3620,6 @@
       <w:proofErr w:type="spellStart"/>
       <w:r>
         <w:rPr>
-          <w:sz w:val="28"/>
           <w:lang w:val="ru-RU"/>
         </w:rPr>
         <w:t>лейк</w:t>
@@ -4068,21 +3627,18 @@
       <w:proofErr w:type="spellEnd"/>
       <w:r>
         <w:rPr>
-          <w:sz w:val="28"/>
           <w:lang w:val="ru-RU"/>
         </w:rPr>
         <w:t xml:space="preserve"> -</w:t>
       </w:r>
       <w:r>
         <w:rPr>
-          <w:sz w:val="28"/>
           <w:lang w:val="ru-RU"/>
         </w:rPr>
         <w:t>1500</w:t>
       </w:r>
       <w:r>
         <w:rPr>
-          <w:sz w:val="28"/>
           <w:lang w:val="ru-RU"/>
         </w:rPr>
         <w:t xml:space="preserve">  </w:t>
@@ -4090,7 +3646,6 @@
       <w:proofErr w:type="spellStart"/>
       <w:r>
         <w:rPr>
-          <w:sz w:val="28"/>
           <w:lang w:val="ru-RU"/>
         </w:rPr>
         <w:t>эритр</w:t>
@@ -4098,7 +3653,6 @@
       <w:proofErr w:type="spellEnd"/>
       <w:r>
         <w:rPr>
-          <w:sz w:val="28"/>
           <w:lang w:val="ru-RU"/>
         </w:rPr>
         <w:t xml:space="preserve"> -  белок – </w:t>
@@ -4106,7 +3660,6 @@
       <w:proofErr w:type="spellStart"/>
       <w:r>
         <w:rPr>
-          <w:sz w:val="28"/>
           <w:lang w:val="ru-RU"/>
         </w:rPr>
         <w:t>отр</w:t>
@@ -4117,42 +3670,35 @@
       <w:pPr>
         <w:ind w:left="-567"/>
         <w:rPr>
-          <w:sz w:val="28"/>
-          <w:szCs w:val="20"/>
           <w:lang w:val="ru-RU"/>
         </w:rPr>
       </w:pPr>
       <w:r>
         <w:rPr>
-          <w:sz w:val="28"/>
           <w:lang w:val="ru-RU"/>
         </w:rPr>
         <w:t>20</w:t>
       </w:r>
       <w:r>
         <w:rPr>
-          <w:sz w:val="28"/>
           <w:lang w:val="ru-RU"/>
         </w:rPr>
         <w:t>.</w:t>
       </w:r>
       <w:r>
         <w:rPr>
-          <w:sz w:val="28"/>
           <w:lang w:val="ru-RU"/>
         </w:rPr>
         <w:t>03.18</w:t>
       </w:r>
       <w:r>
         <w:rPr>
-          <w:sz w:val="28"/>
           <w:lang w:val="ru-RU"/>
         </w:rPr>
         <w:t xml:space="preserve"> </w:t>
       </w:r>
       <w:r>
         <w:rPr>
-          <w:sz w:val="28"/>
           <w:lang w:val="ru-RU"/>
         </w:rPr>
         <w:t xml:space="preserve">Суточная </w:t>
@@ -4160,7 +3706,6 @@
       <w:proofErr w:type="spellStart"/>
       <w:r>
         <w:rPr>
-          <w:sz w:val="28"/>
           <w:lang w:val="ru-RU"/>
         </w:rPr>
         <w:t>глюкозурия</w:t>
@@ -4168,28 +3713,24 @@
       <w:proofErr w:type="spellEnd"/>
       <w:r>
         <w:rPr>
-          <w:sz w:val="28"/>
           <w:lang w:val="ru-RU"/>
         </w:rPr>
         <w:t xml:space="preserve"> – </w:t>
       </w:r>
       <w:r>
         <w:rPr>
-          <w:sz w:val="28"/>
           <w:lang w:val="ru-RU"/>
         </w:rPr>
         <w:t>3,5</w:t>
       </w:r>
       <w:r>
         <w:rPr>
-          <w:sz w:val="28"/>
           <w:lang w:val="ru-RU"/>
         </w:rPr>
         <w:t xml:space="preserve"> %</w:t>
       </w:r>
       <w:r>
         <w:rPr>
-          <w:sz w:val="28"/>
           <w:lang w:val="ru-RU"/>
         </w:rPr>
         <w:t xml:space="preserve">;   Суточная протеинурия –  </w:t>
@@ -4197,7 +3738,6 @@
       <w:proofErr w:type="spellStart"/>
       <w:r>
         <w:rPr>
-          <w:sz w:val="28"/>
           <w:lang w:val="ru-RU"/>
         </w:rPr>
         <w:t>отр</w:t>
@@ -4208,36 +3748,80 @@
       <w:pPr>
         <w:pStyle w:val="5"/>
         <w:ind w:left="-567"/>
+        <w:rPr>
+          <w:sz w:val="24"/>
+          <w:szCs w:val="24"/>
+        </w:rPr>
       </w:pPr>
       <w:r>
+        <w:rPr>
+          <w:sz w:val="24"/>
+          <w:szCs w:val="24"/>
+        </w:rPr>
         <w:t>20</w:t>
       </w:r>
       <w:r>
+        <w:rPr>
+          <w:sz w:val="24"/>
+          <w:szCs w:val="24"/>
+        </w:rPr>
         <w:t>.</w:t>
       </w:r>
       <w:r>
+        <w:rPr>
+          <w:sz w:val="24"/>
+          <w:szCs w:val="24"/>
+        </w:rPr>
         <w:t>03.18</w:t>
       </w:r>
       <w:r>
+        <w:rPr>
+          <w:sz w:val="24"/>
+          <w:szCs w:val="24"/>
+        </w:rPr>
         <w:t xml:space="preserve"> </w:t>
       </w:r>
       <w:r>
+        <w:rPr>
+          <w:sz w:val="24"/>
+          <w:szCs w:val="24"/>
+        </w:rPr>
         <w:t xml:space="preserve">Микроальбуминурия </w:t>
       </w:r>
       <w:r>
+        <w:rPr>
+          <w:sz w:val="24"/>
+          <w:szCs w:val="24"/>
+        </w:rPr>
         <w:t>–</w:t>
       </w:r>
       <w:r>
+        <w:rPr>
+          <w:sz w:val="24"/>
+          <w:szCs w:val="24"/>
+        </w:rPr>
         <w:t>71,8</w:t>
       </w:r>
       <w:r>
+        <w:rPr>
+          <w:sz w:val="24"/>
+          <w:szCs w:val="24"/>
+        </w:rPr>
         <w:t xml:space="preserve"> </w:t>
       </w:r>
       <w:r>
+        <w:rPr>
+          <w:sz w:val="24"/>
+          <w:szCs w:val="24"/>
+        </w:rPr>
         <w:t>мг/</w:t>
       </w:r>
       <w:proofErr w:type="spellStart"/>
       <w:r>
+        <w:rPr>
+          <w:sz w:val="24"/>
+          <w:szCs w:val="24"/>
+        </w:rPr>
         <w:t>сут</w:t>
       </w:r>
       <w:proofErr w:type="spellEnd"/>
@@ -4271,15 +3855,11 @@
           <w:p>
             <w:pPr>
               <w:rPr>
-                <w:sz w:val="28"/>
-                <w:szCs w:val="28"/>
-                <w:lang w:val="ru-RU"/>
-              </w:rPr>
-            </w:pPr>
-            <w:r>
-              <w:rPr>
-                <w:sz w:val="28"/>
-                <w:szCs w:val="28"/>
+                <w:lang w:val="ru-RU"/>
+              </w:rPr>
+            </w:pPr>
+            <w:r>
+              <w:rPr>
                 <w:lang w:val="ru-RU"/>
               </w:rPr>
               <w:t xml:space="preserve">Гликемический </w:t>
@@ -4288,15 +3868,11 @@
           <w:p>
             <w:pPr>
               <w:rPr>
-                <w:sz w:val="28"/>
-                <w:szCs w:val="28"/>
-                <w:lang w:val="ru-RU"/>
-              </w:rPr>
-            </w:pPr>
-            <w:r>
-              <w:rPr>
-                <w:sz w:val="28"/>
-                <w:szCs w:val="28"/>
+                <w:lang w:val="ru-RU"/>
+              </w:rPr>
+            </w:pPr>
+            <w:r>
+              <w:rPr>
                 <w:lang w:val="ru-RU"/>
               </w:rPr>
               <w:t>профиль</w:t>
@@ -4310,15 +3886,11 @@
           <w:p>
             <w:pPr>
               <w:rPr>
-                <w:sz w:val="28"/>
-                <w:szCs w:val="28"/>
-                <w:lang w:val="ru-RU"/>
-              </w:rPr>
-            </w:pPr>
-            <w:r>
-              <w:rPr>
-                <w:sz w:val="28"/>
-                <w:szCs w:val="28"/>
+                <w:lang w:val="ru-RU"/>
+              </w:rPr>
+            </w:pPr>
+            <w:r>
+              <w:rPr>
                 <w:lang w:val="ru-RU"/>
               </w:rPr>
               <w:t>8.00</w:t>
@@ -4332,15 +3904,11 @@
           <w:p>
             <w:pPr>
               <w:rPr>
-                <w:sz w:val="28"/>
-                <w:szCs w:val="28"/>
-                <w:lang w:val="ru-RU"/>
-              </w:rPr>
-            </w:pPr>
-            <w:r>
-              <w:rPr>
-                <w:sz w:val="28"/>
-                <w:szCs w:val="28"/>
+                <w:lang w:val="ru-RU"/>
+              </w:rPr>
+            </w:pPr>
+            <w:r>
+              <w:rPr>
                 <w:lang w:val="ru-RU"/>
               </w:rPr>
               <w:t>11.00</w:t>
@@ -4354,15 +3922,11 @@
           <w:p>
             <w:pPr>
               <w:rPr>
-                <w:sz w:val="28"/>
-                <w:szCs w:val="28"/>
-                <w:lang w:val="ru-RU"/>
-              </w:rPr>
-            </w:pPr>
-            <w:r>
-              <w:rPr>
-                <w:sz w:val="28"/>
-                <w:szCs w:val="28"/>
+                <w:lang w:val="ru-RU"/>
+              </w:rPr>
+            </w:pPr>
+            <w:r>
+              <w:rPr>
                 <w:lang w:val="ru-RU"/>
               </w:rPr>
               <w:t>16.00</w:t>
@@ -4376,15 +3940,11 @@
           <w:p>
             <w:pPr>
               <w:rPr>
-                <w:sz w:val="28"/>
-                <w:szCs w:val="28"/>
-                <w:lang w:val="ru-RU"/>
-              </w:rPr>
-            </w:pPr>
-            <w:r>
-              <w:rPr>
-                <w:sz w:val="28"/>
-                <w:szCs w:val="28"/>
+                <w:lang w:val="ru-RU"/>
+              </w:rPr>
+            </w:pPr>
+            <w:r>
+              <w:rPr>
                 <w:lang w:val="ru-RU"/>
               </w:rPr>
               <w:t>20.00</w:t>
@@ -4398,15 +3958,11 @@
           <w:p>
             <w:pPr>
               <w:rPr>
-                <w:sz w:val="28"/>
-                <w:szCs w:val="28"/>
-                <w:lang w:val="ru-RU"/>
-              </w:rPr>
-            </w:pPr>
-            <w:r>
-              <w:rPr>
-                <w:sz w:val="28"/>
-                <w:szCs w:val="28"/>
+                <w:lang w:val="ru-RU"/>
+              </w:rPr>
+            </w:pPr>
+            <w:r>
+              <w:rPr>
                 <w:lang w:val="ru-RU"/>
               </w:rPr>
               <w:t>22.00</w:t>
@@ -4422,15 +3978,11 @@
           <w:p>
             <w:pPr>
               <w:rPr>
-                <w:sz w:val="28"/>
-                <w:szCs w:val="28"/>
-                <w:lang w:val="ru-RU"/>
-              </w:rPr>
-            </w:pPr>
-            <w:r>
-              <w:rPr>
-                <w:sz w:val="28"/>
-                <w:szCs w:val="28"/>
+                <w:lang w:val="ru-RU"/>
+              </w:rPr>
+            </w:pPr>
+            <w:r>
+              <w:rPr>
                 <w:lang w:val="ru-RU"/>
               </w:rPr>
               <w:t>16.03</w:t>
@@ -4444,15 +3996,11 @@
           <w:p>
             <w:pPr>
               <w:rPr>
-                <w:sz w:val="28"/>
-                <w:szCs w:val="28"/>
-                <w:lang w:val="ru-RU"/>
-              </w:rPr>
-            </w:pPr>
-            <w:r>
-              <w:rPr>
-                <w:sz w:val="28"/>
-                <w:szCs w:val="28"/>
+                <w:lang w:val="ru-RU"/>
+              </w:rPr>
+            </w:pPr>
+            <w:r>
+              <w:rPr>
                 <w:lang w:val="ru-RU"/>
               </w:rPr>
               <w:t>11,1</w:t>
@@ -4466,15 +4014,11 @@
           <w:p>
             <w:pPr>
               <w:rPr>
-                <w:sz w:val="28"/>
-                <w:szCs w:val="28"/>
-                <w:lang w:val="ru-RU"/>
-              </w:rPr>
-            </w:pPr>
-            <w:r>
-              <w:rPr>
-                <w:sz w:val="28"/>
-                <w:szCs w:val="28"/>
+                <w:lang w:val="ru-RU"/>
+              </w:rPr>
+            </w:pPr>
+            <w:r>
+              <w:rPr>
                 <w:lang w:val="ru-RU"/>
               </w:rPr>
               <w:t>17,4</w:t>
@@ -4488,15 +4032,11 @@
           <w:p>
             <w:pPr>
               <w:rPr>
-                <w:sz w:val="28"/>
-                <w:szCs w:val="28"/>
-                <w:lang w:val="ru-RU"/>
-              </w:rPr>
-            </w:pPr>
-            <w:r>
-              <w:rPr>
-                <w:sz w:val="28"/>
-                <w:szCs w:val="28"/>
+                <w:lang w:val="ru-RU"/>
+              </w:rPr>
+            </w:pPr>
+            <w:r>
+              <w:rPr>
                 <w:lang w:val="ru-RU"/>
               </w:rPr>
               <w:t>15,9</w:t>
@@ -4510,15 +4050,11 @@
           <w:p>
             <w:pPr>
               <w:rPr>
-                <w:sz w:val="28"/>
-                <w:szCs w:val="28"/>
-                <w:lang w:val="ru-RU"/>
-              </w:rPr>
-            </w:pPr>
-            <w:r>
-              <w:rPr>
-                <w:sz w:val="28"/>
-                <w:szCs w:val="28"/>
+                <w:lang w:val="ru-RU"/>
+              </w:rPr>
+            </w:pPr>
+            <w:r>
+              <w:rPr>
                 <w:lang w:val="ru-RU"/>
               </w:rPr>
               <w:t>12,3</w:t>
@@ -4532,8 +4068,6 @@
           <w:p>
             <w:pPr>
               <w:rPr>
-                <w:sz w:val="28"/>
-                <w:szCs w:val="28"/>
                 <w:lang w:val="ru-RU"/>
               </w:rPr>
             </w:pPr>
@@ -4548,15 +4082,11 @@
           <w:p>
             <w:pPr>
               <w:rPr>
-                <w:sz w:val="28"/>
-                <w:szCs w:val="28"/>
-                <w:lang w:val="ru-RU"/>
-              </w:rPr>
-            </w:pPr>
-            <w:r>
-              <w:rPr>
-                <w:sz w:val="28"/>
-                <w:szCs w:val="28"/>
+                <w:lang w:val="ru-RU"/>
+              </w:rPr>
+            </w:pPr>
+            <w:r>
+              <w:rPr>
                 <w:lang w:val="ru-RU"/>
               </w:rPr>
               <w:t>18.03</w:t>
@@ -4570,15 +4100,11 @@
           <w:p>
             <w:pPr>
               <w:rPr>
-                <w:sz w:val="28"/>
-                <w:szCs w:val="28"/>
-                <w:lang w:val="ru-RU"/>
-              </w:rPr>
-            </w:pPr>
-            <w:r>
-              <w:rPr>
-                <w:sz w:val="28"/>
-                <w:szCs w:val="28"/>
+                <w:lang w:val="ru-RU"/>
+              </w:rPr>
+            </w:pPr>
+            <w:r>
+              <w:rPr>
                 <w:lang w:val="ru-RU"/>
               </w:rPr>
               <w:t>11,4</w:t>
@@ -4592,15 +4118,11 @@
           <w:p>
             <w:pPr>
               <w:rPr>
-                <w:sz w:val="28"/>
-                <w:szCs w:val="28"/>
-                <w:lang w:val="ru-RU"/>
-              </w:rPr>
-            </w:pPr>
-            <w:r>
-              <w:rPr>
-                <w:sz w:val="28"/>
-                <w:szCs w:val="28"/>
+                <w:lang w:val="ru-RU"/>
+              </w:rPr>
+            </w:pPr>
+            <w:r>
+              <w:rPr>
                 <w:lang w:val="ru-RU"/>
               </w:rPr>
               <w:t>20,0</w:t>
@@ -4614,15 +4136,11 @@
           <w:p>
             <w:pPr>
               <w:rPr>
-                <w:sz w:val="28"/>
-                <w:szCs w:val="28"/>
-                <w:lang w:val="ru-RU"/>
-              </w:rPr>
-            </w:pPr>
-            <w:r>
-              <w:rPr>
-                <w:sz w:val="28"/>
-                <w:szCs w:val="28"/>
+                <w:lang w:val="ru-RU"/>
+              </w:rPr>
+            </w:pPr>
+            <w:r>
+              <w:rPr>
                 <w:lang w:val="ru-RU"/>
               </w:rPr>
               <w:t>20,6</w:t>
@@ -4636,15 +4154,11 @@
           <w:p>
             <w:pPr>
               <w:rPr>
-                <w:sz w:val="28"/>
-                <w:szCs w:val="28"/>
-                <w:lang w:val="ru-RU"/>
-              </w:rPr>
-            </w:pPr>
-            <w:r>
-              <w:rPr>
-                <w:sz w:val="28"/>
-                <w:szCs w:val="28"/>
+                <w:lang w:val="ru-RU"/>
+              </w:rPr>
+            </w:pPr>
+            <w:r>
+              <w:rPr>
                 <w:lang w:val="ru-RU"/>
               </w:rPr>
               <w:t>11,3</w:t>
@@ -4658,8 +4172,6 @@
           <w:p>
             <w:pPr>
               <w:rPr>
-                <w:sz w:val="28"/>
-                <w:szCs w:val="28"/>
                 <w:lang w:val="ru-RU"/>
               </w:rPr>
             </w:pPr>
@@ -4674,15 +4186,11 @@
           <w:p>
             <w:pPr>
               <w:rPr>
-                <w:sz w:val="28"/>
-                <w:szCs w:val="28"/>
-                <w:lang w:val="ru-RU"/>
-              </w:rPr>
-            </w:pPr>
-            <w:r>
-              <w:rPr>
-                <w:sz w:val="28"/>
-                <w:szCs w:val="28"/>
+                <w:lang w:val="ru-RU"/>
+              </w:rPr>
+            </w:pPr>
+            <w:r>
+              <w:rPr>
                 <w:lang w:val="ru-RU"/>
               </w:rPr>
               <w:t>19.03</w:t>
@@ -4696,15 +4204,11 @@
           <w:p>
             <w:pPr>
               <w:rPr>
-                <w:sz w:val="28"/>
-                <w:szCs w:val="28"/>
-                <w:lang w:val="ru-RU"/>
-              </w:rPr>
-            </w:pPr>
-            <w:r>
-              <w:rPr>
-                <w:sz w:val="28"/>
-                <w:szCs w:val="28"/>
+                <w:lang w:val="ru-RU"/>
+              </w:rPr>
+            </w:pPr>
+            <w:r>
+              <w:rPr>
                 <w:lang w:val="ru-RU"/>
               </w:rPr>
               <w:t>11,6</w:t>
@@ -4718,15 +4222,11 @@
           <w:p>
             <w:pPr>
               <w:rPr>
-                <w:sz w:val="28"/>
-                <w:szCs w:val="28"/>
-                <w:lang w:val="ru-RU"/>
-              </w:rPr>
-            </w:pPr>
-            <w:r>
-              <w:rPr>
-                <w:sz w:val="28"/>
-                <w:szCs w:val="28"/>
+                <w:lang w:val="ru-RU"/>
+              </w:rPr>
+            </w:pPr>
+            <w:r>
+              <w:rPr>
                 <w:lang w:val="ru-RU"/>
               </w:rPr>
               <w:t>14,8</w:t>
@@ -4740,15 +4240,11 @@
           <w:p>
             <w:pPr>
               <w:rPr>
-                <w:sz w:val="28"/>
-                <w:szCs w:val="28"/>
-                <w:lang w:val="ru-RU"/>
-              </w:rPr>
-            </w:pPr>
-            <w:r>
-              <w:rPr>
-                <w:sz w:val="28"/>
-                <w:szCs w:val="28"/>
+                <w:lang w:val="ru-RU"/>
+              </w:rPr>
+            </w:pPr>
+            <w:r>
+              <w:rPr>
                 <w:lang w:val="ru-RU"/>
               </w:rPr>
               <w:t>17,3</w:t>
@@ -4762,15 +4258,11 @@
           <w:p>
             <w:pPr>
               <w:rPr>
-                <w:sz w:val="28"/>
-                <w:szCs w:val="28"/>
-                <w:lang w:val="ru-RU"/>
-              </w:rPr>
-            </w:pPr>
-            <w:r>
-              <w:rPr>
-                <w:sz w:val="28"/>
-                <w:szCs w:val="28"/>
+                <w:lang w:val="ru-RU"/>
+              </w:rPr>
+            </w:pPr>
+            <w:r>
+              <w:rPr>
                 <w:lang w:val="ru-RU"/>
               </w:rPr>
               <w:t>9,7</w:t>
@@ -4784,8 +4276,6 @@
           <w:p>
             <w:pPr>
               <w:rPr>
-                <w:sz w:val="28"/>
-                <w:szCs w:val="28"/>
                 <w:lang w:val="ru-RU"/>
               </w:rPr>
             </w:pPr>
@@ -4800,15 +4290,11 @@
           <w:p>
             <w:pPr>
               <w:rPr>
-                <w:sz w:val="28"/>
-                <w:szCs w:val="28"/>
-                <w:lang w:val="ru-RU"/>
-              </w:rPr>
-            </w:pPr>
-            <w:r>
-              <w:rPr>
-                <w:sz w:val="28"/>
-                <w:szCs w:val="28"/>
+                <w:lang w:val="ru-RU"/>
+              </w:rPr>
+            </w:pPr>
+            <w:r>
+              <w:rPr>
                 <w:lang w:val="ru-RU"/>
               </w:rPr>
               <w:t>21.03</w:t>
@@ -4822,15 +4308,11 @@
           <w:p>
             <w:pPr>
               <w:rPr>
-                <w:sz w:val="28"/>
-                <w:szCs w:val="28"/>
-                <w:lang w:val="ru-RU"/>
-              </w:rPr>
-            </w:pPr>
-            <w:r>
-              <w:rPr>
-                <w:sz w:val="28"/>
-                <w:szCs w:val="28"/>
+                <w:lang w:val="ru-RU"/>
+              </w:rPr>
+            </w:pPr>
+            <w:r>
+              <w:rPr>
                 <w:lang w:val="ru-RU"/>
               </w:rPr>
               <w:t>5,8</w:t>
@@ -4844,15 +4326,11 @@
           <w:p>
             <w:pPr>
               <w:rPr>
-                <w:sz w:val="28"/>
-                <w:szCs w:val="28"/>
-                <w:lang w:val="ru-RU"/>
-              </w:rPr>
-            </w:pPr>
-            <w:r>
-              <w:rPr>
-                <w:sz w:val="28"/>
-                <w:szCs w:val="28"/>
+                <w:lang w:val="ru-RU"/>
+              </w:rPr>
+            </w:pPr>
+            <w:r>
+              <w:rPr>
                 <w:lang w:val="ru-RU"/>
               </w:rPr>
               <w:t>8,3</w:t>
@@ -4866,15 +4344,11 @@
           <w:p>
             <w:pPr>
               <w:rPr>
-                <w:sz w:val="28"/>
-                <w:szCs w:val="28"/>
-                <w:lang w:val="ru-RU"/>
-              </w:rPr>
-            </w:pPr>
-            <w:r>
-              <w:rPr>
-                <w:sz w:val="28"/>
-                <w:szCs w:val="28"/>
+                <w:lang w:val="ru-RU"/>
+              </w:rPr>
+            </w:pPr>
+            <w:r>
+              <w:rPr>
                 <w:lang w:val="ru-RU"/>
               </w:rPr>
               <w:t>7,2</w:t>
@@ -4888,15 +4362,11 @@
           <w:p>
             <w:pPr>
               <w:rPr>
-                <w:sz w:val="28"/>
-                <w:szCs w:val="28"/>
-                <w:lang w:val="ru-RU"/>
-              </w:rPr>
-            </w:pPr>
-            <w:r>
-              <w:rPr>
-                <w:sz w:val="28"/>
-                <w:szCs w:val="28"/>
+                <w:lang w:val="ru-RU"/>
+              </w:rPr>
+            </w:pPr>
+            <w:r>
+              <w:rPr>
                 <w:lang w:val="ru-RU"/>
               </w:rPr>
               <w:t>8,8</w:t>
@@ -4910,8 +4380,6 @@
           <w:p>
             <w:pPr>
               <w:rPr>
-                <w:sz w:val="28"/>
-                <w:szCs w:val="28"/>
                 <w:lang w:val="ru-RU"/>
               </w:rPr>
             </w:pPr>
@@ -4926,15 +4394,11 @@
           <w:p>
             <w:pPr>
               <w:rPr>
-                <w:sz w:val="28"/>
-                <w:szCs w:val="28"/>
-                <w:lang w:val="ru-RU"/>
-              </w:rPr>
-            </w:pPr>
-            <w:r>
-              <w:rPr>
-                <w:sz w:val="28"/>
-                <w:szCs w:val="28"/>
+                <w:lang w:val="ru-RU"/>
+              </w:rPr>
+            </w:pPr>
+            <w:r>
+              <w:rPr>
                 <w:lang w:val="ru-RU"/>
               </w:rPr>
               <w:t>23.03</w:t>
@@ -4948,15 +4412,11 @@
           <w:p>
             <w:pPr>
               <w:rPr>
-                <w:sz w:val="28"/>
-                <w:szCs w:val="28"/>
-                <w:lang w:val="ru-RU"/>
-              </w:rPr>
-            </w:pPr>
-            <w:r>
-              <w:rPr>
-                <w:sz w:val="28"/>
-                <w:szCs w:val="28"/>
+                <w:lang w:val="ru-RU"/>
+              </w:rPr>
+            </w:pPr>
+            <w:r>
+              <w:rPr>
                 <w:lang w:val="ru-RU"/>
               </w:rPr>
               <w:t>7,9</w:t>
@@ -4970,15 +4430,11 @@
           <w:p>
             <w:pPr>
               <w:rPr>
-                <w:sz w:val="28"/>
-                <w:szCs w:val="28"/>
-                <w:lang w:val="ru-RU"/>
-              </w:rPr>
-            </w:pPr>
-            <w:r>
-              <w:rPr>
-                <w:sz w:val="28"/>
-                <w:szCs w:val="28"/>
+                <w:lang w:val="ru-RU"/>
+              </w:rPr>
+            </w:pPr>
+            <w:r>
+              <w:rPr>
                 <w:lang w:val="ru-RU"/>
               </w:rPr>
               <w:t>3,8</w:t>
@@ -4992,15 +4448,11 @@
           <w:p>
             <w:pPr>
               <w:rPr>
-                <w:sz w:val="28"/>
-                <w:szCs w:val="28"/>
-                <w:lang w:val="ru-RU"/>
-              </w:rPr>
-            </w:pPr>
-            <w:r>
-              <w:rPr>
-                <w:sz w:val="28"/>
-                <w:szCs w:val="28"/>
+                <w:lang w:val="ru-RU"/>
+              </w:rPr>
+            </w:pPr>
+            <w:r>
+              <w:rPr>
                 <w:lang w:val="ru-RU"/>
               </w:rPr>
               <w:t>3,3</w:t>
@@ -5014,15 +4466,11 @@
           <w:p>
             <w:pPr>
               <w:rPr>
-                <w:sz w:val="28"/>
-                <w:szCs w:val="28"/>
-                <w:lang w:val="ru-RU"/>
-              </w:rPr>
-            </w:pPr>
-            <w:r>
-              <w:rPr>
-                <w:sz w:val="28"/>
-                <w:szCs w:val="28"/>
+                <w:lang w:val="ru-RU"/>
+              </w:rPr>
+            </w:pPr>
+            <w:r>
+              <w:rPr>
                 <w:lang w:val="ru-RU"/>
               </w:rPr>
               <w:t>3,3</w:t>
@@ -5036,11 +4484,15 @@
           <w:p>
             <w:pPr>
               <w:rPr>
-                <w:sz w:val="28"/>
-                <w:szCs w:val="28"/>
-                <w:lang w:val="ru-RU"/>
-              </w:rPr>
-            </w:pPr>
+                <w:lang w:val="ru-RU"/>
+              </w:rPr>
+            </w:pPr>
+            <w:r>
+              <w:rPr>
+                <w:lang w:val="ru-RU"/>
+              </w:rPr>
+              <w:t>4,6</w:t>
+            </w:r>
           </w:p>
         </w:tc>
       </w:tr>
@@ -5052,19 +4504,21 @@
           <w:p>
             <w:pPr>
               <w:rPr>
-                <w:sz w:val="28"/>
-                <w:szCs w:val="28"/>
-                <w:lang w:val="ru-RU"/>
-              </w:rPr>
-            </w:pPr>
-            <w:r>
-              <w:rPr>
-                <w:sz w:val="28"/>
-                <w:szCs w:val="28"/>
+                <w:lang w:val="ru-RU"/>
+              </w:rPr>
+            </w:pPr>
+            <w:r>
+              <w:rPr>
                 <w:lang w:val="ru-RU"/>
               </w:rPr>
               <w:t>24.03</w:t>
             </w:r>
+            <w:r>
+              <w:rPr>
+                <w:lang w:val="ru-RU"/>
+              </w:rPr>
+              <w:t xml:space="preserve"> 2.00-6,5</w:t>
+            </w:r>
           </w:p>
         </w:tc>
         <w:tc>
@@ -5074,15 +4528,11 @@
           <w:p>
             <w:pPr>
               <w:rPr>
-                <w:sz w:val="28"/>
-                <w:szCs w:val="28"/>
-                <w:lang w:val="ru-RU"/>
-              </w:rPr>
-            </w:pPr>
-            <w:r>
-              <w:rPr>
-                <w:sz w:val="28"/>
-                <w:szCs w:val="28"/>
+                <w:lang w:val="ru-RU"/>
+              </w:rPr>
+            </w:pPr>
+            <w:r>
+              <w:rPr>
                 <w:lang w:val="ru-RU"/>
               </w:rPr>
               <w:t>8,8</w:t>
@@ -5096,15 +4546,11 @@
           <w:p>
             <w:pPr>
               <w:rPr>
-                <w:sz w:val="28"/>
-                <w:szCs w:val="28"/>
-                <w:lang w:val="ru-RU"/>
-              </w:rPr>
-            </w:pPr>
-            <w:r>
-              <w:rPr>
-                <w:sz w:val="28"/>
-                <w:szCs w:val="28"/>
+                <w:lang w:val="ru-RU"/>
+              </w:rPr>
+            </w:pPr>
+            <w:r>
+              <w:rPr>
                 <w:lang w:val="ru-RU"/>
               </w:rPr>
               <w:t>9,1</w:t>
@@ -5118,15 +4564,11 @@
           <w:p>
             <w:pPr>
               <w:rPr>
-                <w:sz w:val="28"/>
-                <w:szCs w:val="28"/>
-                <w:lang w:val="ru-RU"/>
-              </w:rPr>
-            </w:pPr>
-            <w:r>
-              <w:rPr>
-                <w:sz w:val="28"/>
-                <w:szCs w:val="28"/>
+                <w:lang w:val="ru-RU"/>
+              </w:rPr>
+            </w:pPr>
+            <w:r>
+              <w:rPr>
                 <w:lang w:val="ru-RU"/>
               </w:rPr>
               <w:t>8,8</w:t>
@@ -5140,15 +4582,11 @@
           <w:p>
             <w:pPr>
               <w:rPr>
-                <w:sz w:val="28"/>
-                <w:szCs w:val="28"/>
-                <w:lang w:val="ru-RU"/>
-              </w:rPr>
-            </w:pPr>
-            <w:r>
-              <w:rPr>
-                <w:sz w:val="28"/>
-                <w:szCs w:val="28"/>
+                <w:lang w:val="ru-RU"/>
+              </w:rPr>
+            </w:pPr>
+            <w:r>
+              <w:rPr>
                 <w:lang w:val="ru-RU"/>
               </w:rPr>
               <w:t>4,3</w:t>
@@ -5162,8 +4600,6 @@
           <w:p>
             <w:pPr>
               <w:rPr>
-                <w:sz w:val="28"/>
-                <w:szCs w:val="28"/>
                 <w:lang w:val="ru-RU"/>
               </w:rPr>
             </w:pPr>
@@ -5178,15 +4614,11 @@
           <w:p>
             <w:pPr>
               <w:rPr>
-                <w:sz w:val="28"/>
-                <w:szCs w:val="28"/>
-                <w:lang w:val="ru-RU"/>
-              </w:rPr>
-            </w:pPr>
-            <w:r>
-              <w:rPr>
-                <w:sz w:val="28"/>
-                <w:szCs w:val="28"/>
+                <w:lang w:val="ru-RU"/>
+              </w:rPr>
+            </w:pPr>
+            <w:r>
+              <w:rPr>
                 <w:lang w:val="ru-RU"/>
               </w:rPr>
               <w:t>25.03</w:t>
@@ -5200,15 +4632,11 @@
           <w:p>
             <w:pPr>
               <w:rPr>
-                <w:sz w:val="28"/>
-                <w:szCs w:val="28"/>
-                <w:lang w:val="ru-RU"/>
-              </w:rPr>
-            </w:pPr>
-            <w:r>
-              <w:rPr>
-                <w:sz w:val="28"/>
-                <w:szCs w:val="28"/>
+                <w:lang w:val="ru-RU"/>
+              </w:rPr>
+            </w:pPr>
+            <w:r>
+              <w:rPr>
                 <w:lang w:val="ru-RU"/>
               </w:rPr>
               <w:t>5,6</w:t>
@@ -5222,15 +4650,11 @@
           <w:p>
             <w:pPr>
               <w:rPr>
-                <w:sz w:val="28"/>
-                <w:szCs w:val="28"/>
-                <w:lang w:val="ru-RU"/>
-              </w:rPr>
-            </w:pPr>
-            <w:r>
-              <w:rPr>
-                <w:sz w:val="28"/>
-                <w:szCs w:val="28"/>
+                <w:lang w:val="ru-RU"/>
+              </w:rPr>
+            </w:pPr>
+            <w:r>
+              <w:rPr>
                 <w:lang w:val="ru-RU"/>
               </w:rPr>
               <w:t>6,4</w:t>
@@ -5244,15 +4668,11 @@
           <w:p>
             <w:pPr>
               <w:rPr>
-                <w:sz w:val="28"/>
-                <w:szCs w:val="28"/>
-                <w:lang w:val="ru-RU"/>
-              </w:rPr>
-            </w:pPr>
-            <w:r>
-              <w:rPr>
-                <w:sz w:val="28"/>
-                <w:szCs w:val="28"/>
+                <w:lang w:val="ru-RU"/>
+              </w:rPr>
+            </w:pPr>
+            <w:r>
+              <w:rPr>
                 <w:lang w:val="ru-RU"/>
               </w:rPr>
               <w:t>5,1</w:t>
@@ -5266,15 +4686,11 @@
           <w:p>
             <w:pPr>
               <w:rPr>
-                <w:sz w:val="28"/>
-                <w:szCs w:val="28"/>
-                <w:lang w:val="ru-RU"/>
-              </w:rPr>
-            </w:pPr>
-            <w:r>
-              <w:rPr>
-                <w:sz w:val="28"/>
-                <w:szCs w:val="28"/>
+                <w:lang w:val="ru-RU"/>
+              </w:rPr>
+            </w:pPr>
+            <w:r>
+              <w:rPr>
                 <w:lang w:val="ru-RU"/>
               </w:rPr>
               <w:t>6,4</w:t>
@@ -5288,8 +4704,190 @@
           <w:p>
             <w:pPr>
               <w:rPr>
-                <w:sz w:val="28"/>
-                <w:szCs w:val="28"/>
+                <w:lang w:val="ru-RU"/>
+              </w:rPr>
+            </w:pPr>
+          </w:p>
+        </w:tc>
+      </w:tr>
+      <w:tr>
+        <w:tc>
+          <w:tcPr>
+            <w:tcW w:w="2518" w:type="dxa"/>
+          </w:tcPr>
+          <w:p>
+            <w:pPr>
+              <w:rPr>
+                <w:lang w:val="ru-RU"/>
+              </w:rPr>
+            </w:pPr>
+            <w:r>
+              <w:rPr>
+                <w:lang w:val="ru-RU"/>
+              </w:rPr>
+              <w:t>26.03</w:t>
+            </w:r>
+          </w:p>
+        </w:tc>
+        <w:tc>
+          <w:tcPr>
+            <w:tcW w:w="992" w:type="dxa"/>
+          </w:tcPr>
+          <w:p>
+            <w:pPr>
+              <w:rPr>
+                <w:lang w:val="ru-RU"/>
+              </w:rPr>
+            </w:pPr>
+          </w:p>
+        </w:tc>
+        <w:tc>
+          <w:tcPr>
+            <w:tcW w:w="993" w:type="dxa"/>
+          </w:tcPr>
+          <w:p>
+            <w:pPr>
+              <w:rPr>
+                <w:lang w:val="ru-RU"/>
+              </w:rPr>
+            </w:pPr>
+            <w:r>
+              <w:rPr>
+                <w:lang w:val="ru-RU"/>
+              </w:rPr>
+              <w:t>7,6</w:t>
+            </w:r>
+          </w:p>
+        </w:tc>
+        <w:tc>
+          <w:tcPr>
+            <w:tcW w:w="992" w:type="dxa"/>
+          </w:tcPr>
+          <w:p>
+            <w:pPr>
+              <w:rPr>
+                <w:lang w:val="ru-RU"/>
+              </w:rPr>
+            </w:pPr>
+            <w:r>
+              <w:rPr>
+                <w:lang w:val="ru-RU"/>
+              </w:rPr>
+              <w:t>5,0</w:t>
+            </w:r>
+          </w:p>
+        </w:tc>
+        <w:tc>
+          <w:tcPr>
+            <w:tcW w:w="992" w:type="dxa"/>
+          </w:tcPr>
+          <w:p>
+            <w:pPr>
+              <w:rPr>
+                <w:lang w:val="ru-RU"/>
+              </w:rPr>
+            </w:pPr>
+            <w:r>
+              <w:rPr>
+                <w:lang w:val="ru-RU"/>
+              </w:rPr>
+              <w:t>6,6</w:t>
+            </w:r>
+          </w:p>
+        </w:tc>
+        <w:tc>
+          <w:tcPr>
+            <w:tcW w:w="992" w:type="dxa"/>
+          </w:tcPr>
+          <w:p>
+            <w:pPr>
+              <w:rPr>
+                <w:lang w:val="ru-RU"/>
+              </w:rPr>
+            </w:pPr>
+          </w:p>
+        </w:tc>
+      </w:tr>
+      <w:tr>
+        <w:tc>
+          <w:tcPr>
+            <w:tcW w:w="2518" w:type="dxa"/>
+          </w:tcPr>
+          <w:p>
+            <w:pPr>
+              <w:rPr>
+                <w:lang w:val="ru-RU"/>
+              </w:rPr>
+            </w:pPr>
+            <w:r>
+              <w:rPr>
+                <w:lang w:val="ru-RU"/>
+              </w:rPr>
+              <w:t>27.03</w:t>
+            </w:r>
+          </w:p>
+        </w:tc>
+        <w:tc>
+          <w:tcPr>
+            <w:tcW w:w="992" w:type="dxa"/>
+          </w:tcPr>
+          <w:p>
+            <w:pPr>
+              <w:rPr>
+                <w:lang w:val="ru-RU"/>
+              </w:rPr>
+            </w:pPr>
+            <w:r>
+              <w:rPr>
+                <w:lang w:val="ru-RU"/>
+              </w:rPr>
+              <w:t>5,1</w:t>
+            </w:r>
+          </w:p>
+        </w:tc>
+        <w:tc>
+          <w:tcPr>
+            <w:tcW w:w="993" w:type="dxa"/>
+          </w:tcPr>
+          <w:p>
+            <w:pPr>
+              <w:rPr>
+                <w:lang w:val="ru-RU"/>
+              </w:rPr>
+            </w:pPr>
+          </w:p>
+        </w:tc>
+        <w:tc>
+          <w:tcPr>
+            <w:tcW w:w="992" w:type="dxa"/>
+          </w:tcPr>
+          <w:p>
+            <w:pPr>
+              <w:rPr>
+                <w:lang w:val="ru-RU"/>
+              </w:rPr>
+            </w:pPr>
+          </w:p>
+        </w:tc>
+        <w:tc>
+          <w:tcPr>
+            <w:tcW w:w="992" w:type="dxa"/>
+          </w:tcPr>
+          <w:p>
+            <w:pPr>
+              <w:rPr>
+                <w:lang w:val="ru-RU"/>
+              </w:rPr>
+            </w:pPr>
+          </w:p>
+        </w:tc>
+        <w:tc>
+          <w:tcPr>
+            <w:tcW w:w="992" w:type="dxa"/>
+          </w:tcPr>
+          <w:p>
+            <w:pPr>
+              <w:rPr>
                 <w:lang w:val="ru-RU"/>
               </w:rPr>
             </w:pPr>
@@ -5302,29 +4900,32 @@
         <w:ind w:left="-567"/>
         <w:jc w:val="both"/>
         <w:rPr>
-          <w:sz w:val="28"/>
-          <w:szCs w:val="20"/>
           <w:lang w:val="ru-RU"/>
         </w:rPr>
       </w:pPr>
       <w:r>
         <w:rPr>
-          <w:sz w:val="28"/>
           <w:u w:val="single"/>
           <w:lang w:val="ru-RU"/>
         </w:rPr>
+        <w:lastRenderedPageBreak/>
+        <w:t>16.03.18</w:t>
+      </w:r>
+      <w:r>
+        <w:rPr>
+          <w:u w:val="single"/>
+          <w:lang w:val="ru-RU"/>
+        </w:rPr>
         <w:t>Невропатолог</w:t>
       </w:r>
       <w:r>
         <w:rPr>
-          <w:sz w:val="28"/>
           <w:lang w:val="ru-RU"/>
         </w:rPr>
         <w:t xml:space="preserve">: </w:t>
       </w:r>
       <w:r>
         <w:rPr>
-          <w:sz w:val="28"/>
           <w:lang w:val="ru-RU"/>
         </w:rPr>
         <w:t xml:space="preserve">ДЭП 1- II  смешанного генеза,  церебрастенический </w:t>
@@ -5332,7 +4933,6 @@
       <w:proofErr w:type="gramStart"/>
       <w:r>
         <w:rPr>
-          <w:sz w:val="28"/>
           <w:lang w:val="ru-RU"/>
         </w:rPr>
         <w:t>с-м</w:t>
@@ -5340,22 +4940,25 @@
       <w:proofErr w:type="gramEnd"/>
       <w:r>
         <w:rPr>
-          <w:sz w:val="28"/>
           <w:lang w:val="ru-RU"/>
         </w:rPr>
         <w:t xml:space="preserve">. </w:t>
       </w:r>
       <w:r>
         <w:rPr>
-          <w:sz w:val="28"/>
-          <w:lang w:val="ru-RU"/>
-        </w:rPr>
-        <w:t xml:space="preserve"> ДДПП </w:t>
+          <w:lang w:val="ru-RU"/>
+        </w:rPr>
+        <w:t xml:space="preserve"> </w:t>
+      </w:r>
+      <w:r>
+        <w:rPr>
+          <w:lang w:val="ru-RU"/>
+        </w:rPr>
+        <w:t xml:space="preserve">ДДПП </w:t>
       </w:r>
       <w:proofErr w:type="spellStart"/>
       <w:r>
         <w:rPr>
-          <w:sz w:val="28"/>
           <w:lang w:val="ru-RU"/>
         </w:rPr>
         <w:t>вертеброгенная</w:t>
@@ -5363,7 +4966,6 @@
       <w:proofErr w:type="spellEnd"/>
       <w:r>
         <w:rPr>
-          <w:sz w:val="28"/>
           <w:lang w:val="ru-RU"/>
         </w:rPr>
         <w:t xml:space="preserve"> </w:t>
@@ -5371,34 +4973,52 @@
       <w:proofErr w:type="spellStart"/>
       <w:r>
         <w:rPr>
-          <w:sz w:val="28"/>
           <w:lang w:val="ru-RU"/>
         </w:rPr>
         <w:t>цервикалгия</w:t>
       </w:r>
       <w:proofErr w:type="spellEnd"/>
-      <w:r>
-        <w:rPr>
-          <w:sz w:val="28"/>
+      <w:proofErr w:type="gramStart"/>
+      <w:r>
+        <w:rPr>
+          <w:lang w:val="ru-RU"/>
+        </w:rPr>
+        <w:t xml:space="preserve"> ,</w:t>
+      </w:r>
+      <w:proofErr w:type="gramEnd"/>
+      <w:r>
+        <w:rPr>
           <w:lang w:val="ru-RU"/>
         </w:rPr>
         <w:t xml:space="preserve"> </w:t>
       </w:r>
+      <w:proofErr w:type="spellStart"/>
+      <w:r>
+        <w:rPr>
+          <w:lang w:val="ru-RU"/>
+        </w:rPr>
+        <w:t>люмбалгия</w:t>
+      </w:r>
+      <w:proofErr w:type="spellEnd"/>
+      <w:r>
+        <w:rPr>
+          <w:lang w:val="ru-RU"/>
+        </w:rPr>
+        <w:t xml:space="preserve"> в стадии ремиссии Рек: ЭНМГ н/</w:t>
+      </w:r>
       <w:proofErr w:type="gramStart"/>
       <w:r>
         <w:rPr>
-          <w:sz w:val="28"/>
-          <w:lang w:val="ru-RU"/>
-        </w:rPr>
-        <w:t>с-м</w:t>
+          <w:lang w:val="ru-RU"/>
+        </w:rPr>
+        <w:t>к</w:t>
       </w:r>
       <w:proofErr w:type="gramEnd"/>
       <w:r>
         <w:rPr>
-          <w:sz w:val="28"/>
-          <w:lang w:val="ru-RU"/>
-        </w:rPr>
-        <w:t xml:space="preserve"> </w:t>
+          <w:lang w:val="ru-RU"/>
+        </w:rPr>
+        <w:t xml:space="preserve">, повторный осмотр </w:t>
       </w:r>
     </w:p>
     <w:p>
@@ -5406,14 +5026,11 @@
         <w:ind w:left="-567"/>
         <w:jc w:val="both"/>
         <w:rPr>
-          <w:sz w:val="28"/>
-          <w:szCs w:val="20"/>
           <w:lang w:val="ru-RU"/>
         </w:rPr>
       </w:pPr>
       <w:r>
         <w:rPr>
-          <w:sz w:val="28"/>
           <w:u w:val="single"/>
           <w:lang w:val="ru-RU"/>
         </w:rPr>
@@ -5421,7 +5038,6 @@
       </w:r>
       <w:r>
         <w:rPr>
-          <w:sz w:val="28"/>
           <w:lang w:val="ru-RU"/>
         </w:rPr>
         <w:t>Гл. дно: ДЗН бледно-розовые. Границы четкие</w:t>
@@ -5429,7 +5045,6 @@
       <w:proofErr w:type="gramStart"/>
       <w:r>
         <w:rPr>
-          <w:sz w:val="28"/>
           <w:lang w:val="ru-RU"/>
         </w:rPr>
         <w:t>.</w:t>
@@ -5437,14 +5052,12 @@
       <w:proofErr w:type="gramEnd"/>
       <w:r>
         <w:rPr>
-          <w:sz w:val="28"/>
           <w:lang w:val="ru-RU"/>
         </w:rPr>
         <w:t xml:space="preserve"> </w:t>
       </w:r>
       <w:r>
         <w:rPr>
-          <w:sz w:val="28"/>
           <w:lang w:val="ru-RU"/>
         </w:rPr>
         <w:t xml:space="preserve"> </w:t>
@@ -5452,7 +5065,6 @@
       <w:proofErr w:type="gramStart"/>
       <w:r>
         <w:rPr>
-          <w:sz w:val="28"/>
           <w:lang w:val="ru-RU"/>
         </w:rPr>
         <w:t>с</w:t>
@@ -5460,7 +5072,6 @@
       <w:proofErr w:type="gramEnd"/>
       <w:r>
         <w:rPr>
-          <w:sz w:val="28"/>
           <w:lang w:val="ru-RU"/>
         </w:rPr>
         <w:t xml:space="preserve">осуды извиты, </w:t>
@@ -5468,7 +5079,6 @@
       <w:proofErr w:type="spellStart"/>
       <w:r>
         <w:rPr>
-          <w:sz w:val="28"/>
           <w:lang w:val="ru-RU"/>
         </w:rPr>
         <w:t>склерозированы</w:t>
@@ -5476,21 +5086,18 @@
       <w:proofErr w:type="spellEnd"/>
       <w:r>
         <w:rPr>
-          <w:sz w:val="28"/>
           <w:lang w:val="ru-RU"/>
         </w:rPr>
         <w:t>.</w:t>
       </w:r>
       <w:r>
         <w:rPr>
-          <w:sz w:val="28"/>
           <w:lang w:val="ru-RU"/>
         </w:rPr>
         <w:t xml:space="preserve"> </w:t>
       </w:r>
       <w:r>
         <w:rPr>
-          <w:sz w:val="28"/>
           <w:lang w:val="ru-RU"/>
         </w:rPr>
         <w:t xml:space="preserve">А:V </w:t>
@@ -5521,28 +5128,24 @@
       </w:sdt>
       <w:r>
         <w:rPr>
-          <w:sz w:val="28"/>
           <w:lang w:val="ru-RU"/>
         </w:rPr>
         <w:t xml:space="preserve"> </w:t>
       </w:r>
       <w:r>
         <w:rPr>
-          <w:sz w:val="28"/>
           <w:lang w:val="ru-RU"/>
         </w:rPr>
         <w:t>Сос</w:t>
       </w:r>
       <w:r>
         <w:rPr>
-          <w:sz w:val="28"/>
           <w:lang w:val="ru-RU"/>
         </w:rPr>
         <w:t>уды</w:t>
       </w:r>
       <w:r>
         <w:rPr>
-          <w:sz w:val="28"/>
           <w:lang w:val="ru-RU"/>
         </w:rPr>
         <w:t xml:space="preserve"> сужены, </w:t>
@@ -5550,7 +5153,6 @@
       <w:proofErr w:type="spellStart"/>
       <w:r>
         <w:rPr>
-          <w:sz w:val="28"/>
           <w:lang w:val="ru-RU"/>
         </w:rPr>
         <w:t>склерозированы</w:t>
@@ -5558,7 +5160,6 @@
       <w:proofErr w:type="spellEnd"/>
       <w:r>
         <w:rPr>
-          <w:sz w:val="28"/>
           <w:lang w:val="ru-RU"/>
         </w:rPr>
         <w:t xml:space="preserve">.  </w:t>
@@ -5566,7 +5167,6 @@
       <w:proofErr w:type="spellStart"/>
       <w:r>
         <w:rPr>
-          <w:sz w:val="28"/>
           <w:lang w:val="ru-RU"/>
         </w:rPr>
         <w:t>Салюс</w:t>
@@ -5574,21 +5174,18 @@
       <w:proofErr w:type="spellEnd"/>
       <w:r>
         <w:rPr>
-          <w:sz w:val="28"/>
           <w:lang w:val="ru-RU"/>
         </w:rPr>
         <w:t xml:space="preserve"> I-II. Аномалии венозных сосудов (извитость, колебания калибра).  Вены умеренно полнокровны. Вены неравномерно расширены.</w:t>
       </w:r>
       <w:r>
         <w:rPr>
-          <w:sz w:val="28"/>
           <w:lang w:val="ru-RU"/>
         </w:rPr>
         <w:t xml:space="preserve"> </w:t>
       </w:r>
       <w:r>
         <w:rPr>
-          <w:sz w:val="28"/>
           <w:lang w:val="ru-RU"/>
         </w:rPr>
         <w:t xml:space="preserve">Единичные </w:t>
@@ -5596,7 +5193,6 @@
       <w:proofErr w:type="spellStart"/>
       <w:r>
         <w:rPr>
-          <w:sz w:val="28"/>
           <w:lang w:val="ru-RU"/>
         </w:rPr>
         <w:t>микроаневризмы</w:t>
@@ -5604,7 +5200,6 @@
       <w:proofErr w:type="spellEnd"/>
       <w:r>
         <w:rPr>
-          <w:sz w:val="28"/>
           <w:lang w:val="ru-RU"/>
         </w:rPr>
         <w:t xml:space="preserve">, </w:t>
@@ -5612,7 +5207,6 @@
       <w:proofErr w:type="spellStart"/>
       <w:r>
         <w:rPr>
-          <w:sz w:val="28"/>
           <w:lang w:val="ru-RU"/>
         </w:rPr>
         <w:t>микрогеморрагии</w:t>
@@ -5620,21 +5214,18 @@
       <w:proofErr w:type="spellEnd"/>
       <w:r>
         <w:rPr>
-          <w:sz w:val="28"/>
           <w:lang w:val="ru-RU"/>
         </w:rPr>
         <w:t xml:space="preserve">.  </w:t>
       </w:r>
       <w:r>
         <w:rPr>
-          <w:sz w:val="28"/>
           <w:lang w:val="ru-RU"/>
         </w:rPr>
         <w:t>В</w:t>
       </w:r>
       <w:r>
         <w:rPr>
-          <w:sz w:val="28"/>
           <w:lang w:val="ru-RU"/>
         </w:rPr>
         <w:t xml:space="preserve"> </w:t>
@@ -5642,7 +5233,6 @@
       <w:proofErr w:type="spellStart"/>
       <w:r>
         <w:rPr>
-          <w:sz w:val="28"/>
           <w:lang w:val="ru-RU"/>
         </w:rPr>
         <w:t>макулярной</w:t>
@@ -5650,28 +5240,24 @@
       <w:proofErr w:type="spellEnd"/>
       <w:r>
         <w:rPr>
-          <w:sz w:val="28"/>
           <w:lang w:val="ru-RU"/>
         </w:rPr>
         <w:t xml:space="preserve"> области без особенностей</w:t>
       </w:r>
       <w:r>
         <w:rPr>
-          <w:sz w:val="28"/>
           <w:lang w:val="ru-RU"/>
         </w:rPr>
         <w:t xml:space="preserve"> Д-з: </w:t>
       </w:r>
       <w:r>
         <w:rPr>
-          <w:sz w:val="28"/>
           <w:lang w:val="ru-RU"/>
         </w:rPr>
         <w:t>А</w:t>
       </w:r>
       <w:r>
         <w:rPr>
-          <w:sz w:val="28"/>
           <w:lang w:val="ru-RU"/>
         </w:rPr>
         <w:t xml:space="preserve">нгиопатия сосудов сетчатки ОИ. </w:t>
@@ -5682,14 +5268,11 @@
         <w:ind w:left="-567"/>
         <w:jc w:val="both"/>
         <w:rPr>
-          <w:sz w:val="28"/>
-          <w:szCs w:val="20"/>
           <w:lang w:val="ru-RU"/>
         </w:rPr>
       </w:pPr>
       <w:r>
         <w:rPr>
-          <w:sz w:val="28"/>
           <w:u w:val="single"/>
           <w:lang w:val="ru-RU"/>
         </w:rPr>
@@ -5697,7 +5280,6 @@
       </w:r>
       <w:r>
         <w:rPr>
-          <w:sz w:val="28"/>
           <w:u w:val="single"/>
           <w:lang w:val="ru-RU"/>
         </w:rPr>
@@ -5705,35 +5287,30 @@
       </w:r>
       <w:r>
         <w:rPr>
-          <w:sz w:val="28"/>
           <w:lang w:val="ru-RU"/>
         </w:rPr>
         <w:t>:</w:t>
       </w:r>
       <w:r>
         <w:rPr>
-          <w:sz w:val="28"/>
           <w:lang w:val="ru-RU"/>
         </w:rPr>
         <w:t xml:space="preserve"> </w:t>
       </w:r>
       <w:r>
         <w:rPr>
-          <w:sz w:val="28"/>
           <w:lang w:val="ru-RU"/>
         </w:rPr>
         <w:t>ЧСС -</w:t>
       </w:r>
       <w:r>
         <w:rPr>
-          <w:sz w:val="28"/>
           <w:lang w:val="ru-RU"/>
         </w:rPr>
         <w:t>85</w:t>
       </w:r>
       <w:r>
         <w:rPr>
-          <w:sz w:val="28"/>
           <w:lang w:val="ru-RU"/>
         </w:rPr>
         <w:t xml:space="preserve"> уд/мин. Вольтаж </w:t>
@@ -5741,7 +5318,6 @@
       <w:sdt>
         <w:sdtPr>
           <w:rPr>
-            <w:sz w:val="28"/>
             <w:lang w:val="ru-RU"/>
           </w:rPr>
           <w:id w:val="-1300382127"/>
@@ -5759,7 +5335,6 @@
         <w:sdtContent>
           <w:r>
             <w:rPr>
-              <w:sz w:val="28"/>
               <w:lang w:val="ru-RU"/>
             </w:rPr>
             <w:t>сохранен.</w:t>
@@ -5768,14 +5343,12 @@
       </w:sdt>
       <w:r>
         <w:rPr>
-          <w:sz w:val="28"/>
           <w:lang w:val="ru-RU"/>
         </w:rPr>
         <w:t xml:space="preserve">  Ритм синусовый</w:t>
       </w:r>
       <w:r>
         <w:rPr>
-          <w:sz w:val="28"/>
           <w:lang w:val="ru-RU"/>
         </w:rPr>
         <w:t>. Эл</w:t>
@@ -5783,7 +5356,6 @@
       <w:proofErr w:type="gramStart"/>
       <w:r>
         <w:rPr>
-          <w:sz w:val="28"/>
           <w:lang w:val="ru-RU"/>
         </w:rPr>
         <w:t>.</w:t>
@@ -5791,7 +5363,6 @@
       <w:proofErr w:type="gramEnd"/>
       <w:r>
         <w:rPr>
-          <w:sz w:val="28"/>
           <w:lang w:val="ru-RU"/>
         </w:rPr>
         <w:t xml:space="preserve"> </w:t>
@@ -5799,7 +5370,6 @@
       <w:proofErr w:type="gramStart"/>
       <w:r>
         <w:rPr>
-          <w:sz w:val="28"/>
           <w:lang w:val="ru-RU"/>
         </w:rPr>
         <w:t>о</w:t>
@@ -5807,24 +5377,21 @@
       <w:proofErr w:type="gramEnd"/>
       <w:r>
         <w:rPr>
-          <w:sz w:val="28"/>
           <w:lang w:val="ru-RU"/>
         </w:rPr>
         <w:t xml:space="preserve">сь </w:t>
       </w:r>
       <w:r>
         <w:rPr>
-          <w:sz w:val="28"/>
           <w:lang w:val="ru-RU"/>
         </w:rPr>
         <w:t>не</w:t>
       </w:r>
       <w:r>
         <w:rPr>
-          <w:sz w:val="28"/>
-          <w:lang w:val="ru-RU"/>
-        </w:rPr>
-        <w:t xml:space="preserve"> отклонена.  Гипертрофия левого желудочка. Диффузные изменения миокарда. </w:t>
+          <w:lang w:val="ru-RU"/>
+        </w:rPr>
+        <w:t xml:space="preserve"> отклонена.  Гипертрофия левого желудочка. </w:t>
       </w:r>
     </w:p>
     <w:p>
@@ -5837,7 +5404,6 @@
       </w:pPr>
       <w:r>
         <w:rPr>
-          <w:sz w:val="28"/>
           <w:u w:val="single"/>
           <w:lang w:val="ru-RU"/>
         </w:rPr>
@@ -5845,7 +5411,6 @@
       </w:r>
       <w:r>
         <w:rPr>
-          <w:sz w:val="28"/>
           <w:u w:val="single"/>
           <w:lang w:val="ru-RU"/>
         </w:rPr>
@@ -5853,23 +5418,71 @@
       </w:r>
       <w:r>
         <w:rPr>
-          <w:sz w:val="28"/>
           <w:lang w:val="ru-RU"/>
         </w:rPr>
         <w:t xml:space="preserve">: </w:t>
       </w:r>
       <w:r>
         <w:rPr>
-          <w:sz w:val="28"/>
-          <w:lang w:val="ru-RU"/>
-        </w:rPr>
-        <w:t xml:space="preserve"> Гипертоническая болезнь II стадии 3 степени. Гипертензивное сердце СН I. Риск 4.  </w:t>
-      </w:r>
-      <w:r>
-        <w:rPr>
-          <w:lang w:val="ru-RU"/>
-        </w:rPr>
-        <w:t xml:space="preserve"> Контроль АД, ЭКГ. Дообследование: ЭХО КС по </w:t>
+          <w:lang w:val="ru-RU"/>
+        </w:rPr>
+        <w:t xml:space="preserve"> Гипертоническая болезнь II стадии 3 степени. Гипертензивное сердце</w:t>
+      </w:r>
+      <w:r>
+        <w:rPr>
+          <w:lang w:val="ru-RU"/>
+        </w:rPr>
+        <w:t>,</w:t>
+      </w:r>
+      <w:r>
+        <w:rPr>
+          <w:lang w:val="ru-RU"/>
+        </w:rPr>
+        <w:t xml:space="preserve"> СН </w:t>
+      </w:r>
+      <w:r>
+        <w:rPr>
+          <w:lang w:val="ru-RU"/>
+        </w:rPr>
+        <w:t>0.</w:t>
+      </w:r>
+      <w:r>
+        <w:rPr>
+          <w:lang w:val="ru-RU"/>
+        </w:rPr>
+        <w:t xml:space="preserve"> Риск 4.  </w:t>
+      </w:r>
+      <w:r>
+        <w:rPr>
+          <w:lang w:val="ru-RU"/>
+        </w:rPr>
+        <w:t xml:space="preserve"> </w:t>
+      </w:r>
+      <w:r>
+        <w:rPr>
+          <w:lang w:val="ru-RU"/>
+        </w:rPr>
+        <w:t xml:space="preserve">Рек:  эналаприл 5-10 мг,  </w:t>
+      </w:r>
+      <w:proofErr w:type="spellStart"/>
+      <w:r>
+        <w:rPr>
+          <w:lang w:val="ru-RU"/>
+        </w:rPr>
+        <w:t>небилет</w:t>
+      </w:r>
+      <w:proofErr w:type="spellEnd"/>
+      <w:r>
+        <w:rPr>
+          <w:lang w:val="ru-RU"/>
+        </w:rPr>
+        <w:t xml:space="preserve"> 2,5 мг. </w:t>
+      </w:r>
+      <w:r>
+        <w:rPr>
+          <w:lang w:val="ru-RU"/>
+        </w:rPr>
+        <w:t xml:space="preserve">Контроль АД, ЭКГ. Дообследование: ЭХО КС по </w:t>
       </w:r>
       <w:proofErr w:type="gramStart"/>
       <w:r>
@@ -5891,13 +5504,11 @@
         <w:ind w:left="-567"/>
         <w:jc w:val="both"/>
         <w:rPr>
-          <w:sz w:val="28"/>
           <w:lang w:val="ru-RU"/>
         </w:rPr>
       </w:pPr>
       <w:r>
         <w:rPr>
-          <w:sz w:val="28"/>
           <w:u w:val="single"/>
           <w:lang w:val="ru-RU"/>
         </w:rPr>
@@ -5905,7 +5516,6 @@
       </w:r>
       <w:r>
         <w:rPr>
-          <w:sz w:val="28"/>
           <w:u w:val="single"/>
           <w:lang w:val="ru-RU"/>
         </w:rPr>
@@ -5913,35 +5523,30 @@
       </w:r>
       <w:r>
         <w:rPr>
-          <w:sz w:val="28"/>
           <w:lang w:val="ru-RU"/>
         </w:rPr>
         <w:t xml:space="preserve">: </w:t>
       </w:r>
       <w:r>
         <w:rPr>
-          <w:sz w:val="28"/>
           <w:lang w:val="ru-RU"/>
         </w:rPr>
         <w:t xml:space="preserve">Диабетическая </w:t>
       </w:r>
       <w:r>
         <w:rPr>
-          <w:sz w:val="28"/>
           <w:lang w:val="ru-RU"/>
         </w:rPr>
         <w:t xml:space="preserve">ангиопатия </w:t>
       </w:r>
       <w:r>
         <w:rPr>
-          <w:sz w:val="28"/>
           <w:lang w:val="ru-RU"/>
         </w:rPr>
         <w:t xml:space="preserve">артерий </w:t>
       </w:r>
       <w:r>
         <w:rPr>
-          <w:sz w:val="28"/>
           <w:lang w:val="ru-RU"/>
         </w:rPr>
         <w:t>н/к.</w:t>
@@ -5952,14 +5557,11 @@
         <w:ind w:left="-567"/>
         <w:jc w:val="both"/>
         <w:rPr>
-          <w:sz w:val="28"/>
-          <w:szCs w:val="28"/>
           <w:lang w:val="ru-RU"/>
         </w:rPr>
       </w:pPr>
       <w:r>
         <w:rPr>
-          <w:sz w:val="28"/>
           <w:u w:val="single"/>
           <w:lang w:val="ru-RU"/>
         </w:rPr>
@@ -5967,7 +5569,6 @@
       </w:r>
       <w:r>
         <w:rPr>
-          <w:sz w:val="28"/>
           <w:u w:val="single"/>
           <w:lang w:val="ru-RU"/>
         </w:rPr>
@@ -5975,16 +5576,12 @@
       </w:r>
       <w:r>
         <w:rPr>
-          <w:sz w:val="28"/>
-          <w:szCs w:val="28"/>
           <w:lang w:val="ru-RU"/>
         </w:rPr>
         <w:t xml:space="preserve">: </w:t>
       </w:r>
       <w:r>
         <w:rPr>
-          <w:sz w:val="28"/>
-          <w:szCs w:val="28"/>
           <w:lang w:val="ru-RU"/>
         </w:rPr>
         <w:t xml:space="preserve"> </w:t>
@@ -5992,7 +5589,6 @@
       <w:sdt>
         <w:sdtPr>
           <w:rPr>
-            <w:sz w:val="28"/>
             <w:lang w:val="ru-RU"/>
           </w:rPr>
           <w:id w:val="-1004209914"/>
@@ -6008,7 +5604,6 @@
         <w:sdtContent>
           <w:r>
             <w:rPr>
-              <w:sz w:val="28"/>
               <w:lang w:val="ru-RU"/>
             </w:rPr>
             <w:t xml:space="preserve">Диабетическая ангиопатия артерий н/к </w:t>
@@ -6016,15 +5611,13 @@
           <w:proofErr w:type="spellStart"/>
           <w:r>
             <w:rPr>
-              <w:sz w:val="28"/>
               <w:lang w:val="ru-RU"/>
             </w:rPr>
-            <w:t>IIc</w:t>
+            <w:t>Ic</w:t>
           </w:r>
           <w:proofErr w:type="gramStart"/>
           <w:r>
             <w:rPr>
-              <w:sz w:val="28"/>
               <w:lang w:val="ru-RU"/>
             </w:rPr>
             <w:t>т</w:t>
@@ -6033,7 +5626,6 @@
           <w:proofErr w:type="gramEnd"/>
           <w:r>
             <w:rPr>
-              <w:sz w:val="28"/>
               <w:lang w:val="ru-RU"/>
             </w:rPr>
             <w:t xml:space="preserve">. </w:t>
@@ -6042,7 +5634,6 @@
       </w:sdt>
       <w:r>
         <w:rPr>
-          <w:sz w:val="28"/>
           <w:lang w:val="ru-RU"/>
         </w:rPr>
         <w:t xml:space="preserve"> </w:t>
@@ -6053,250 +5644,120 @@
         <w:ind w:left="-567"/>
         <w:jc w:val="both"/>
         <w:rPr>
-          <w:sz w:val="28"/>
-          <w:szCs w:val="20"/>
+          <w:lang w:val="ru-RU"/>
+        </w:rPr>
+      </w:pPr>
+      <w:r>
+        <w:rPr>
           <w:u w:val="single"/>
           <w:lang w:val="ru-RU"/>
         </w:rPr>
-      </w:pPr>
-      <w:r>
-        <w:rPr>
-          <w:sz w:val="28"/>
-          <w:szCs w:val="20"/>
+        <w:t xml:space="preserve">15.03.18 </w:t>
+      </w:r>
+      <w:r>
+        <w:rPr>
           <w:u w:val="single"/>
           <w:lang w:val="ru-RU"/>
         </w:rPr>
-        <w:t>03.18</w:t>
-      </w:r>
-      <w:r>
-        <w:rPr>
-          <w:sz w:val="28"/>
-          <w:szCs w:val="20"/>
+        <w:t>УЗИ щит</w:t>
+      </w:r>
+      <w:proofErr w:type="gramStart"/>
+      <w:r>
+        <w:rPr>
           <w:u w:val="single"/>
           <w:lang w:val="ru-RU"/>
         </w:rPr>
-        <w:t xml:space="preserve">РВГ: </w:t>
-      </w:r>
-      <w:r>
-        <w:rPr>
-          <w:sz w:val="28"/>
-          <w:szCs w:val="20"/>
-          <w:lang w:val="ru-RU"/>
-        </w:rPr>
-        <w:t>объемное пульсовое кровенаполнение артерий н/</w:t>
+        <w:t>.</w:t>
+      </w:r>
+      <w:proofErr w:type="gramEnd"/>
+      <w:r>
+        <w:rPr>
+          <w:u w:val="single"/>
+          <w:lang w:val="ru-RU"/>
+        </w:rPr>
+        <w:t xml:space="preserve"> </w:t>
       </w:r>
       <w:proofErr w:type="gramStart"/>
       <w:r>
         <w:rPr>
-          <w:sz w:val="28"/>
-          <w:szCs w:val="20"/>
-          <w:lang w:val="ru-RU"/>
-        </w:rPr>
-        <w:t>к</w:t>
+          <w:u w:val="single"/>
+          <w:lang w:val="ru-RU"/>
+        </w:rPr>
+        <w:t>ж</w:t>
       </w:r>
       <w:proofErr w:type="gramEnd"/>
       <w:r>
         <w:rPr>
-          <w:sz w:val="28"/>
-          <w:szCs w:val="20"/>
-          <w:lang w:val="ru-RU"/>
-        </w:rPr>
-        <w:t xml:space="preserve"> </w:t>
-      </w:r>
-      <w:sdt>
-        <w:sdtPr>
-          <w:rPr>
-            <w:lang w:val="ru-RU"/>
-          </w:rPr>
-          <w:id w:val="-270703009"/>
-          <w:placeholder>
-            <w:docPart w:val="DefaultPlaceholder_1082065159"/>
-          </w:placeholder>
-          <w:comboBox>
-            <w:listItem w:displayText="умеренно повышено" w:value="умеренно повышено"/>
-            <w:listItem w:displayText="умеренно снижено" w:value="умеренно снижено"/>
-            <w:listItem w:displayText="в пределах  возрастной нормы" w:value="в пределах  возрастной нормы"/>
-          </w:comboBox>
-        </w:sdtPr>
-        <w:sdtEndPr/>
-        <w:sdtContent>
-          <w:r>
-            <w:rPr>
-              <w:lang w:val="ru-RU"/>
-            </w:rPr>
-            <w:t>умеренно повышено</w:t>
-          </w:r>
-        </w:sdtContent>
-      </w:sdt>
-      <w:r>
-        <w:rPr>
-          <w:lang w:val="ru-RU"/>
-        </w:rPr>
-        <w:t>.</w:t>
-      </w:r>
-      <w:r>
-        <w:rPr>
-          <w:sz w:val="28"/>
-          <w:szCs w:val="20"/>
-          <w:lang w:val="ru-RU"/>
-        </w:rPr>
-        <w:t xml:space="preserve"> Тонус крупных артерий н/к</w:t>
-      </w:r>
-      <w:r>
-        <w:rPr>
-          <w:sz w:val="28"/>
-          <w:szCs w:val="20"/>
-          <w:lang w:val="ru-RU"/>
-        </w:rPr>
-        <w:t xml:space="preserve"> </w:t>
-      </w:r>
-      <w:sdt>
-        <w:sdtPr>
-          <w:rPr>
-            <w:sz w:val="28"/>
-            <w:szCs w:val="20"/>
-            <w:lang w:val="ru-RU"/>
-          </w:rPr>
-          <w:id w:val="-1121991939"/>
-          <w:placeholder>
-            <w:docPart w:val="DefaultPlaceholder_1082065159"/>
-          </w:placeholder>
-          <w:comboBox>
-            <w:listItem w:displayText="слегка повышен." w:value="слегка повышен."/>
-            <w:listItem w:displayText="слегка снижен." w:value="слегка снижен."/>
-            <w:listItem w:displayText="не изменен." w:value="не изменен."/>
-          </w:comboBox>
-        </w:sdtPr>
-        <w:sdtEndPr/>
-        <w:sdtContent>
-          <w:r>
-            <w:rPr>
-              <w:sz w:val="28"/>
-              <w:szCs w:val="20"/>
-              <w:lang w:val="ru-RU"/>
-            </w:rPr>
-            <w:t>не изменен.</w:t>
-          </w:r>
-        </w:sdtContent>
-      </w:sdt>
-      <w:r>
-        <w:rPr>
-          <w:sz w:val="28"/>
-          <w:szCs w:val="20"/>
-          <w:lang w:val="ru-RU"/>
-        </w:rPr>
-        <w:t xml:space="preserve"> Тонус артерий среднего и мелкого калибра н/</w:t>
-      </w:r>
+          <w:u w:val="single"/>
+          <w:lang w:val="ru-RU"/>
+        </w:rPr>
+        <w:t>елезы</w:t>
+      </w:r>
+      <w:r>
+        <w:rPr>
+          <w:lang w:val="ru-RU"/>
+        </w:rPr>
+        <w:t xml:space="preserve">: </w:t>
+      </w:r>
+      <w:proofErr w:type="spellStart"/>
       <w:proofErr w:type="gramStart"/>
       <w:r>
         <w:rPr>
-          <w:sz w:val="28"/>
-          <w:szCs w:val="20"/>
-          <w:lang w:val="ru-RU"/>
-        </w:rPr>
-        <w:t>к</w:t>
-      </w:r>
+          <w:lang w:val="ru-RU"/>
+        </w:rPr>
+        <w:t>Пр</w:t>
+      </w:r>
+      <w:proofErr w:type="spellEnd"/>
       <w:proofErr w:type="gramEnd"/>
       <w:r>
         <w:rPr>
-          <w:sz w:val="28"/>
-          <w:szCs w:val="20"/>
-          <w:lang w:val="ru-RU"/>
-        </w:rPr>
-        <w:t xml:space="preserve"> </w:t>
-      </w:r>
-      <w:sdt>
-        <w:sdtPr>
-          <w:rPr>
-            <w:lang w:val="ru-RU"/>
-          </w:rPr>
-          <w:id w:val="-483553326"/>
-          <w:placeholder>
-            <w:docPart w:val="FFCB998A69C547318D033520574A41D0"/>
-          </w:placeholder>
-          <w:comboBox>
-            <w:listItem w:displayText="умеренно повышен." w:value="умеренно повышен."/>
-            <w:listItem w:displayText="умеренно снижен." w:value="умеренно снижен."/>
-            <w:listItem w:displayText="в пределах  возрастной нормы" w:value="в пределах  возрастной нормы"/>
-          </w:comboBox>
-        </w:sdtPr>
-        <w:sdtEndPr/>
-        <w:sdtContent>
-          <w:r>
-            <w:rPr>
-              <w:lang w:val="ru-RU"/>
-            </w:rPr>
-            <w:t>умеренно повышен.</w:t>
-          </w:r>
-        </w:sdtContent>
-      </w:sdt>
-      <w:r>
-        <w:rPr>
-          <w:sz w:val="28"/>
-          <w:szCs w:val="20"/>
-          <w:lang w:val="ru-RU"/>
-        </w:rPr>
-        <w:t xml:space="preserve"> Периферическое сопротивление сосудов н/</w:t>
-      </w:r>
-      <w:proofErr w:type="gramStart"/>
-      <w:r>
-        <w:rPr>
-          <w:sz w:val="28"/>
-          <w:szCs w:val="20"/>
-          <w:lang w:val="ru-RU"/>
-        </w:rPr>
-        <w:t>к</w:t>
-      </w:r>
-      <w:proofErr w:type="gramEnd"/>
-      <w:r>
-        <w:rPr>
-          <w:sz w:val="28"/>
-          <w:szCs w:val="20"/>
-          <w:lang w:val="ru-RU"/>
-        </w:rPr>
-        <w:t xml:space="preserve"> </w:t>
-      </w:r>
-      <w:sdt>
-        <w:sdtPr>
-          <w:rPr>
-            <w:lang w:val="ru-RU"/>
-          </w:rPr>
-          <w:id w:val="-477997148"/>
-          <w:placeholder>
-            <w:docPart w:val="D0395AFB2040417F8DE001D6657BED06"/>
-          </w:placeholder>
-          <w:comboBox>
-            <w:listItem w:displayText="умеренно повышено" w:value="умеренно повышено"/>
-            <w:listItem w:displayText="умеренно снижено" w:value="умеренно снижено"/>
-            <w:listItem w:displayText="в пределах  возрастной нормы" w:value="в пределах  возрастной нормы"/>
-          </w:comboBox>
-        </w:sdtPr>
-        <w:sdtEndPr/>
-        <w:sdtContent>
-          <w:r>
-            <w:rPr>
-              <w:lang w:val="ru-RU"/>
-            </w:rPr>
-            <w:t>умеренно повышено</w:t>
-          </w:r>
-        </w:sdtContent>
-      </w:sdt>
-      <w:r>
-        <w:rPr>
-          <w:sz w:val="28"/>
-          <w:szCs w:val="20"/>
-          <w:lang w:val="ru-RU"/>
-        </w:rPr>
-        <w:t>. Симметрия кровенаполнения сосудов н/к незначительно  нарушена.</w:t>
-      </w:r>
-      <w:r>
-        <w:rPr>
-          <w:sz w:val="28"/>
-          <w:szCs w:val="20"/>
-          <w:u w:val="single"/>
-          <w:lang w:val="ru-RU"/>
-        </w:rPr>
-        <w:t xml:space="preserve">  </w:t>
+          <w:lang w:val="ru-RU"/>
+        </w:rPr>
+        <w:t xml:space="preserve"> д. V =  </w:t>
+      </w:r>
+      <w:r>
+        <w:rPr>
+          <w:lang w:val="ru-RU"/>
+        </w:rPr>
+        <w:t>5,7</w:t>
+      </w:r>
+      <w:r>
+        <w:rPr>
+          <w:lang w:val="ru-RU"/>
+        </w:rPr>
+        <w:t>см</w:t>
+      </w:r>
+      <w:r>
+        <w:rPr>
+          <w:vertAlign w:val="superscript"/>
+          <w:lang w:val="ru-RU"/>
+        </w:rPr>
+        <w:t>3</w:t>
+      </w:r>
+      <w:r>
+        <w:rPr>
+          <w:lang w:val="ru-RU"/>
+        </w:rPr>
+        <w:t xml:space="preserve">; лев. д. V = </w:t>
+      </w:r>
+      <w:r>
+        <w:rPr>
+          <w:lang w:val="ru-RU"/>
+        </w:rPr>
+        <w:t>10,9</w:t>
+      </w:r>
+      <w:r>
+        <w:rPr>
+          <w:lang w:val="ru-RU"/>
+        </w:rPr>
+        <w:t xml:space="preserve"> см</w:t>
+      </w:r>
+      <w:r>
+        <w:rPr>
+          <w:vertAlign w:val="superscript"/>
+          <w:lang w:val="ru-RU"/>
+        </w:rPr>
+        <w:t>3</w:t>
       </w:r>
     </w:p>
     <w:p>
@@ -6304,964 +5765,301 @@
         <w:ind w:left="-567"/>
         <w:jc w:val="both"/>
         <w:rPr>
-          <w:sz w:val="28"/>
           <w:lang w:val="ru-RU"/>
         </w:rPr>
       </w:pPr>
       <w:r>
         <w:rPr>
-          <w:sz w:val="28"/>
-          <w:u w:val="single"/>
-          <w:lang w:val="ru-RU"/>
-        </w:rPr>
-        <w:t>Допплерография:</w:t>
-      </w:r>
-      <w:r>
-        <w:rPr>
-          <w:sz w:val="28"/>
+          <w:lang w:val="ru-RU"/>
+        </w:rPr>
+        <w:t>Щит. ж</w:t>
+      </w:r>
+      <w:r>
+        <w:rPr>
+          <w:lang w:val="ru-RU"/>
+        </w:rPr>
+        <w:t>елеза</w:t>
+      </w:r>
+      <w:r>
+        <w:rPr>
           <w:lang w:val="ru-RU"/>
         </w:rPr>
         <w:t xml:space="preserve"> </w:t>
       </w:r>
       <w:r>
         <w:rPr>
-          <w:sz w:val="28"/>
-          <w:lang w:val="ru-RU"/>
-        </w:rPr>
-        <w:t xml:space="preserve">ЛПИ </w:t>
-      </w:r>
-      <w:r>
-        <w:rPr>
-          <w:sz w:val="28"/>
-          <w:lang w:val="ru-RU"/>
-        </w:rPr>
-        <w:t>справа –</w:t>
+          <w:lang w:val="ru-RU"/>
+        </w:rPr>
+        <w:t>увеличена</w:t>
+      </w:r>
+      <w:r>
+        <w:rPr>
+          <w:lang w:val="ru-RU"/>
+        </w:rPr>
+        <w:t xml:space="preserve"> за </w:t>
+      </w:r>
+      <w:r>
+        <w:rPr>
+          <w:lang w:val="ru-RU"/>
+        </w:rPr>
+        <w:t xml:space="preserve">счет левой доли, </w:t>
+      </w:r>
+      <w:r>
+        <w:rPr>
+          <w:lang w:val="ru-RU"/>
+        </w:rPr>
+        <w:t xml:space="preserve"> контуры ровные. </w:t>
+      </w:r>
+      <w:r>
+        <w:rPr>
+          <w:lang w:val="ru-RU"/>
+        </w:rPr>
+        <w:t xml:space="preserve"> </w:t>
+      </w:r>
+      <w:proofErr w:type="spellStart"/>
+      <w:r>
+        <w:rPr>
+          <w:lang w:val="ru-RU"/>
+        </w:rPr>
+        <w:t>э</w:t>
+      </w:r>
+      <w:r>
+        <w:rPr>
+          <w:lang w:val="ru-RU"/>
+        </w:rPr>
+        <w:t>хогенность</w:t>
+      </w:r>
+      <w:proofErr w:type="spellEnd"/>
+      <w:r>
+        <w:rPr>
+          <w:lang w:val="ru-RU"/>
+        </w:rPr>
+        <w:t xml:space="preserve">  </w:t>
+      </w:r>
+      <w:r>
+        <w:rPr>
+          <w:lang w:val="ru-RU"/>
+        </w:rPr>
+        <w:t>умеренно</w:t>
+      </w:r>
+      <w:r>
+        <w:rPr>
+          <w:lang w:val="ru-RU"/>
+        </w:rPr>
+        <w:t xml:space="preserve"> снижена. </w:t>
+      </w:r>
+      <w:proofErr w:type="spellStart"/>
+      <w:r>
+        <w:rPr>
+          <w:lang w:val="ru-RU"/>
+        </w:rPr>
+        <w:t>эхострутра</w:t>
+      </w:r>
+      <w:proofErr w:type="spellEnd"/>
+      <w:r>
+        <w:rPr>
+          <w:lang w:val="ru-RU"/>
+        </w:rPr>
+        <w:t xml:space="preserve">  о</w:t>
+      </w:r>
+      <w:r>
+        <w:rPr>
+          <w:lang w:val="ru-RU"/>
+        </w:rPr>
+        <w:t>днородная</w:t>
       </w:r>
       <w:proofErr w:type="gramStart"/>
       <w:r>
         <w:rPr>
-          <w:sz w:val="28"/>
-          <w:lang w:val="ru-RU"/>
-        </w:rPr>
-        <w:t xml:space="preserve"> ,</w:t>
+          <w:lang w:val="ru-RU"/>
+        </w:rPr>
+        <w:t xml:space="preserve"> .</w:t>
       </w:r>
       <w:proofErr w:type="gramEnd"/>
       <w:r>
         <w:rPr>
-          <w:sz w:val="28"/>
+          <w:lang w:val="ru-RU"/>
+        </w:rPr>
+        <w:t xml:space="preserve"> В левой доле в с.3 </w:t>
+      </w:r>
+      <w:proofErr w:type="spellStart"/>
+      <w:r>
+        <w:rPr>
+          <w:lang w:val="ru-RU"/>
+        </w:rPr>
+        <w:t>изохогенный</w:t>
+      </w:r>
+      <w:proofErr w:type="spellEnd"/>
+      <w:r>
+        <w:rPr>
+          <w:lang w:val="ru-RU"/>
+        </w:rPr>
+        <w:t xml:space="preserve"> узел с </w:t>
+      </w:r>
+      <w:r>
+        <w:rPr>
+          <w:lang w:val="ru-RU"/>
+        </w:rPr>
+        <w:t>гидрофильным</w:t>
+      </w:r>
+      <w:r>
+        <w:rPr>
           <w:lang w:val="ru-RU"/>
         </w:rPr>
         <w:t xml:space="preserve"> </w:t>
       </w:r>
       <w:r>
         <w:rPr>
-          <w:sz w:val="28"/>
-          <w:lang w:val="ru-RU"/>
-        </w:rPr>
-        <w:t xml:space="preserve">ЛПИ </w:t>
-      </w:r>
-      <w:r>
-        <w:rPr>
-          <w:sz w:val="28"/>
-          <w:lang w:val="ru-RU"/>
-        </w:rPr>
-        <w:t xml:space="preserve">слева – . </w:t>
-      </w:r>
-      <w:r>
-        <w:rPr>
-          <w:sz w:val="28"/>
-          <w:lang w:val="ru-RU"/>
-        </w:rPr>
-        <w:t xml:space="preserve">Кровоток по а. </w:t>
+          <w:lang w:val="ru-RU"/>
+        </w:rPr>
+        <w:t>о</w:t>
+      </w:r>
+      <w:r>
+        <w:rPr>
+          <w:lang w:val="ru-RU"/>
+        </w:rPr>
+        <w:t>бодком 2</w:t>
+      </w:r>
+      <w:r>
+        <w:rPr>
+          <w:lang w:val="ru-RU"/>
+        </w:rPr>
+        <w:t>.0*1.39 см. с  сплошным</w:t>
+      </w:r>
+      <w:r>
+        <w:rPr>
+          <w:lang w:val="ru-RU"/>
+        </w:rPr>
+        <w:t>и</w:t>
+      </w:r>
+      <w:r>
+        <w:rPr>
+          <w:lang w:val="ru-RU"/>
+        </w:rPr>
+        <w:t xml:space="preserve"> </w:t>
+      </w:r>
+      <w:r>
+        <w:rPr>
+          <w:lang w:val="ru-RU"/>
+        </w:rPr>
+        <w:t>пристеночными включениями. В н/3 ле</w:t>
+      </w:r>
+      <w:r>
+        <w:rPr>
+          <w:lang w:val="ru-RU"/>
+        </w:rPr>
+        <w:t>в</w:t>
+      </w:r>
+      <w:r>
+        <w:rPr>
+          <w:lang w:val="ru-RU"/>
+        </w:rPr>
+        <w:t>ой доли</w:t>
+      </w:r>
+      <w:proofErr w:type="gramStart"/>
+      <w:r>
+        <w:rPr>
+          <w:lang w:val="ru-RU"/>
+        </w:rPr>
+        <w:t>.</w:t>
+      </w:r>
+      <w:proofErr w:type="gramEnd"/>
+      <w:r>
+        <w:rPr>
+          <w:lang w:val="ru-RU"/>
+        </w:rPr>
+        <w:t xml:space="preserve">  </w:t>
+      </w:r>
+      <w:proofErr w:type="gramStart"/>
+      <w:r>
+        <w:rPr>
+          <w:lang w:val="ru-RU"/>
+        </w:rPr>
+        <w:t>к</w:t>
+      </w:r>
+      <w:proofErr w:type="gramEnd"/>
+      <w:r>
+        <w:rPr>
+          <w:lang w:val="ru-RU"/>
+        </w:rPr>
+        <w:t xml:space="preserve">ольцевая </w:t>
+      </w:r>
+      <w:r>
+        <w:rPr>
+          <w:lang w:val="ru-RU"/>
+        </w:rPr>
+        <w:t>структура</w:t>
+      </w:r>
+      <w:r>
+        <w:rPr>
+          <w:lang w:val="ru-RU"/>
+        </w:rPr>
+        <w:t xml:space="preserve"> 0,54 см. </w:t>
+      </w:r>
+      <w:r>
+        <w:rPr>
+          <w:lang w:val="ru-RU"/>
+        </w:rPr>
+        <w:t>Р</w:t>
+      </w:r>
+      <w:r>
+        <w:rPr>
+          <w:lang w:val="ru-RU"/>
+        </w:rPr>
+        <w:t>егионарны</w:t>
+      </w:r>
+      <w:r>
+        <w:rPr>
+          <w:lang w:val="ru-RU"/>
+        </w:rPr>
+        <w:t>е</w:t>
+      </w:r>
+      <w:r>
+        <w:rPr>
+          <w:lang w:val="ru-RU"/>
+        </w:rPr>
+        <w:t xml:space="preserve"> л/узл</w:t>
+      </w:r>
+      <w:r>
+        <w:rPr>
+          <w:lang w:val="ru-RU"/>
+        </w:rPr>
+        <w:t>ы</w:t>
+      </w:r>
+      <w:r>
+        <w:rPr>
+          <w:lang w:val="ru-RU"/>
+        </w:rPr>
+        <w:t xml:space="preserve"> </w:t>
+      </w:r>
+      <w:r>
+        <w:rPr>
+          <w:lang w:val="ru-RU"/>
+        </w:rPr>
+        <w:t xml:space="preserve"> </w:t>
+      </w:r>
+      <w:r>
+        <w:rPr>
+          <w:lang w:val="ru-RU"/>
+        </w:rPr>
+        <w:t xml:space="preserve">не </w:t>
+      </w:r>
+      <w:r>
+        <w:rPr>
+          <w:lang w:val="ru-RU"/>
+        </w:rPr>
+        <w:t xml:space="preserve">визуализируются. </w:t>
       </w:r>
       <w:proofErr w:type="spellStart"/>
       <w:r>
         <w:rPr>
-          <w:sz w:val="28"/>
-          <w:lang w:val="ru-RU"/>
-        </w:rPr>
-        <w:t>tibialis</w:t>
+          <w:lang w:val="ru-RU"/>
+        </w:rPr>
+        <w:t>Закл</w:t>
       </w:r>
       <w:proofErr w:type="spellEnd"/>
       <w:r>
         <w:rPr>
-          <w:sz w:val="28"/>
-          <w:lang w:val="ru-RU"/>
-        </w:rPr>
-        <w:t xml:space="preserve"> </w:t>
-      </w:r>
-      <w:proofErr w:type="spellStart"/>
-      <w:r>
-        <w:rPr>
-          <w:sz w:val="28"/>
-          <w:lang w:val="ru-RU"/>
-        </w:rPr>
-        <w:t>роst</w:t>
-      </w:r>
-      <w:proofErr w:type="spellEnd"/>
-      <w:r>
-        <w:rPr>
-          <w:sz w:val="28"/>
-          <w:lang w:val="ru-RU"/>
-        </w:rPr>
-        <w:t xml:space="preserve">  не нарушен </w:t>
-      </w:r>
-      <w:r>
-        <w:rPr>
-          <w:sz w:val="28"/>
-          <w:lang w:val="ru-RU"/>
-        </w:rPr>
-        <w:t xml:space="preserve">с </w:t>
-      </w:r>
-      <w:r>
-        <w:rPr>
-          <w:sz w:val="28"/>
-          <w:lang w:val="ru-RU"/>
-        </w:rPr>
-        <w:t xml:space="preserve">обеих сторон. </w:t>
-      </w:r>
-      <w:r>
-        <w:rPr>
-          <w:sz w:val="28"/>
-          <w:lang w:val="ru-RU"/>
-        </w:rPr>
-        <w:t xml:space="preserve">Нарушение кровообращения </w:t>
-      </w:r>
-      <w:proofErr w:type="gramStart"/>
-      <w:r>
-        <w:rPr>
-          <w:sz w:val="28"/>
-          <w:lang w:val="ru-RU"/>
-        </w:rPr>
-        <w:t>по</w:t>
-      </w:r>
-      <w:proofErr w:type="gramEnd"/>
-      <w:r>
-        <w:rPr>
-          <w:sz w:val="28"/>
-          <w:lang w:val="ru-RU"/>
-        </w:rPr>
-        <w:t xml:space="preserve"> а. </w:t>
-      </w:r>
-      <w:proofErr w:type="spellStart"/>
-      <w:r>
-        <w:rPr>
-          <w:sz w:val="28"/>
-          <w:lang w:val="ru-RU"/>
-        </w:rPr>
-        <w:t>tibialis</w:t>
-      </w:r>
-      <w:proofErr w:type="spellEnd"/>
-      <w:r>
-        <w:rPr>
-          <w:sz w:val="28"/>
-          <w:lang w:val="ru-RU"/>
-        </w:rPr>
-        <w:t xml:space="preserve">  </w:t>
-      </w:r>
-      <w:proofErr w:type="spellStart"/>
-      <w:r>
-        <w:rPr>
-          <w:sz w:val="28"/>
-          <w:lang w:val="ru-RU"/>
-        </w:rPr>
-        <w:t>роst</w:t>
-      </w:r>
-      <w:proofErr w:type="spellEnd"/>
-      <w:r>
-        <w:rPr>
-          <w:sz w:val="28"/>
-          <w:lang w:val="ru-RU"/>
-        </w:rPr>
-        <w:t xml:space="preserve"> III ст. с обеих сторон. </w:t>
-      </w:r>
-    </w:p>
-    <w:p>
-      <w:pPr>
-        <w:ind w:left="-567"/>
-        <w:jc w:val="both"/>
-        <w:rPr>
-          <w:sz w:val="28"/>
-          <w:lang w:val="ru-RU"/>
-        </w:rPr>
-      </w:pPr>
-      <w:r>
-        <w:rPr>
-          <w:sz w:val="28"/>
-          <w:u w:val="single"/>
-          <w:lang w:val="ru-RU"/>
-        </w:rPr>
-        <w:t>Дупл</w:t>
-      </w:r>
-      <w:proofErr w:type="gramStart"/>
-      <w:r>
-        <w:rPr>
-          <w:sz w:val="28"/>
-          <w:u w:val="single"/>
-          <w:lang w:val="ru-RU"/>
-        </w:rPr>
-        <w:t>.</w:t>
-      </w:r>
-      <w:proofErr w:type="gramEnd"/>
-      <w:r>
-        <w:rPr>
-          <w:sz w:val="28"/>
-          <w:u w:val="single"/>
-          <w:lang w:val="ru-RU"/>
-        </w:rPr>
-        <w:t xml:space="preserve"> </w:t>
-      </w:r>
-      <w:proofErr w:type="gramStart"/>
-      <w:r>
-        <w:rPr>
-          <w:sz w:val="28"/>
-          <w:u w:val="single"/>
-          <w:lang w:val="ru-RU"/>
-        </w:rPr>
-        <w:t>с</w:t>
-      </w:r>
-      <w:proofErr w:type="gramEnd"/>
-      <w:r>
-        <w:rPr>
-          <w:sz w:val="28"/>
-          <w:u w:val="single"/>
-          <w:lang w:val="ru-RU"/>
-        </w:rPr>
-        <w:t>канирование артерий н/к</w:t>
-      </w:r>
-      <w:r>
-        <w:rPr>
-          <w:sz w:val="28"/>
-          <w:lang w:val="ru-RU"/>
-        </w:rPr>
-        <w:t xml:space="preserve">: Заключение: </w:t>
-      </w:r>
-      <w:proofErr w:type="spellStart"/>
-      <w:r>
-        <w:rPr>
-          <w:sz w:val="28"/>
-          <w:lang w:val="ru-RU"/>
-        </w:rPr>
-        <w:t>Эхопризнаки</w:t>
-      </w:r>
-      <w:proofErr w:type="spellEnd"/>
-      <w:r>
-        <w:rPr>
-          <w:sz w:val="28"/>
-          <w:lang w:val="ru-RU"/>
-        </w:rPr>
-        <w:t xml:space="preserve"> стеноза большеберцовой артерии справа   %, задней большеберцовой артерии справа  %. </w:t>
-      </w:r>
-      <w:proofErr w:type="spellStart"/>
-      <w:r>
-        <w:rPr>
-          <w:sz w:val="28"/>
-          <w:lang w:val="ru-RU"/>
-        </w:rPr>
-        <w:t>Диаб</w:t>
-      </w:r>
-      <w:proofErr w:type="spellEnd"/>
-      <w:r>
-        <w:rPr>
-          <w:sz w:val="28"/>
-          <w:lang w:val="ru-RU"/>
-        </w:rPr>
-        <w:t xml:space="preserve">. ангиопатия артерий н/к. </w:t>
-      </w:r>
-    </w:p>
-    <w:p>
-      <w:pPr>
-        <w:ind w:left="-567"/>
-        <w:jc w:val="both"/>
-        <w:rPr>
-          <w:sz w:val="28"/>
-          <w:szCs w:val="28"/>
-          <w:lang w:val="ru-RU"/>
-        </w:rPr>
-      </w:pPr>
-      <w:r>
-        <w:rPr>
-          <w:sz w:val="28"/>
-          <w:u w:val="single"/>
-          <w:lang w:val="ru-RU"/>
-        </w:rPr>
-        <w:t>УЗИ</w:t>
-      </w:r>
-      <w:r>
-        <w:rPr>
-          <w:sz w:val="28"/>
-          <w:lang w:val="ru-RU"/>
-        </w:rPr>
-        <w:t xml:space="preserve">: </w:t>
-      </w:r>
-      <w:r>
-        <w:rPr>
-          <w:sz w:val="28"/>
-          <w:szCs w:val="28"/>
-          <w:lang w:val="ru-RU"/>
-        </w:rPr>
-        <w:t xml:space="preserve">Заключение: </w:t>
-      </w:r>
-      <w:proofErr w:type="spellStart"/>
-      <w:r>
-        <w:rPr>
-          <w:sz w:val="28"/>
-          <w:szCs w:val="28"/>
-          <w:lang w:val="ru-RU"/>
-        </w:rPr>
-        <w:t>Эхопризнаки</w:t>
-      </w:r>
-      <w:proofErr w:type="spellEnd"/>
-      <w:r>
-        <w:rPr>
-          <w:sz w:val="28"/>
-          <w:szCs w:val="28"/>
-          <w:lang w:val="ru-RU"/>
-        </w:rPr>
-        <w:t xml:space="preserve"> диффузн</w:t>
-      </w:r>
-      <w:r>
-        <w:rPr>
-          <w:sz w:val="28"/>
-          <w:szCs w:val="28"/>
-          <w:lang w:val="ru-RU"/>
-        </w:rPr>
-        <w:t>ых</w:t>
-      </w:r>
-      <w:r>
-        <w:rPr>
-          <w:sz w:val="28"/>
-          <w:szCs w:val="28"/>
-          <w:lang w:val="ru-RU"/>
-        </w:rPr>
-        <w:t xml:space="preserve"> </w:t>
-      </w:r>
-      <w:r>
-        <w:rPr>
-          <w:sz w:val="28"/>
-          <w:szCs w:val="28"/>
-          <w:lang w:val="ru-RU"/>
-        </w:rPr>
-        <w:t xml:space="preserve">изменений </w:t>
-      </w:r>
-      <w:r>
-        <w:rPr>
-          <w:sz w:val="28"/>
-          <w:szCs w:val="28"/>
-          <w:lang w:val="ru-RU"/>
-        </w:rPr>
-        <w:t>в паренхиме печени</w:t>
-      </w:r>
-      <w:r>
-        <w:rPr>
-          <w:sz w:val="28"/>
-          <w:szCs w:val="28"/>
-          <w:lang w:val="ru-RU"/>
-        </w:rPr>
-        <w:t xml:space="preserve"> по типу жировой дистрофии 1ст </w:t>
-      </w:r>
-      <w:r>
-        <w:rPr>
-          <w:sz w:val="28"/>
-          <w:szCs w:val="28"/>
-          <w:lang w:val="ru-RU"/>
-        </w:rPr>
-        <w:t xml:space="preserve">; перегиба ж/пузыря </w:t>
-      </w:r>
-      <w:r>
-        <w:rPr>
-          <w:sz w:val="28"/>
-          <w:szCs w:val="28"/>
-          <w:lang w:val="ru-RU"/>
-        </w:rPr>
-        <w:t xml:space="preserve">в </w:t>
-      </w:r>
-      <w:proofErr w:type="gramStart"/>
-      <w:r>
-        <w:rPr>
-          <w:sz w:val="28"/>
-          <w:szCs w:val="28"/>
-          <w:lang w:val="ru-RU"/>
-        </w:rPr>
-        <w:t>в</w:t>
-      </w:r>
-      <w:proofErr w:type="gramEnd"/>
-      <w:r>
-        <w:rPr>
-          <w:sz w:val="28"/>
-          <w:szCs w:val="28"/>
-          <w:lang w:val="ru-RU"/>
-        </w:rPr>
-        <w:t xml:space="preserve">/3 тела и в </w:t>
-      </w:r>
-      <w:r>
-        <w:rPr>
-          <w:sz w:val="28"/>
-          <w:szCs w:val="28"/>
-          <w:lang w:val="ru-RU"/>
-        </w:rPr>
-        <w:t xml:space="preserve">области шейки, застоя в ж/пузыре, </w:t>
-      </w:r>
-      <w:proofErr w:type="spellStart"/>
-      <w:r>
-        <w:rPr>
-          <w:sz w:val="28"/>
-          <w:szCs w:val="28"/>
-          <w:lang w:val="ru-RU"/>
-        </w:rPr>
-        <w:t>склерозирования</w:t>
-      </w:r>
-      <w:proofErr w:type="spellEnd"/>
-      <w:r>
-        <w:rPr>
-          <w:sz w:val="28"/>
-          <w:szCs w:val="28"/>
-          <w:lang w:val="ru-RU"/>
-        </w:rPr>
-        <w:t xml:space="preserve"> </w:t>
-      </w:r>
-      <w:proofErr w:type="spellStart"/>
-      <w:r>
-        <w:rPr>
-          <w:sz w:val="28"/>
-          <w:szCs w:val="28"/>
-          <w:lang w:val="ru-RU"/>
-        </w:rPr>
-        <w:t>подж</w:t>
-      </w:r>
-      <w:proofErr w:type="spellEnd"/>
-      <w:r>
-        <w:rPr>
-          <w:sz w:val="28"/>
-          <w:szCs w:val="28"/>
-          <w:lang w:val="ru-RU"/>
-        </w:rPr>
-        <w:t xml:space="preserve">. железы; микролитов в почках. </w:t>
-      </w:r>
-    </w:p>
-    <w:p>
-      <w:pPr>
-        <w:ind w:left="-567"/>
-        <w:jc w:val="both"/>
-        <w:rPr>
-          <w:sz w:val="28"/>
-          <w:szCs w:val="20"/>
-          <w:lang w:val="ru-RU"/>
-        </w:rPr>
-      </w:pPr>
-      <w:r>
-        <w:rPr>
-          <w:sz w:val="28"/>
-          <w:u w:val="single"/>
-          <w:lang w:val="ru-RU"/>
-        </w:rPr>
-        <w:t xml:space="preserve">15.03.18 </w:t>
-      </w:r>
-      <w:r>
-        <w:rPr>
-          <w:sz w:val="28"/>
-          <w:u w:val="single"/>
-          <w:lang w:val="ru-RU"/>
-        </w:rPr>
-        <w:t>УЗИ щит</w:t>
-      </w:r>
-      <w:proofErr w:type="gramStart"/>
-      <w:r>
-        <w:rPr>
-          <w:sz w:val="28"/>
-          <w:u w:val="single"/>
-          <w:lang w:val="ru-RU"/>
-        </w:rPr>
-        <w:t>.</w:t>
-      </w:r>
-      <w:proofErr w:type="gramEnd"/>
-      <w:r>
-        <w:rPr>
-          <w:sz w:val="28"/>
-          <w:u w:val="single"/>
-          <w:lang w:val="ru-RU"/>
-        </w:rPr>
-        <w:t xml:space="preserve"> </w:t>
-      </w:r>
-      <w:proofErr w:type="gramStart"/>
-      <w:r>
-        <w:rPr>
-          <w:sz w:val="28"/>
-          <w:u w:val="single"/>
-          <w:lang w:val="ru-RU"/>
-        </w:rPr>
-        <w:t>ж</w:t>
-      </w:r>
-      <w:proofErr w:type="gramEnd"/>
-      <w:r>
-        <w:rPr>
-          <w:sz w:val="28"/>
-          <w:u w:val="single"/>
-          <w:lang w:val="ru-RU"/>
-        </w:rPr>
-        <w:t>елезы</w:t>
-      </w:r>
-      <w:r>
-        <w:rPr>
-          <w:sz w:val="28"/>
-          <w:lang w:val="ru-RU"/>
-        </w:rPr>
-        <w:t xml:space="preserve">: </w:t>
-      </w:r>
-      <w:proofErr w:type="spellStart"/>
-      <w:proofErr w:type="gramStart"/>
-      <w:r>
-        <w:rPr>
-          <w:sz w:val="28"/>
-          <w:lang w:val="ru-RU"/>
-        </w:rPr>
-        <w:t>Пр</w:t>
-      </w:r>
-      <w:proofErr w:type="spellEnd"/>
-      <w:proofErr w:type="gramEnd"/>
-      <w:r>
-        <w:rPr>
-          <w:sz w:val="28"/>
-          <w:lang w:val="ru-RU"/>
-        </w:rPr>
-        <w:t xml:space="preserve"> д. V =  </w:t>
-      </w:r>
-      <w:r>
-        <w:rPr>
-          <w:sz w:val="28"/>
-          <w:lang w:val="ru-RU"/>
-        </w:rPr>
-        <w:t>5,7</w:t>
-      </w:r>
-      <w:r>
-        <w:rPr>
-          <w:sz w:val="28"/>
-          <w:lang w:val="ru-RU"/>
-        </w:rPr>
-        <w:t>см</w:t>
-      </w:r>
-      <w:r>
-        <w:rPr>
-          <w:sz w:val="28"/>
-          <w:vertAlign w:val="superscript"/>
-          <w:lang w:val="ru-RU"/>
-        </w:rPr>
-        <w:t>3</w:t>
-      </w:r>
-      <w:r>
-        <w:rPr>
-          <w:sz w:val="28"/>
-          <w:lang w:val="ru-RU"/>
-        </w:rPr>
-        <w:t xml:space="preserve">; лев. д. V = </w:t>
-      </w:r>
-      <w:r>
-        <w:rPr>
-          <w:sz w:val="28"/>
-          <w:lang w:val="ru-RU"/>
-        </w:rPr>
-        <w:t>10,9</w:t>
-      </w:r>
-      <w:r>
-        <w:rPr>
-          <w:sz w:val="28"/>
-          <w:lang w:val="ru-RU"/>
-        </w:rPr>
-        <w:t xml:space="preserve"> см</w:t>
-      </w:r>
-      <w:r>
-        <w:rPr>
-          <w:sz w:val="28"/>
-          <w:vertAlign w:val="superscript"/>
-          <w:lang w:val="ru-RU"/>
-        </w:rPr>
-        <w:t>3</w:t>
-      </w:r>
-    </w:p>
-    <w:p>
-      <w:pPr>
-        <w:ind w:left="-567"/>
-        <w:jc w:val="both"/>
-        <w:rPr>
-          <w:sz w:val="28"/>
-          <w:lang w:val="ru-RU"/>
-        </w:rPr>
-      </w:pPr>
-      <w:r>
-        <w:rPr>
-          <w:sz w:val="28"/>
-          <w:lang w:val="ru-RU"/>
-        </w:rPr>
-        <w:t>Щит. ж</w:t>
-      </w:r>
-      <w:r>
-        <w:rPr>
-          <w:sz w:val="28"/>
-          <w:lang w:val="ru-RU"/>
-        </w:rPr>
-        <w:t>елеза</w:t>
-      </w:r>
-      <w:r>
-        <w:rPr>
-          <w:sz w:val="28"/>
-          <w:lang w:val="ru-RU"/>
-        </w:rPr>
-        <w:t xml:space="preserve"> </w:t>
-      </w:r>
-      <w:r>
-        <w:rPr>
-          <w:sz w:val="28"/>
-          <w:lang w:val="ru-RU"/>
-        </w:rPr>
-        <w:t>увеличена</w:t>
-      </w:r>
-      <w:r>
-        <w:rPr>
-          <w:sz w:val="28"/>
-          <w:lang w:val="ru-RU"/>
-        </w:rPr>
-        <w:t xml:space="preserve"> за </w:t>
-      </w:r>
-      <w:r>
-        <w:rPr>
-          <w:sz w:val="28"/>
-          <w:lang w:val="ru-RU"/>
-        </w:rPr>
-        <w:t xml:space="preserve">счет левой доли, </w:t>
-      </w:r>
-      <w:r>
-        <w:rPr>
-          <w:sz w:val="28"/>
-          <w:lang w:val="ru-RU"/>
-        </w:rPr>
-        <w:t xml:space="preserve"> контуры ровные. </w:t>
-      </w:r>
-      <w:r>
-        <w:rPr>
-          <w:sz w:val="28"/>
-          <w:lang w:val="ru-RU"/>
-        </w:rPr>
-        <w:t xml:space="preserve"> </w:t>
-      </w:r>
-      <w:proofErr w:type="spellStart"/>
-      <w:r>
-        <w:rPr>
-          <w:sz w:val="28"/>
-          <w:lang w:val="ru-RU"/>
-        </w:rPr>
-        <w:t>хогенность</w:t>
-      </w:r>
-      <w:proofErr w:type="spellEnd"/>
-      <w:r>
-        <w:rPr>
-          <w:sz w:val="28"/>
-          <w:lang w:val="ru-RU"/>
-        </w:rPr>
-        <w:t xml:space="preserve">  </w:t>
-      </w:r>
-      <w:proofErr w:type="spellStart"/>
-      <w:r>
-        <w:rPr>
-          <w:sz w:val="28"/>
-          <w:lang w:val="ru-RU"/>
-        </w:rPr>
-        <w:t>умернно</w:t>
-      </w:r>
-      <w:proofErr w:type="spellEnd"/>
-      <w:r>
-        <w:rPr>
-          <w:sz w:val="28"/>
-          <w:lang w:val="ru-RU"/>
-        </w:rPr>
-        <w:t xml:space="preserve"> снижена. </w:t>
-      </w:r>
-      <w:proofErr w:type="spellStart"/>
-      <w:r>
-        <w:rPr>
-          <w:sz w:val="28"/>
-          <w:lang w:val="ru-RU"/>
-        </w:rPr>
-        <w:t>хострутра</w:t>
-      </w:r>
-      <w:proofErr w:type="spellEnd"/>
-      <w:r>
-        <w:rPr>
-          <w:sz w:val="28"/>
-          <w:lang w:val="ru-RU"/>
-        </w:rPr>
-        <w:t xml:space="preserve">  </w:t>
-      </w:r>
-      <w:proofErr w:type="spellStart"/>
-      <w:r>
-        <w:rPr>
-          <w:sz w:val="28"/>
-          <w:lang w:val="ru-RU"/>
-        </w:rPr>
-        <w:t>ожднородная</w:t>
-      </w:r>
-      <w:proofErr w:type="spellEnd"/>
-      <w:proofErr w:type="gramStart"/>
-      <w:r>
-        <w:rPr>
-          <w:sz w:val="28"/>
-          <w:lang w:val="ru-RU"/>
-        </w:rPr>
-        <w:t xml:space="preserve"> .</w:t>
-      </w:r>
-      <w:proofErr w:type="gramEnd"/>
-      <w:r>
-        <w:rPr>
-          <w:sz w:val="28"/>
-          <w:lang w:val="ru-RU"/>
-        </w:rPr>
-        <w:t xml:space="preserve"> В левой доле в с.3 </w:t>
-      </w:r>
-      <w:proofErr w:type="spellStart"/>
-      <w:r>
-        <w:rPr>
-          <w:sz w:val="28"/>
-          <w:lang w:val="ru-RU"/>
-        </w:rPr>
-        <w:t>изохогенный</w:t>
-      </w:r>
-      <w:proofErr w:type="spellEnd"/>
-      <w:r>
-        <w:rPr>
-          <w:sz w:val="28"/>
-          <w:lang w:val="ru-RU"/>
-        </w:rPr>
-        <w:t xml:space="preserve"> узел с </w:t>
-      </w:r>
-      <w:proofErr w:type="spellStart"/>
-      <w:r>
-        <w:rPr>
-          <w:sz w:val="28"/>
-          <w:lang w:val="ru-RU"/>
-        </w:rPr>
-        <w:lastRenderedPageBreak/>
-        <w:t>гидрфильнымо</w:t>
-      </w:r>
-      <w:proofErr w:type="spellEnd"/>
-      <w:r>
-        <w:rPr>
-          <w:sz w:val="28"/>
-          <w:lang w:val="ru-RU"/>
-        </w:rPr>
-        <w:t xml:space="preserve"> </w:t>
-      </w:r>
-      <w:proofErr w:type="spellStart"/>
-      <w:r>
-        <w:rPr>
-          <w:sz w:val="28"/>
-          <w:lang w:val="ru-RU"/>
-        </w:rPr>
-        <w:t>бодк</w:t>
-      </w:r>
-      <w:r>
-        <w:rPr>
-          <w:sz w:val="28"/>
-          <w:lang w:val="ru-RU"/>
-        </w:rPr>
-        <w:t>ом</w:t>
-      </w:r>
-      <w:proofErr w:type="spellEnd"/>
-      <w:r>
-        <w:rPr>
-          <w:sz w:val="28"/>
-          <w:lang w:val="ru-RU"/>
-        </w:rPr>
-        <w:t xml:space="preserve"> 2</w:t>
-      </w:r>
-      <w:r>
-        <w:rPr>
-          <w:sz w:val="28"/>
-          <w:lang w:val="ru-RU"/>
-        </w:rPr>
-        <w:t xml:space="preserve">.0*1.39 см. с  сплошным </w:t>
-      </w:r>
-      <w:proofErr w:type="spellStart"/>
-      <w:r>
-        <w:rPr>
-          <w:sz w:val="28"/>
-          <w:lang w:val="ru-RU"/>
-        </w:rPr>
-        <w:t>ипристеночными</w:t>
-      </w:r>
-      <w:proofErr w:type="spellEnd"/>
-      <w:r>
-        <w:rPr>
-          <w:sz w:val="28"/>
-          <w:lang w:val="ru-RU"/>
-        </w:rPr>
-        <w:t xml:space="preserve"> включениями. В н/3 ле</w:t>
-      </w:r>
-      <w:r>
-        <w:rPr>
-          <w:sz w:val="28"/>
-          <w:lang w:val="ru-RU"/>
-        </w:rPr>
-        <w:t>в</w:t>
-      </w:r>
-      <w:r>
-        <w:rPr>
-          <w:sz w:val="28"/>
-          <w:lang w:val="ru-RU"/>
-        </w:rPr>
-        <w:t>ой доли</w:t>
-      </w:r>
-      <w:proofErr w:type="gramStart"/>
-      <w:r>
-        <w:rPr>
-          <w:sz w:val="28"/>
-          <w:lang w:val="ru-RU"/>
-        </w:rPr>
-        <w:t>.</w:t>
-      </w:r>
-      <w:proofErr w:type="gramEnd"/>
-      <w:r>
-        <w:rPr>
-          <w:sz w:val="28"/>
-          <w:lang w:val="ru-RU"/>
-        </w:rPr>
-        <w:t xml:space="preserve">  </w:t>
-      </w:r>
-      <w:proofErr w:type="gramStart"/>
-      <w:r>
-        <w:rPr>
-          <w:sz w:val="28"/>
-          <w:lang w:val="ru-RU"/>
-        </w:rPr>
-        <w:t>к</w:t>
-      </w:r>
-      <w:proofErr w:type="gramEnd"/>
-      <w:r>
-        <w:rPr>
-          <w:sz w:val="28"/>
-          <w:lang w:val="ru-RU"/>
-        </w:rPr>
-        <w:t xml:space="preserve">ольцевая </w:t>
-      </w:r>
-      <w:r>
-        <w:rPr>
-          <w:sz w:val="28"/>
-          <w:lang w:val="ru-RU"/>
-        </w:rPr>
-        <w:t>структура</w:t>
-      </w:r>
-      <w:r>
-        <w:rPr>
-          <w:sz w:val="28"/>
-          <w:lang w:val="ru-RU"/>
-        </w:rPr>
-        <w:t xml:space="preserve"> 0,54 см. </w:t>
-      </w:r>
-      <w:proofErr w:type="spellStart"/>
-      <w:r>
-        <w:rPr>
-          <w:sz w:val="28"/>
-          <w:lang w:val="ru-RU"/>
-        </w:rPr>
-        <w:t>регонарные</w:t>
-      </w:r>
-      <w:proofErr w:type="spellEnd"/>
-      <w:r>
-        <w:rPr>
-          <w:sz w:val="28"/>
-          <w:lang w:val="ru-RU"/>
-        </w:rPr>
-        <w:t xml:space="preserve">. </w:t>
-      </w:r>
-      <w:r>
-        <w:rPr>
-          <w:sz w:val="28"/>
-          <w:lang w:val="ru-RU"/>
-        </w:rPr>
-        <w:t>Р</w:t>
-      </w:r>
-      <w:r>
-        <w:rPr>
-          <w:sz w:val="28"/>
-          <w:lang w:val="ru-RU"/>
-        </w:rPr>
-        <w:t>егионарны</w:t>
-      </w:r>
-      <w:r>
-        <w:rPr>
-          <w:sz w:val="28"/>
-          <w:lang w:val="ru-RU"/>
-        </w:rPr>
-        <w:t>е</w:t>
-      </w:r>
-      <w:r>
-        <w:rPr>
-          <w:sz w:val="28"/>
-          <w:lang w:val="ru-RU"/>
-        </w:rPr>
-        <w:t xml:space="preserve"> </w:t>
-      </w:r>
-      <w:proofErr w:type="gramStart"/>
-      <w:r>
-        <w:rPr>
-          <w:sz w:val="28"/>
-          <w:lang w:val="ru-RU"/>
-        </w:rPr>
-        <w:t>л</w:t>
-      </w:r>
-      <w:proofErr w:type="gramEnd"/>
-      <w:r>
-        <w:rPr>
-          <w:sz w:val="28"/>
-          <w:lang w:val="ru-RU"/>
-        </w:rPr>
-        <w:t>/узл</w:t>
-      </w:r>
-      <w:r>
-        <w:rPr>
-          <w:sz w:val="28"/>
-          <w:lang w:val="ru-RU"/>
-        </w:rPr>
-        <w:t>ы</w:t>
-      </w:r>
-      <w:r>
-        <w:rPr>
-          <w:sz w:val="28"/>
-          <w:lang w:val="ru-RU"/>
-        </w:rPr>
-        <w:t xml:space="preserve"> </w:t>
-      </w:r>
-      <w:r>
-        <w:rPr>
-          <w:sz w:val="28"/>
-          <w:lang w:val="ru-RU"/>
-        </w:rPr>
-        <w:t xml:space="preserve"> </w:t>
-      </w:r>
-      <w:r>
-        <w:rPr>
-          <w:sz w:val="28"/>
-          <w:lang w:val="ru-RU"/>
-        </w:rPr>
-        <w:t xml:space="preserve">не </w:t>
-      </w:r>
-      <w:r>
-        <w:rPr>
-          <w:sz w:val="28"/>
-          <w:lang w:val="ru-RU"/>
-        </w:rPr>
-        <w:t xml:space="preserve">визуализируются. </w:t>
-      </w:r>
-      <w:proofErr w:type="spellStart"/>
-      <w:r>
-        <w:rPr>
-          <w:sz w:val="28"/>
-          <w:lang w:val="ru-RU"/>
-        </w:rPr>
-        <w:t>Закл</w:t>
-      </w:r>
-      <w:proofErr w:type="spellEnd"/>
-      <w:r>
-        <w:rPr>
-          <w:sz w:val="28"/>
           <w:lang w:val="ru-RU"/>
         </w:rPr>
         <w:t xml:space="preserve">.: </w:t>
@@ -7269,7 +6067,6 @@
       <w:sdt>
         <w:sdtPr>
           <w:rPr>
-            <w:sz w:val="28"/>
             <w:lang w:val="ru-RU"/>
           </w:rPr>
           <w:id w:val="-1644262041"/>
@@ -7285,7 +6082,6 @@
         <w:sdtContent>
           <w:r>
             <w:rPr>
-              <w:sz w:val="28"/>
               <w:lang w:val="ru-RU"/>
             </w:rPr>
             <w:t>Увеличение</w:t>
@@ -7294,7 +6090,6 @@
       </w:sdt>
       <w:r>
         <w:rPr>
-          <w:sz w:val="28"/>
           <w:lang w:val="ru-RU"/>
         </w:rPr>
         <w:t xml:space="preserve"> щит</w:t>
@@ -7302,7 +6097,6 @@
       <w:proofErr w:type="gramStart"/>
       <w:r>
         <w:rPr>
-          <w:sz w:val="28"/>
           <w:lang w:val="ru-RU"/>
         </w:rPr>
         <w:t>.</w:t>
@@ -7310,7 +6104,6 @@
       <w:proofErr w:type="gramEnd"/>
       <w:r>
         <w:rPr>
-          <w:sz w:val="28"/>
           <w:lang w:val="ru-RU"/>
         </w:rPr>
         <w:t xml:space="preserve"> </w:t>
@@ -7318,7 +6111,6 @@
       <w:proofErr w:type="gramStart"/>
       <w:r>
         <w:rPr>
-          <w:sz w:val="28"/>
           <w:lang w:val="ru-RU"/>
         </w:rPr>
         <w:t>ж</w:t>
@@ -7326,24 +6118,27 @@
       <w:proofErr w:type="gramEnd"/>
       <w:r>
         <w:rPr>
-          <w:sz w:val="28"/>
           <w:lang w:val="ru-RU"/>
         </w:rPr>
         <w:t xml:space="preserve">елезы. </w:t>
       </w:r>
       <w:r>
         <w:rPr>
-          <w:sz w:val="28"/>
           <w:lang w:val="ru-RU"/>
         </w:rPr>
         <w:t xml:space="preserve">Незначительные </w:t>
       </w:r>
       <w:r>
         <w:rPr>
-          <w:sz w:val="28"/>
           <w:lang w:val="ru-RU"/>
         </w:rPr>
         <w:t xml:space="preserve">диффузные изменения паренхимы. </w:t>
+      </w:r>
+      <w:r>
+        <w:rPr>
+          <w:lang w:val="ru-RU"/>
+        </w:rPr>
+        <w:t xml:space="preserve"> Узел левой доли.</w:t>
       </w:r>
     </w:p>
     <w:p>
@@ -7351,31 +6146,26 @@
         <w:ind w:left="-567"/>
         <w:jc w:val="both"/>
         <w:rPr>
-          <w:sz w:val="28"/>
-          <w:szCs w:val="20"/>
           <w:lang w:val="ru-RU"/>
         </w:rPr>
       </w:pPr>
       <w:r>
         <w:rPr>
-          <w:sz w:val="28"/>
           <w:u w:val="single"/>
           <w:lang w:val="ru-RU"/>
         </w:rPr>
         <w:t>Лечение:</w:t>
       </w:r>
-      <w:bookmarkStart w:id="3" w:name="лн"/>
-      <w:bookmarkEnd w:id="3"/>
-      <w:r>
-        <w:rPr>
-          <w:sz w:val="28"/>
+      <w:bookmarkStart w:id="2" w:name="лн"/>
+      <w:bookmarkEnd w:id="2"/>
+      <w:r>
+        <w:rPr>
           <w:lang w:val="ru-RU"/>
         </w:rPr>
         <w:t xml:space="preserve"> </w:t>
       </w:r>
       <w:r>
         <w:rPr>
-          <w:sz w:val="28"/>
           <w:lang w:val="ru-RU"/>
         </w:rPr>
         <w:t xml:space="preserve"> </w:t>
@@ -7383,7 +6173,6 @@
       <w:proofErr w:type="spellStart"/>
       <w:r>
         <w:rPr>
-          <w:sz w:val="28"/>
           <w:lang w:val="ru-RU"/>
         </w:rPr>
         <w:t>диклофенак</w:t>
@@ -7391,7 +6180,6 @@
       <w:proofErr w:type="spellEnd"/>
       <w:r>
         <w:rPr>
-          <w:sz w:val="28"/>
           <w:lang w:val="ru-RU"/>
         </w:rPr>
         <w:t xml:space="preserve">, </w:t>
@@ -7399,7 +6187,6 @@
       <w:proofErr w:type="spellStart"/>
       <w:r>
         <w:rPr>
-          <w:sz w:val="28"/>
           <w:lang w:val="ru-RU"/>
         </w:rPr>
         <w:t>азитромицин</w:t>
@@ -7407,31 +6194,33 @@
       <w:proofErr w:type="spellEnd"/>
       <w:r>
         <w:rPr>
-          <w:sz w:val="28"/>
-          <w:lang w:val="ru-RU"/>
-        </w:rPr>
-        <w:t xml:space="preserve">, </w:t>
+          <w:lang w:val="ru-RU"/>
+        </w:rPr>
+        <w:t xml:space="preserve">,  </w:t>
       </w:r>
       <w:proofErr w:type="spellStart"/>
       <w:r>
         <w:rPr>
-          <w:sz w:val="28"/>
-          <w:lang w:val="ru-RU"/>
-        </w:rPr>
-        <w:t>мукалтин</w:t>
+          <w:lang w:val="ru-RU"/>
+        </w:rPr>
+        <w:t>Генсулин</w:t>
       </w:r>
       <w:proofErr w:type="spellEnd"/>
       <w:r>
         <w:rPr>
-          <w:sz w:val="28"/>
-          <w:lang w:val="ru-RU"/>
-        </w:rPr>
-        <w:t xml:space="preserve">, </w:t>
+          <w:lang w:val="ru-RU"/>
+        </w:rPr>
+        <w:t xml:space="preserve"> Н, </w:t>
+      </w:r>
+      <w:r>
+        <w:rPr>
+          <w:lang w:val="ru-RU"/>
+        </w:rPr>
+        <w:t xml:space="preserve">эналаприл, </w:t>
       </w:r>
       <w:proofErr w:type="spellStart"/>
       <w:r>
         <w:rPr>
-          <w:sz w:val="28"/>
           <w:lang w:val="ru-RU"/>
         </w:rPr>
         <w:t>Генсулин</w:t>
@@ -7439,10 +6228,23 @@
       <w:proofErr w:type="spellEnd"/>
       <w:r>
         <w:rPr>
-          <w:sz w:val="28"/>
-          <w:lang w:val="ru-RU"/>
-        </w:rPr>
-        <w:t xml:space="preserve"> Н, </w:t>
+          <w:lang w:val="ru-RU"/>
+        </w:rPr>
+        <w:t xml:space="preserve"> </w:t>
+      </w:r>
+      <w:proofErr w:type="gramStart"/>
+      <w:r>
+        <w:rPr>
+          <w:lang w:val="ru-RU"/>
+        </w:rPr>
+        <w:t>Р</w:t>
+      </w:r>
+      <w:proofErr w:type="gramEnd"/>
+      <w:r>
+        <w:rPr>
+          <w:lang w:val="ru-RU"/>
+        </w:rPr>
+        <w:t xml:space="preserve"> </w:t>
       </w:r>
     </w:p>
     <w:p>
@@ -7450,17 +6252,15 @@
         <w:ind w:left="-567"/>
         <w:jc w:val="both"/>
         <w:rPr>
-          <w:sz w:val="28"/>
           <w:lang w:val="ru-RU"/>
         </w:rPr>
       </w:pPr>
-      <w:bookmarkStart w:id="4" w:name="дд"/>
-      <w:bookmarkStart w:id="5" w:name="лк"/>
+      <w:bookmarkStart w:id="3" w:name="дд"/>
+      <w:bookmarkStart w:id="4" w:name="лк"/>
+      <w:bookmarkEnd w:id="3"/>
       <w:bookmarkEnd w:id="4"/>
-      <w:bookmarkEnd w:id="5"/>
-      <w:r>
-        <w:rPr>
-          <w:sz w:val="28"/>
+      <w:r>
+        <w:rPr>
           <w:u w:val="single"/>
           <w:lang w:val="ru-RU"/>
         </w:rPr>
@@ -7468,54 +6268,75 @@
       </w:r>
       <w:r>
         <w:rPr>
-          <w:sz w:val="28"/>
           <w:lang w:val="ru-RU"/>
         </w:rPr>
         <w:t xml:space="preserve">:  </w:t>
       </w:r>
       <w:r>
         <w:rPr>
-          <w:sz w:val="28"/>
           <w:lang w:val="ru-RU"/>
         </w:rPr>
         <w:t xml:space="preserve">  </w:t>
       </w:r>
       <w:r>
         <w:rPr>
-          <w:sz w:val="28"/>
-          <w:lang w:val="ru-RU"/>
-        </w:rPr>
-        <w:t xml:space="preserve">СД </w:t>
+          <w:lang w:val="ru-RU"/>
+        </w:rPr>
+        <w:t xml:space="preserve">За период лечения в </w:t>
       </w:r>
       <w:proofErr w:type="spellStart"/>
       <w:r>
         <w:rPr>
-          <w:sz w:val="28"/>
-          <w:lang w:val="ru-RU"/>
-        </w:rPr>
-        <w:t>суб</w:t>
-      </w:r>
-      <w:r>
-        <w:rPr>
-          <w:sz w:val="28"/>
-          <w:lang w:val="ru-RU"/>
-        </w:rPr>
-        <w:t>компенсирован</w:t>
+          <w:lang w:val="ru-RU"/>
+        </w:rPr>
+        <w:t>стацонаре</w:t>
       </w:r>
       <w:proofErr w:type="spellEnd"/>
       <w:r>
         <w:rPr>
-          <w:sz w:val="28"/>
-          <w:lang w:val="ru-RU"/>
-        </w:rPr>
-        <w:t xml:space="preserve">, уменьшились боли в н/к. </w:t>
-      </w:r>
-      <w:r>
-        <w:rPr>
-          <w:sz w:val="28"/>
-          <w:lang w:val="ru-RU"/>
-        </w:rPr>
-        <w:t xml:space="preserve"> </w:t>
+          <w:lang w:val="ru-RU"/>
+        </w:rPr>
+        <w:t xml:space="preserve"> больной впервые назначены и корригированы дозы инсулина. </w:t>
+      </w:r>
+      <w:r>
+        <w:rPr>
+          <w:lang w:val="ru-RU"/>
+        </w:rPr>
+        <w:t xml:space="preserve"> АД 110/80 мм </w:t>
+      </w:r>
+      <w:proofErr w:type="spellStart"/>
+      <w:r>
+        <w:rPr>
+          <w:lang w:val="ru-RU"/>
+        </w:rPr>
+        <w:t>рт</w:t>
+      </w:r>
+      <w:proofErr w:type="spellEnd"/>
+      <w:r>
+        <w:rPr>
+          <w:lang w:val="ru-RU"/>
+        </w:rPr>
+        <w:t xml:space="preserve"> ст.</w:t>
+      </w:r>
+      <w:r>
+        <w:rPr>
+          <w:lang w:val="ru-RU"/>
+        </w:rPr>
+        <w:t xml:space="preserve"> Проведена беседа о необходимости самоконтроля в </w:t>
+      </w:r>
+      <w:proofErr w:type="spellStart"/>
+      <w:r>
+        <w:rPr>
+          <w:lang w:val="ru-RU"/>
+        </w:rPr>
+        <w:t>амб</w:t>
+      </w:r>
+      <w:proofErr w:type="spellEnd"/>
+      <w:r>
+        <w:rPr>
+          <w:lang w:val="ru-RU"/>
+        </w:rPr>
+        <w:t>. условиях.</w:t>
       </w:r>
     </w:p>
     <w:p>
@@ -7523,7 +6344,6 @@
         <w:ind w:left="-567"/>
         <w:jc w:val="both"/>
         <w:rPr>
-          <w:sz w:val="28"/>
           <w:lang w:val="ru-RU"/>
         </w:rPr>
       </w:pPr>
@@ -7699,6 +6519,26 @@
         </w:rPr>
         <w:t xml:space="preserve">Инсулинотерапия:   </w:t>
       </w:r>
+      <w:proofErr w:type="spellStart"/>
+      <w:r>
+        <w:rPr>
+          <w:lang w:val="ru-RU"/>
+        </w:rPr>
+        <w:t>Генсулин</w:t>
+      </w:r>
+      <w:proofErr w:type="spellEnd"/>
+      <w:r>
+        <w:rPr>
+          <w:lang w:val="ru-RU"/>
+        </w:rPr>
+        <w:t xml:space="preserve"> Н </w:t>
+      </w:r>
+      <w:r>
+        <w:rPr>
+          <w:lang w:val="ru-RU"/>
+        </w:rPr>
+        <w:t xml:space="preserve"> </w:t>
+      </w:r>
       <w:proofErr w:type="gramStart"/>
       <w:r>
         <w:rPr>
@@ -7711,256 +6551,70 @@
         <w:rPr>
           <w:lang w:val="ru-RU"/>
         </w:rPr>
-        <w:t>/з- ед., п/о- ед., п/у</w:t>
-      </w:r>
-      <w:r>
-        <w:rPr>
-          <w:lang w:val="ru-RU"/>
-        </w:rPr>
-        <w:t xml:space="preserve">ж </w:t>
-      </w:r>
-      <w:r>
-        <w:rPr>
-          <w:lang w:val="ru-RU"/>
-        </w:rPr>
-        <w:t>- ед.,  22.00</w:t>
-      </w:r>
-      <w:r>
-        <w:rPr>
-          <w:lang w:val="ru-RU"/>
-        </w:rPr>
-        <w:t xml:space="preserve">   ед.</w:t>
-      </w:r>
-    </w:p>
-    <w:p>
-      <w:pPr>
-        <w:numPr>
-          <w:ilvl w:val="0"/>
-          <w:numId w:val="2"/>
-        </w:numPr>
-        <w:jc w:val="both"/>
-        <w:rPr>
-          <w:lang w:val="ru-RU"/>
-        </w:rPr>
-      </w:pPr>
-      <w:r>
-        <w:rPr>
-          <w:lang w:val="ru-RU"/>
-        </w:rPr>
-        <w:t xml:space="preserve">ССТ: </w:t>
+        <w:t xml:space="preserve">/з 16-18ед п/у 12-14 </w:t>
       </w:r>
       <w:proofErr w:type="spellStart"/>
       <w:r>
         <w:rPr>
           <w:lang w:val="ru-RU"/>
         </w:rPr>
-        <w:t>диабетон</w:t>
+        <w:t>ед</w:t>
       </w:r>
       <w:proofErr w:type="spellEnd"/>
       <w:r>
         <w:rPr>
           <w:lang w:val="ru-RU"/>
         </w:rPr>
-        <w:t xml:space="preserve"> М</w:t>
-      </w:r>
-      <w:proofErr w:type="gramStart"/>
-      <w:r>
-        <w:rPr>
-          <w:lang w:val="ru-RU"/>
-        </w:rPr>
-        <w:t>R</w:t>
-      </w:r>
-      <w:proofErr w:type="gramEnd"/>
-      <w:r>
-        <w:rPr>
-          <w:lang w:val="ru-RU"/>
-        </w:rPr>
         <w:t xml:space="preserve"> </w:t>
       </w:r>
       <w:r>
         <w:rPr>
           <w:lang w:val="ru-RU"/>
         </w:rPr>
-        <w:t>(</w:t>
+        <w:t xml:space="preserve"> </w:t>
       </w:r>
       <w:proofErr w:type="spellStart"/>
       <w:r>
         <w:rPr>
           <w:lang w:val="ru-RU"/>
         </w:rPr>
-        <w:t>диаглизид</w:t>
+        <w:t>Генсулин</w:t>
       </w:r>
       <w:proofErr w:type="spellEnd"/>
       <w:r>
         <w:rPr>
           <w:lang w:val="ru-RU"/>
         </w:rPr>
-        <w:t xml:space="preserve"> МR) </w:t>
-      </w:r>
-      <w:r>
-        <w:rPr>
-          <w:lang w:val="ru-RU"/>
-        </w:rPr>
-        <w:t>60 мг</w:t>
-      </w:r>
-    </w:p>
-    <w:p>
-      <w:pPr>
-        <w:ind w:left="435"/>
-        <w:jc w:val="both"/>
-        <w:rPr>
-          <w:lang w:val="ru-RU"/>
-        </w:rPr>
-      </w:pPr>
+        <w:t xml:space="preserve"> Р п/з</w:t>
+      </w:r>
+      <w:r>
+        <w:rPr>
+          <w:lang w:val="ru-RU"/>
+        </w:rPr>
+        <w:t xml:space="preserve"> 6 </w:t>
+      </w:r>
       <w:proofErr w:type="spellStart"/>
       <w:r>
         <w:rPr>
           <w:lang w:val="ru-RU"/>
         </w:rPr>
-        <w:t>диапирид</w:t>
+        <w:t>ед</w:t>
       </w:r>
       <w:proofErr w:type="spellEnd"/>
       <w:r>
         <w:rPr>
           <w:lang w:val="ru-RU"/>
         </w:rPr>
-        <w:t xml:space="preserve"> (</w:t>
-      </w:r>
-      <w:r>
-        <w:rPr>
-          <w:lang w:val="ru-RU"/>
-        </w:rPr>
-        <w:t>амарил</w:t>
-      </w:r>
-      <w:r>
-        <w:rPr>
-          <w:lang w:val="ru-RU"/>
-        </w:rPr>
-        <w:t xml:space="preserve">, </w:t>
-      </w:r>
-      <w:r>
-        <w:rPr>
-          <w:lang w:val="ru-RU"/>
-        </w:rPr>
         <w:t xml:space="preserve"> </w:t>
       </w:r>
-      <w:proofErr w:type="spellStart"/>
-      <w:r>
-        <w:rPr>
-          <w:lang w:val="ru-RU"/>
-        </w:rPr>
-        <w:t>олтар</w:t>
-      </w:r>
-      <w:proofErr w:type="spellEnd"/>
-      <w:r>
-        <w:rPr>
-          <w:lang w:val="ru-RU"/>
-        </w:rPr>
-        <w:t xml:space="preserve"> ) 3 мг 1т. *1р/</w:t>
-      </w:r>
-      <w:proofErr w:type="spellStart"/>
-      <w:r>
-        <w:rPr>
-          <w:lang w:val="ru-RU"/>
-        </w:rPr>
-        <w:t>сут</w:t>
-      </w:r>
-      <w:proofErr w:type="spellEnd"/>
-      <w:r>
-        <w:rPr>
-          <w:lang w:val="ru-RU"/>
-        </w:rPr>
-        <w:t xml:space="preserve">. </w:t>
-      </w:r>
-      <w:proofErr w:type="gramStart"/>
-      <w:r>
-        <w:rPr>
-          <w:lang w:val="ru-RU"/>
-        </w:rPr>
-        <w:t>п</w:t>
-      </w:r>
-      <w:proofErr w:type="gramEnd"/>
-      <w:r>
-        <w:rPr>
-          <w:lang w:val="ru-RU"/>
-        </w:rPr>
-        <w:t xml:space="preserve">/з., </w:t>
-      </w:r>
-    </w:p>
-    <w:p>
-      <w:pPr>
-        <w:ind w:left="435"/>
-        <w:jc w:val="both"/>
-        <w:rPr>
-          <w:lang w:val="ru-RU"/>
-        </w:rPr>
-      </w:pPr>
-      <w:r>
-        <w:rPr>
-          <w:lang w:val="ru-RU"/>
-        </w:rPr>
-        <w:t>диаф</w:t>
-      </w:r>
-      <w:r>
-        <w:rPr>
-          <w:lang w:val="ru-RU"/>
-        </w:rPr>
-        <w:t>ормин (</w:t>
-      </w:r>
-      <w:proofErr w:type="spellStart"/>
-      <w:r>
-        <w:rPr>
-          <w:lang w:val="ru-RU"/>
-        </w:rPr>
-        <w:t>сиофор</w:t>
-      </w:r>
-      <w:proofErr w:type="spellEnd"/>
-      <w:r>
-        <w:rPr>
-          <w:lang w:val="ru-RU"/>
-        </w:rPr>
-        <w:t xml:space="preserve">, </w:t>
-      </w:r>
-      <w:r>
-        <w:rPr>
-          <w:lang w:val="ru-RU"/>
-        </w:rPr>
-        <w:t xml:space="preserve"> </w:t>
-      </w:r>
-      <w:proofErr w:type="spellStart"/>
-      <w:r>
-        <w:rPr>
-          <w:lang w:val="ru-RU"/>
-        </w:rPr>
-        <w:t>глюкофаж</w:t>
-      </w:r>
-      <w:proofErr w:type="spellEnd"/>
-      <w:r>
-        <w:rPr>
-          <w:lang w:val="ru-RU"/>
-        </w:rPr>
-        <w:t>) 1000 -</w:t>
-      </w:r>
-      <w:r>
-        <w:rPr>
-          <w:lang w:val="ru-RU"/>
-        </w:rPr>
-        <w:t xml:space="preserve"> 1т. *2р/</w:t>
-      </w:r>
-      <w:proofErr w:type="spellStart"/>
-      <w:r>
-        <w:rPr>
-          <w:lang w:val="ru-RU"/>
-        </w:rPr>
-        <w:t>сут</w:t>
-      </w:r>
-      <w:proofErr w:type="spellEnd"/>
-      <w:r>
-        <w:rPr>
-          <w:lang w:val="ru-RU"/>
-        </w:rPr>
-        <w:t xml:space="preserve">. </w:t>
-      </w:r>
+      <w:r>
+        <w:rPr>
+          <w:lang w:val="ru-RU"/>
+        </w:rPr>
+        <w:t xml:space="preserve"> п/у 4 ед.( при необходимости)</w:t>
+      </w:r>
+      <w:bookmarkStart w:id="5" w:name="_GoBack"/>
+      <w:bookmarkEnd w:id="5"/>
     </w:p>
     <w:p>
       <w:pPr>
@@ -8055,249 +6709,6 @@
           <w:lang w:val="ru-RU"/>
         </w:rPr>
       </w:pPr>
-      <w:proofErr w:type="spellStart"/>
-      <w:r>
-        <w:rPr>
-          <w:lang w:val="ru-RU"/>
-        </w:rPr>
-        <w:t>Гиполипидемическая</w:t>
-      </w:r>
-      <w:proofErr w:type="spellEnd"/>
-      <w:r>
-        <w:rPr>
-          <w:lang w:val="ru-RU"/>
-        </w:rPr>
-        <w:t xml:space="preserve"> терапия</w:t>
-      </w:r>
-      <w:r>
-        <w:rPr>
-          <w:lang w:val="ru-RU"/>
-        </w:rPr>
-        <w:t>:</w:t>
-      </w:r>
-      <w:r>
-        <w:rPr>
-          <w:lang w:val="ru-RU"/>
-        </w:rPr>
-        <w:t xml:space="preserve"> </w:t>
-      </w:r>
-      <w:proofErr w:type="spellStart"/>
-      <w:r>
-        <w:rPr>
-          <w:lang w:val="ru-RU"/>
-        </w:rPr>
-        <w:t>розувастатин</w:t>
-      </w:r>
-      <w:proofErr w:type="spellEnd"/>
-      <w:r>
-        <w:rPr>
-          <w:lang w:val="ru-RU"/>
-        </w:rPr>
-        <w:t xml:space="preserve"> </w:t>
-      </w:r>
-      <w:r>
-        <w:rPr>
-          <w:lang w:val="ru-RU"/>
-        </w:rPr>
-        <w:t>10 мг</w:t>
-      </w:r>
-      <w:r>
-        <w:rPr>
-          <w:lang w:val="ru-RU"/>
-        </w:rPr>
-        <w:t xml:space="preserve"> </w:t>
-      </w:r>
-      <w:r>
-        <w:rPr>
-          <w:lang w:val="ru-RU"/>
-        </w:rPr>
-        <w:t xml:space="preserve">1т </w:t>
-      </w:r>
-      <w:proofErr w:type="spellStart"/>
-      <w:r>
-        <w:rPr>
-          <w:lang w:val="ru-RU"/>
-        </w:rPr>
-        <w:t>веч</w:t>
-      </w:r>
-      <w:proofErr w:type="spellEnd"/>
-      <w:r>
-        <w:rPr>
-          <w:lang w:val="ru-RU"/>
-        </w:rPr>
-        <w:t xml:space="preserve"> </w:t>
-      </w:r>
-      <w:r>
-        <w:rPr>
-          <w:lang w:val="ru-RU"/>
-        </w:rPr>
-        <w:t>с контр</w:t>
-      </w:r>
-      <w:proofErr w:type="gramStart"/>
-      <w:r>
-        <w:rPr>
-          <w:lang w:val="ru-RU"/>
-        </w:rPr>
-        <w:t>.</w:t>
-      </w:r>
-      <w:proofErr w:type="gramEnd"/>
-      <w:r>
-        <w:rPr>
-          <w:lang w:val="ru-RU"/>
-        </w:rPr>
-        <w:t xml:space="preserve"> </w:t>
-      </w:r>
-      <w:proofErr w:type="spellStart"/>
-      <w:proofErr w:type="gramStart"/>
-      <w:r>
-        <w:rPr>
-          <w:lang w:val="ru-RU"/>
-        </w:rPr>
-        <w:t>л</w:t>
-      </w:r>
-      <w:proofErr w:type="gramEnd"/>
-      <w:r>
-        <w:rPr>
-          <w:lang w:val="ru-RU"/>
-        </w:rPr>
-        <w:t>ипидограммы</w:t>
-      </w:r>
-      <w:proofErr w:type="spellEnd"/>
-      <w:r>
-        <w:rPr>
-          <w:lang w:val="ru-RU"/>
-        </w:rPr>
-        <w:t xml:space="preserve"> </w:t>
-      </w:r>
-      <w:r>
-        <w:rPr>
-          <w:lang w:val="ru-RU"/>
-        </w:rPr>
-        <w:t>через 3 мес.</w:t>
-      </w:r>
-    </w:p>
-    <w:p>
-      <w:pPr>
-        <w:numPr>
-          <w:ilvl w:val="0"/>
-          <w:numId w:val="2"/>
-        </w:numPr>
-        <w:jc w:val="both"/>
-        <w:rPr>
-          <w:lang w:val="ru-RU"/>
-        </w:rPr>
-      </w:pPr>
-      <w:r>
-        <w:rPr>
-          <w:lang w:val="ru-RU"/>
-        </w:rPr>
-        <w:t xml:space="preserve">Круглогодично сосудистая терапия: </w:t>
-      </w:r>
-      <w:proofErr w:type="spellStart"/>
-      <w:r>
-        <w:rPr>
-          <w:lang w:val="ru-RU"/>
-        </w:rPr>
-        <w:t>вазонит</w:t>
-      </w:r>
-      <w:proofErr w:type="spellEnd"/>
-      <w:r>
-        <w:rPr>
-          <w:lang w:val="ru-RU"/>
-        </w:rPr>
-        <w:t xml:space="preserve"> или </w:t>
-      </w:r>
-      <w:proofErr w:type="spellStart"/>
-      <w:r>
-        <w:rPr>
-          <w:lang w:val="ru-RU"/>
-        </w:rPr>
-        <w:t>а</w:t>
-      </w:r>
-      <w:r>
-        <w:rPr>
-          <w:lang w:val="ru-RU"/>
-        </w:rPr>
-        <w:t>гапурин-ретард</w:t>
-      </w:r>
-      <w:proofErr w:type="spellEnd"/>
-      <w:r>
-        <w:rPr>
-          <w:lang w:val="ru-RU"/>
-        </w:rPr>
-        <w:t xml:space="preserve">  1т.*2 р. 1 мес. </w:t>
-      </w:r>
-      <w:r>
-        <w:rPr>
-          <w:lang w:val="ru-RU"/>
-        </w:rPr>
-        <w:t xml:space="preserve">– курсами. </w:t>
-      </w:r>
-      <w:r>
-        <w:rPr>
-          <w:lang w:val="ru-RU"/>
-        </w:rPr>
-        <w:t xml:space="preserve"> </w:t>
-      </w:r>
-    </w:p>
-    <w:p>
-      <w:pPr>
-        <w:pStyle w:val="ab"/>
-        <w:numPr>
-          <w:ilvl w:val="0"/>
-          <w:numId w:val="2"/>
-        </w:numPr>
-        <w:jc w:val="both"/>
-        <w:rPr>
-          <w:lang w:val="ru-RU"/>
-        </w:rPr>
-      </w:pPr>
-      <w:r>
-        <w:rPr>
-          <w:lang w:val="ru-RU"/>
-        </w:rPr>
-        <w:t>Рек</w:t>
-      </w:r>
-      <w:proofErr w:type="gramStart"/>
-      <w:r>
-        <w:rPr>
-          <w:lang w:val="ru-RU"/>
-        </w:rPr>
-        <w:t>.</w:t>
-      </w:r>
-      <w:proofErr w:type="gramEnd"/>
-      <w:r>
-        <w:rPr>
-          <w:lang w:val="ru-RU"/>
-        </w:rPr>
-        <w:t xml:space="preserve"> </w:t>
-      </w:r>
-      <w:proofErr w:type="gramStart"/>
-      <w:r>
-        <w:rPr>
-          <w:lang w:val="ru-RU"/>
-        </w:rPr>
-        <w:t>к</w:t>
-      </w:r>
-      <w:proofErr w:type="gramEnd"/>
-      <w:r>
-        <w:rPr>
-          <w:lang w:val="ru-RU"/>
-        </w:rPr>
-        <w:t xml:space="preserve">ардиолога: </w:t>
-      </w:r>
-    </w:p>
-    <w:p>
-      <w:pPr>
-        <w:numPr>
-          <w:ilvl w:val="0"/>
-          <w:numId w:val="2"/>
-        </w:numPr>
-        <w:jc w:val="both"/>
-        <w:rPr>
-          <w:lang w:val="ru-RU"/>
-        </w:rPr>
-      </w:pPr>
       <w:sdt>
         <w:sdtPr>
           <w:rPr>
@@ -8332,61 +6743,13 @@
         <w:rPr>
           <w:lang w:val="ru-RU"/>
         </w:rPr>
-        <w:t>налаприл 5 мг утром,</w:t>
-      </w:r>
-      <w:r>
-        <w:rPr>
-          <w:lang w:val="ru-RU"/>
-        </w:rPr>
-        <w:t xml:space="preserve"> </w:t>
-      </w:r>
-      <w:proofErr w:type="spellStart"/>
-      <w:r>
-        <w:rPr>
-          <w:lang w:val="ru-RU"/>
-        </w:rPr>
-        <w:t>индапрес</w:t>
-      </w:r>
-      <w:proofErr w:type="spellEnd"/>
-      <w:r>
-        <w:rPr>
-          <w:lang w:val="ru-RU"/>
-        </w:rPr>
-        <w:t xml:space="preserve"> (</w:t>
-      </w:r>
-      <w:proofErr w:type="spellStart"/>
-      <w:r>
-        <w:rPr>
-          <w:lang w:val="ru-RU"/>
-        </w:rPr>
-        <w:t>индап</w:t>
-      </w:r>
-      <w:proofErr w:type="spellEnd"/>
-      <w:r>
-        <w:rPr>
-          <w:lang w:val="ru-RU"/>
-        </w:rPr>
-        <w:t xml:space="preserve">) 2,5 мг утром, </w:t>
-      </w:r>
-      <w:r>
-        <w:rPr>
-          <w:lang w:val="ru-RU"/>
-        </w:rPr>
-        <w:t xml:space="preserve"> </w:t>
-      </w:r>
-      <w:proofErr w:type="spellStart"/>
-      <w:r>
-        <w:rPr>
-          <w:lang w:val="ru-RU"/>
-        </w:rPr>
-        <w:t>кардиомагнил</w:t>
-      </w:r>
-      <w:proofErr w:type="spellEnd"/>
-      <w:r>
-        <w:rPr>
-          <w:lang w:val="ru-RU"/>
-        </w:rPr>
-        <w:t xml:space="preserve">  1 т. вечер. Контр. АД. </w:t>
+        <w:t>налаприл 5 мг утром</w:t>
+      </w:r>
+      <w:r>
+        <w:rPr>
+          <w:lang w:val="ru-RU"/>
+        </w:rPr>
+        <w:t xml:space="preserve">. Контр. АД. </w:t>
       </w:r>
     </w:p>
     <w:p>
@@ -8400,191 +6763,45 @@
           <w:lang w:val="ru-RU"/>
         </w:rPr>
       </w:pPr>
-      <w:sdt>
-        <w:sdtPr>
-          <w:rPr>
-            <w:lang w:val="ru-RU"/>
-          </w:rPr>
-          <w:id w:val="-1276624507"/>
-          <w:placeholder>
-            <w:docPart w:val="DefaultPlaceholder_1082065159"/>
-          </w:placeholder>
-          <w:comboBox>
-            <w:listItem w:value="Выберите элемент."/>
-            <w:listItem w:displayText="Берлитион (диалипон) " w:value="Берлитион (диалипон) "/>
-            <w:listItem w:displayText="Диалипон " w:value="Диалипон "/>
-            <w:listItem w:displayText="Тиогамма" w:value="Тиогамма"/>
-            <w:listItem w:displayText="Тиоктацид" w:value="Тиоктацид"/>
-            <w:listItem w:displayText="Тиоктацид (диалипон)" w:value="Тиоктацид (диалипон)"/>
-          </w:comboBox>
-        </w:sdtPr>
-        <w:sdtEndPr/>
-        <w:sdtContent>
-          <w:proofErr w:type="spellStart"/>
-          <w:r>
-            <w:rPr>
-              <w:lang w:val="ru-RU"/>
-            </w:rPr>
-            <w:t>Диалипон</w:t>
-          </w:r>
-          <w:proofErr w:type="spellEnd"/>
-          <w:r>
-            <w:rPr>
-              <w:lang w:val="ru-RU"/>
-            </w:rPr>
-            <w:t xml:space="preserve"> </w:t>
-          </w:r>
-        </w:sdtContent>
-      </w:sdt>
-      <w:r>
-        <w:rPr>
-          <w:lang w:val="ru-RU"/>
-        </w:rPr>
-        <w:t xml:space="preserve"> 600 мг/</w:t>
-      </w:r>
-      <w:proofErr w:type="spellStart"/>
-      <w:r>
-        <w:rPr>
-          <w:lang w:val="ru-RU"/>
-        </w:rPr>
-        <w:t>сут</w:t>
-      </w:r>
-      <w:proofErr w:type="spellEnd"/>
-      <w:r>
-        <w:rPr>
-          <w:lang w:val="ru-RU"/>
-        </w:rPr>
-        <w:t xml:space="preserve">. </w:t>
-      </w:r>
-      <w:r>
-        <w:rPr>
-          <w:lang w:val="ru-RU"/>
-        </w:rPr>
-        <w:t>2-3</w:t>
-      </w:r>
-      <w:r>
-        <w:rPr>
-          <w:lang w:val="ru-RU"/>
-        </w:rPr>
-        <w:t xml:space="preserve"> мес., </w:t>
-      </w:r>
-      <w:proofErr w:type="spellStart"/>
-      <w:r>
-        <w:rPr>
-          <w:lang w:val="ru-RU"/>
-        </w:rPr>
-        <w:t>нейрорубин</w:t>
-      </w:r>
-      <w:proofErr w:type="spellEnd"/>
-      <w:r>
-        <w:rPr>
-          <w:lang w:val="ru-RU"/>
-        </w:rPr>
-        <w:t xml:space="preserve"> форте 1т./</w:t>
-      </w:r>
-      <w:proofErr w:type="spellStart"/>
-      <w:r>
-        <w:rPr>
-          <w:lang w:val="ru-RU"/>
-        </w:rPr>
-        <w:t>сут</w:t>
-      </w:r>
-      <w:proofErr w:type="spellEnd"/>
+      <w:r>
+        <w:rPr>
+          <w:lang w:val="ru-RU"/>
+        </w:rPr>
+        <w:t>УЗИ щит</w:t>
+      </w:r>
+      <w:proofErr w:type="gramStart"/>
       <w:r>
         <w:rPr>
           <w:lang w:val="ru-RU"/>
         </w:rPr>
         <w:t>.</w:t>
       </w:r>
-      <w:r>
-        <w:rPr>
-          <w:lang w:val="ru-RU"/>
-        </w:rPr>
-        <w:t>, (</w:t>
-      </w:r>
-      <w:proofErr w:type="spellStart"/>
-      <w:r>
-        <w:rPr>
-          <w:lang w:val="ru-RU"/>
-        </w:rPr>
-        <w:t>мильгамма</w:t>
-      </w:r>
-      <w:proofErr w:type="spellEnd"/>
-      <w:r>
-        <w:rPr>
-          <w:lang w:val="ru-RU"/>
-        </w:rPr>
-        <w:t xml:space="preserve"> 1т.*3р/д.</w:t>
-      </w:r>
-      <w:r>
-        <w:rPr>
-          <w:lang w:val="ru-RU"/>
-        </w:rPr>
-        <w:t xml:space="preserve">, </w:t>
-      </w:r>
-      <w:proofErr w:type="spellStart"/>
-      <w:r>
-        <w:rPr>
-          <w:lang w:val="ru-RU"/>
-        </w:rPr>
-        <w:t>витаксон</w:t>
-      </w:r>
-      <w:proofErr w:type="spellEnd"/>
-      <w:r>
-        <w:rPr>
-          <w:lang w:val="ru-RU"/>
-        </w:rPr>
-        <w:t xml:space="preserve"> 1т. *</w:t>
-      </w:r>
-      <w:r>
-        <w:rPr>
-          <w:lang w:val="ru-RU"/>
-        </w:rPr>
-        <w:t>3</w:t>
-      </w:r>
-      <w:r>
-        <w:rPr>
-          <w:lang w:val="ru-RU"/>
-        </w:rPr>
-        <w:t>р/д.</w:t>
-      </w:r>
-      <w:r>
-        <w:rPr>
-          <w:lang w:val="ru-RU"/>
-        </w:rPr>
-        <w:t>)</w:t>
-      </w:r>
+      <w:proofErr w:type="gramEnd"/>
       <w:r>
         <w:rPr>
           <w:lang w:val="ru-RU"/>
         </w:rPr>
         <w:t xml:space="preserve"> </w:t>
       </w:r>
-      <w:r>
-        <w:rPr>
-          <w:lang w:val="ru-RU"/>
-        </w:rPr>
-        <w:t>1 мес.</w:t>
-      </w:r>
-      <w:r>
-        <w:rPr>
-          <w:lang w:val="ru-RU"/>
-        </w:rPr>
-        <w:t xml:space="preserve">, </w:t>
-      </w:r>
-      <w:proofErr w:type="spellStart"/>
-      <w:r>
-        <w:rPr>
-          <w:lang w:val="ru-RU"/>
-        </w:rPr>
-        <w:t>актовегин</w:t>
-      </w:r>
-      <w:proofErr w:type="spellEnd"/>
-      <w:r>
-        <w:rPr>
-          <w:lang w:val="ru-RU"/>
-        </w:rPr>
-        <w:t xml:space="preserve"> 200 мг *2р/д. 1 мес.</w:t>
+      <w:proofErr w:type="gramStart"/>
+      <w:r>
+        <w:rPr>
+          <w:lang w:val="ru-RU"/>
+        </w:rPr>
+        <w:t>ж</w:t>
+      </w:r>
+      <w:proofErr w:type="gramEnd"/>
+      <w:r>
+        <w:rPr>
+          <w:lang w:val="ru-RU"/>
+        </w:rPr>
+        <w:t xml:space="preserve">елезы 1р. в год. </w:t>
+      </w:r>
+      <w:r>
+        <w:rPr>
+          <w:lang w:val="ru-RU"/>
+        </w:rPr>
+        <w:t xml:space="preserve">Контр ТТГ 1р в 6 мес. </w:t>
       </w:r>
     </w:p>
     <w:p>
@@ -8602,139 +6819,7 @@
         <w:rPr>
           <w:lang w:val="ru-RU"/>
         </w:rPr>
-        <w:t>УЗИ щит</w:t>
-      </w:r>
-      <w:proofErr w:type="gramStart"/>
-      <w:r>
-        <w:rPr>
-          <w:lang w:val="ru-RU"/>
-        </w:rPr>
-        <w:t>.</w:t>
-      </w:r>
-      <w:proofErr w:type="gramEnd"/>
-      <w:r>
-        <w:rPr>
-          <w:lang w:val="ru-RU"/>
-        </w:rPr>
-        <w:t xml:space="preserve"> </w:t>
-      </w:r>
-      <w:proofErr w:type="gramStart"/>
-      <w:r>
-        <w:rPr>
-          <w:lang w:val="ru-RU"/>
-        </w:rPr>
-        <w:t>ж</w:t>
-      </w:r>
-      <w:proofErr w:type="gramEnd"/>
-      <w:r>
-        <w:rPr>
-          <w:lang w:val="ru-RU"/>
-        </w:rPr>
-        <w:t xml:space="preserve">елезы 1р. в год. </w:t>
-      </w:r>
-      <w:r>
-        <w:rPr>
-          <w:lang w:val="ru-RU"/>
-        </w:rPr>
-        <w:t xml:space="preserve">Контр ТТГ 1р в 6 мес. </w:t>
-      </w:r>
-    </w:p>
-    <w:p>
-      <w:pPr>
-        <w:numPr>
-          <w:ilvl w:val="0"/>
-          <w:numId w:val="2"/>
-        </w:numPr>
-        <w:jc w:val="both"/>
-        <w:rPr>
-          <w:lang w:val="ru-RU"/>
-        </w:rPr>
-      </w:pPr>
-      <w:r>
-        <w:rPr>
-          <w:lang w:val="ru-RU"/>
-        </w:rPr>
-        <w:t>Б/</w:t>
-      </w:r>
-      <w:proofErr w:type="gramStart"/>
-      <w:r>
-        <w:rPr>
-          <w:lang w:val="ru-RU"/>
-        </w:rPr>
-        <w:t>л</w:t>
-      </w:r>
-      <w:proofErr w:type="gramEnd"/>
-      <w:r>
-        <w:rPr>
-          <w:lang w:val="ru-RU"/>
-        </w:rPr>
-        <w:t xml:space="preserve"> серия. </w:t>
-      </w:r>
-      <w:r>
-        <w:rPr>
-          <w:lang w:val="ru-RU"/>
-        </w:rPr>
-        <w:t>АДГ</w:t>
-      </w:r>
-      <w:r>
-        <w:rPr>
-          <w:lang w:val="ru-RU"/>
-        </w:rPr>
-        <w:t xml:space="preserve">  №  </w:t>
-      </w:r>
-      <w:r>
-        <w:rPr>
-          <w:lang w:val="ru-RU"/>
-        </w:rPr>
-        <w:t>671</w:t>
-      </w:r>
-      <w:r>
-        <w:rPr>
-          <w:lang w:val="ru-RU"/>
-        </w:rPr>
-        <w:t>7</w:t>
-      </w:r>
-      <w:r>
-        <w:rPr>
-          <w:lang w:val="ru-RU"/>
-        </w:rPr>
-        <w:t xml:space="preserve">     с  .</w:t>
-      </w:r>
-      <w:r>
-        <w:rPr>
-          <w:lang w:val="ru-RU"/>
-        </w:rPr>
-        <w:t>03.18</w:t>
-      </w:r>
-      <w:r>
-        <w:rPr>
-          <w:lang w:val="ru-RU"/>
-        </w:rPr>
-        <w:t xml:space="preserve"> по  .</w:t>
-      </w:r>
-      <w:r>
-        <w:rPr>
-          <w:lang w:val="ru-RU"/>
-        </w:rPr>
-        <w:t>03.18</w:t>
-      </w:r>
-      <w:r>
-        <w:rPr>
-          <w:lang w:val="ru-RU"/>
-        </w:rPr>
-        <w:t>. к труду     .</w:t>
-      </w:r>
-      <w:r>
-        <w:rPr>
-          <w:lang w:val="ru-RU"/>
-        </w:rPr>
-        <w:t>03.18</w:t>
-      </w:r>
-      <w:r>
-        <w:rPr>
-          <w:lang w:val="ru-RU"/>
-        </w:rPr>
-        <w:t xml:space="preserve"> </w:t>
+        <w:t>Определение сывороточного железа.  Динамика ОАК, СОЭ</w:t>
       </w:r>
     </w:p>
     <w:p>
@@ -8773,14 +6858,7 @@
         <w:rPr>
           <w:lang w:val="ru-RU"/>
         </w:rPr>
-        <w:t>. врач</w:t>
-      </w:r>
-      <w:proofErr w:type="gramStart"/>
-      <w:r>
-        <w:rPr>
-          <w:lang w:val="ru-RU"/>
-        </w:rPr>
-        <w:t xml:space="preserve"> </w:t>
+        <w:t xml:space="preserve">. врач </w:t>
       </w:r>
       <w:sdt>
         <w:sdtPr>
@@ -8793,7 +6871,6 @@
           <w:placeholder>
             <w:docPart w:val="9CD882C775A84FD69235888A47CFB283"/>
           </w:placeholder>
-          <w:showingPlcHdr/>
           <w:comboBox>
             <w:listItem w:displayText="Соловьюк Е.А." w:value="Соловьюк Е.А."/>
             <w:listItem w:displayText="Фещук. И.А." w:value="Фещук. И.А."/>
@@ -8809,14 +6886,7 @@
             <w:rPr>
               <w:lang w:val="ru-RU"/>
             </w:rPr>
-            <w:t>В</w:t>
-          </w:r>
-          <w:proofErr w:type="gramEnd"/>
-          <w:r>
-            <w:rPr>
-              <w:lang w:val="ru-RU"/>
-            </w:rPr>
-            <w:t>ыберите элемент.</w:t>
+            <w:t>Костина Т.К.</w:t>
           </w:r>
         </w:sdtContent>
       </w:sdt>
@@ -8872,7 +6942,6 @@
           <w:placeholder>
             <w:docPart w:val="9526A933A200420DB1D0D728CB4C0509"/>
           </w:placeholder>
-          <w:showingPlcHdr/>
           <w:comboBox>
             <w:listItem w:value=" "/>
             <w:listItem w:displayText="Соловьюк Е.А." w:value="Соловьюк Е.А."/>
@@ -8888,7 +6957,7 @@
             <w:rPr>
               <w:lang w:val="ru-RU"/>
             </w:rPr>
-            <w:t>Выберите элемент.</w:t>
+            <w:t>Еременко Н.В.</w:t>
           </w:r>
         </w:sdtContent>
       </w:sdt>
@@ -10236,7 +8305,7 @@
     </w:docPart>
     <w:docPart>
       <w:docPartPr>
-        <w:name w:val="FBFC6A18E07A484F9E976562E903BEB7"/>
+        <w:name w:val="19C6124ED9C6419C9EBEB6843D73B45D"/>
         <w:category>
           <w:name w:val="Общие"/>
           <w:gallery w:val="placeholder"/>
@@ -10247,12 +8316,12 @@
         <w:behaviors>
           <w:behavior w:val="content"/>
         </w:behaviors>
-        <w:guid w:val="{E5D938F3-E00E-4F48-ACDE-E2E2655275DF}"/>
+        <w:guid w:val="{172BE790-213D-49F6-A4FA-EFE175BB980F}"/>
       </w:docPartPr>
       <w:docPartBody>
         <w:p>
           <w:pPr>
-            <w:pStyle w:val="FBFC6A18E07A484F9E976562E903BEB7"/>
+            <w:pStyle w:val="19C6124ED9C6419C9EBEB6843D73B45D"/>
           </w:pPr>
           <w:r>
             <w:rPr>
@@ -10265,7 +8334,7 @@
     </w:docPart>
     <w:docPart>
       <w:docPartPr>
-        <w:name w:val="DB435B1E68954750936FB322747598D2"/>
+        <w:name w:val="7384194E9FD74838A0D6A44EFE897608"/>
         <w:category>
           <w:name w:val="Общие"/>
           <w:gallery w:val="placeholder"/>
@@ -10276,12 +8345,12 @@
         <w:behaviors>
           <w:behavior w:val="content"/>
         </w:behaviors>
-        <w:guid w:val="{7122C427-55FD-49A2-B369-ED6DAFC67A8F}"/>
+        <w:guid w:val="{2710B1DB-12D3-482B-9D4B-209C68932201}"/>
       </w:docPartPr>
       <w:docPartBody>
         <w:p>
           <w:pPr>
-            <w:pStyle w:val="DB435B1E68954750936FB322747598D2"/>
+            <w:pStyle w:val="7384194E9FD74838A0D6A44EFE897608"/>
           </w:pPr>
           <w:r>
             <w:rPr>
@@ -10294,7 +8363,7 @@
     </w:docPart>
     <w:docPart>
       <w:docPartPr>
-        <w:name w:val="5917FEE754784A0BA4173B51A4E1CE95"/>
+        <w:name w:val="98ACDEC1A77A4766BB33DB51CFF8D396"/>
         <w:category>
           <w:name w:val="Общие"/>
           <w:gallery w:val="placeholder"/>
@@ -10305,70 +8374,12 @@
         <w:behaviors>
           <w:behavior w:val="content"/>
         </w:behaviors>
-        <w:guid w:val="{92F74F23-8C0C-424C-A12C-19EB4EDE41E3}"/>
+        <w:guid w:val="{58FDC5B5-3CA1-47DC-9247-7DD2E50F2F8E}"/>
       </w:docPartPr>
       <w:docPartBody>
         <w:p>
           <w:pPr>
-            <w:pStyle w:val="5917FEE754784A0BA4173B51A4E1CE95"/>
-          </w:pPr>
-          <w:r>
-            <w:rPr>
-              <w:rStyle w:val="a3"/>
-            </w:rPr>
-            <w:t>Выберите элемент.</w:t>
-          </w:r>
-        </w:p>
-      </w:docPartBody>
-    </w:docPart>
-    <w:docPart>
-      <w:docPartPr>
-        <w:name w:val="FFCB998A69C547318D033520574A41D0"/>
-        <w:category>
-          <w:name w:val="Общие"/>
-          <w:gallery w:val="placeholder"/>
-        </w:category>
-        <w:types>
-          <w:type w:val="bbPlcHdr"/>
-        </w:types>
-        <w:behaviors>
-          <w:behavior w:val="content"/>
-        </w:behaviors>
-        <w:guid w:val="{44EDE573-4804-4E48-9FC6-91F112BF9116}"/>
-      </w:docPartPr>
-      <w:docPartBody>
-        <w:p>
-          <w:pPr>
-            <w:pStyle w:val="FFCB998A69C547318D033520574A41D0"/>
-          </w:pPr>
-          <w:r>
-            <w:rPr>
-              <w:rStyle w:val="a3"/>
-            </w:rPr>
-            <w:t>Выберите элемент.</w:t>
-          </w:r>
-        </w:p>
-      </w:docPartBody>
-    </w:docPart>
-    <w:docPart>
-      <w:docPartPr>
-        <w:name w:val="D0395AFB2040417F8DE001D6657BED06"/>
-        <w:category>
-          <w:name w:val="Общие"/>
-          <w:gallery w:val="placeholder"/>
-        </w:category>
-        <w:types>
-          <w:type w:val="bbPlcHdr"/>
-        </w:types>
-        <w:behaviors>
-          <w:behavior w:val="content"/>
-        </w:behaviors>
-        <w:guid w:val="{D959F77F-828A-4069-88E4-8B112F9C0F19}"/>
-      </w:docPartPr>
-      <w:docPartBody>
-        <w:p>
-          <w:pPr>
-            <w:pStyle w:val="D0395AFB2040417F8DE001D6657BED06"/>
+            <w:pStyle w:val="98ACDEC1A77A4766BB33DB51CFF8D396"/>
           </w:pPr>
           <w:r>
             <w:rPr>
@@ -10458,7 +8469,10 @@
     <w:rsid w:val="000B0B90"/>
     <w:rsid w:val="00101666"/>
     <w:rsid w:val="001B01EB"/>
+    <w:rsid w:val="002442CF"/>
     <w:rsid w:val="00277827"/>
+    <w:rsid w:val="00345357"/>
+    <w:rsid w:val="00382F8B"/>
     <w:rsid w:val="003C799D"/>
     <w:rsid w:val="00411AC6"/>
     <w:rsid w:val="00414F9B"/>
@@ -10486,6 +8500,7 @@
     <w:rsid w:val="00B33123"/>
     <w:rsid w:val="00B7133E"/>
     <w:rsid w:val="00BA4DC9"/>
+    <w:rsid w:val="00BD4DED"/>
     <w:rsid w:val="00C00E28"/>
     <w:rsid w:val="00C82459"/>
     <w:rsid w:val="00CD1752"/>
@@ -10493,6 +8508,7 @@
     <w:rsid w:val="00DA4DD4"/>
     <w:rsid w:val="00DF5775"/>
     <w:rsid w:val="00E96564"/>
+    <w:rsid w:val="00EE027A"/>
   </w:rsids>
   <m:mathPr>
     <m:mathFont m:val="Cambria Math"/>
@@ -10707,7 +8723,7 @@
     <w:basedOn w:val="a0"/>
     <w:uiPriority w:val="99"/>
     <w:semiHidden/>
-    <w:rsid w:val="00101666"/>
+    <w:rsid w:val="00EE027A"/>
     <w:rPr>
       <w:color w:val="808080"/>
     </w:rPr>
@@ -10840,6 +8856,27 @@
   <w:style w:type="paragraph" w:customStyle="1" w:styleId="C7D86F169B364DA2AA95CA68B8556801">
     <w:name w:val="C7D86F169B364DA2AA95CA68B8556801"/>
     <w:rsid w:val="00101666"/>
+    <w:rPr>
+      <w:lang w:val="uk-UA" w:eastAsia="uk-UA"/>
+    </w:rPr>
+  </w:style>
+  <w:style w:type="paragraph" w:customStyle="1" w:styleId="19C6124ED9C6419C9EBEB6843D73B45D">
+    <w:name w:val="19C6124ED9C6419C9EBEB6843D73B45D"/>
+    <w:rsid w:val="00EE027A"/>
+    <w:rPr>
+      <w:lang w:val="uk-UA" w:eastAsia="uk-UA"/>
+    </w:rPr>
+  </w:style>
+  <w:style w:type="paragraph" w:customStyle="1" w:styleId="7384194E9FD74838A0D6A44EFE897608">
+    <w:name w:val="7384194E9FD74838A0D6A44EFE897608"/>
+    <w:rsid w:val="00EE027A"/>
+    <w:rPr>
+      <w:lang w:val="uk-UA" w:eastAsia="uk-UA"/>
+    </w:rPr>
+  </w:style>
+  <w:style w:type="paragraph" w:customStyle="1" w:styleId="98ACDEC1A77A4766BB33DB51CFF8D396">
+    <w:name w:val="98ACDEC1A77A4766BB33DB51CFF8D396"/>
+    <w:rsid w:val="00EE027A"/>
     <w:rPr>
       <w:lang w:val="uk-UA" w:eastAsia="uk-UA"/>
     </w:rPr>
@@ -11331,7 +9368,7 @@
 </file>
 
 <file path=customXml/itemProps1.xml><?xml version="1.0" encoding="utf-8"?>
-<ds:datastoreItem xmlns:ds="http://schemas.openxmlformats.org/officeDocument/2006/customXml" ds:itemID="{1F20521E-CF4C-4FE4-B359-E631889C3C80}">
+<ds:datastoreItem xmlns:ds="http://schemas.openxmlformats.org/officeDocument/2006/customXml" ds:itemID="{ED2D6EDE-C034-4819-8EAE-B8CB26A02A55}">
   <ds:schemaRefs>
     <ds:schemaRef ds:uri="http://schemas.openxmlformats.org/officeDocument/2006/bibliography"/>
   </ds:schemaRefs>
